--- a/server/templates/ONE_Agreement_Exhibits.docx
+++ b/server/templates/ONE_Agreement_Exhibits.docx
@@ -35,162 +35,57 @@
     </w:p>
     <w:p>
       <w:pPr>
-        <w:widowControl w:val="0"/>
-        <w:spacing w:after="240" w:before="240" w:line="240" w:lineRule="auto"/>
-        <w:ind w:left="-90" w:firstLine="0"/>
-        <w:rPr/>
-      </w:pPr>
-      <w:r>
-        <w:rPr>
-          <w:rtl w:val="0"/>
-        </w:rPr>
-        <w:t xml:space="preserve">Project: {{</w:t>
-      </w:r>
-      <w:r>
-        <w:rPr>
-          <w:b w:val="1"/>
-          <w:bCs w:val="1"/>
-          <w:color w:val="0000ff"/>
-          <w:rtl w:val="0"/>
-        </w:rPr>
-        <w:t xml:space="preserve">PROJECT_NAME</w:t>
-      </w:r>
-      <w:r>
-        <w:rPr>
-          <w:rtl w:val="0"/>
-        </w:rPr>
-        <w:t xml:space="preserve">}} (Project No. {{</w:t>
-      </w:r>
-      <w:r>
-        <w:rPr>
-          <w:b w:val="1"/>
-          <w:bCs w:val="1"/>
-          <w:color w:val="0000ff"/>
-          <w:rtl w:val="0"/>
-        </w:rPr>
-        <w:t xml:space="preserve">PROJECT_NUMBER</w:t>
-      </w:r>
-      <w:r>
-        <w:rPr>
-          <w:rtl w:val="0"/>
-        </w:rPr>
-        <w:t xml:space="preserve">}})</w:t>
-      </w:r>
-    </w:p>
-    <w:p>
-      <w:pPr>
-        <w:widowControl w:val="0"/>
-        <w:spacing w:after="240" w:before="240" w:line="240" w:lineRule="auto"/>
-        <w:ind w:left="-90" w:firstLine="0"/>
-        <w:rPr/>
-      </w:pPr>
-      <w:r>
-        <w:rPr>
-          <w:rtl w:val="0"/>
-        </w:rPr>
-        <w:t xml:space="preserve">Client: {{</w:t>
-      </w:r>
-      <w:r>
-        <w:rPr>
-          <w:b w:val="1"/>
-          <w:bCs w:val="1"/>
-          <w:color w:val="0000ff"/>
-          <w:rtl w:val="0"/>
-        </w:rPr>
-        <w:t xml:space="preserve">CLIENT_LEGAL_NAME</w:t>
-      </w:r>
-      <w:r>
-        <w:rPr>
-          <w:rtl w:val="0"/>
-        </w:rPr>
-        <w:t xml:space="preserve">}}</w:t>
-      </w:r>
-    </w:p>
-    <w:p>
-      <w:pPr>
-        <w:widowControl w:val="0"/>
-        <w:spacing w:after="240" w:before="240" w:line="240" w:lineRule="auto"/>
-        <w:ind w:left="-90" w:firstLine="0"/>
-        <w:rPr/>
-      </w:pPr>
-      <w:r>
-        <w:rPr>
-          <w:rtl w:val="0"/>
-        </w:rPr>
-        <w:t xml:space="preserve">Site Address: {{</w:t>
-      </w:r>
-      <w:r>
-        <w:rPr>
-          <w:b w:val="1"/>
-          <w:bCs w:val="1"/>
-          <w:color w:val="0000ff"/>
-          <w:rtl w:val="0"/>
-        </w:rPr>
-        <w:t xml:space="preserve">SITE_ADDRESS</w:t>
-      </w:r>
-      <w:r>
-        <w:rPr>
-          <w:rtl w:val="0"/>
-        </w:rPr>
-        <w:t xml:space="preserve">}}</w:t>
-      </w:r>
-    </w:p>
-    <w:p>
-      <w:pPr>
-        <w:widowControl w:val="0"/>
-        <w:spacing w:after="240" w:before="240" w:line="240" w:lineRule="auto"/>
-        <w:ind w:left="-90" w:firstLine="0"/>
-        <w:rPr/>
-      </w:pPr>
-      <w:r>
-        <w:rPr>
-          <w:rtl w:val="0"/>
-        </w:rPr>
-        <w:t xml:space="preserve">Total Units: {{</w:t>
-      </w:r>
-      <w:r>
-        <w:rPr>
-          <w:b w:val="1"/>
-          <w:bCs w:val="1"/>
-          <w:color w:val="0000ff"/>
-          <w:rtl w:val="0"/>
-        </w:rPr>
-        <w:t xml:space="preserve">TOTAL_UNITS</w:t>
-      </w:r>
-      <w:r>
-        <w:rPr>
-          <w:rtl w:val="0"/>
-        </w:rPr>
-        <w:t xml:space="preserve">}}</w:t>
-      </w:r>
-    </w:p>
-    <w:p>
-      <w:pPr>
-        <w:widowControl w:val="0"/>
-        <w:spacing w:after="240" w:before="240" w:line="240" w:lineRule="auto"/>
-        <w:ind w:left="-90" w:firstLine="0"/>
-        <w:rPr/>
-      </w:pPr>
-      <w:r>
-        <w:rPr>
-          <w:rtl w:val="0"/>
-        </w:rPr>
-        <w:t xml:space="preserve">Date: {{</w:t>
-      </w:r>
-      <w:r>
-        <w:rPr>
-          <w:b w:val="1"/>
-          <w:bCs w:val="1"/>
-          <w:color w:val="0000ff"/>
-          <w:rtl w:val="0"/>
-        </w:rPr>
-        <w:t xml:space="preserve">EFFECTIVE_DATE</w:t>
-      </w:r>
-      <w:r>
-        <w:rPr>
-          <w:rtl w:val="0"/>
-        </w:rPr>
-        <w:t xml:space="preserve">}}</w:t>
+        <w:rPr/>
+      </w:pPr>
+      <w:r>
+        <w:rPr>
+          <w:rtl w:val="0"/>
+        </w:rPr>
+        <w:t xml:space="preserve">Project: {{PROJECT_NAME}} (Project No. {{PROJECT_NUMBER}})</w:t>
+      </w:r>
+    </w:p>
+    <w:p>
+      <w:pPr>
+        <w:rPr/>
+      </w:pPr>
+      <w:r>
+        <w:rPr>
+          <w:rtl w:val="0"/>
+        </w:rPr>
+        <w:t xml:space="preserve">Client: {{CLIENT_LEGAL_NAME}}</w:t>
+      </w:r>
+    </w:p>
+    <w:p>
+      <w:pPr>
+        <w:rPr/>
+      </w:pPr>
+      <w:r>
+        <w:rPr>
+          <w:rtl w:val="0"/>
+        </w:rPr>
+        <w:t xml:space="preserve">Site Address: {{SITE_ADDRESS}}</w:t>
+      </w:r>
+    </w:p>
+    <w:p>
+      <w:pPr>
+        <w:rPr/>
+      </w:pPr>
+      <w:r>
+        <w:rPr>
+          <w:rtl w:val="0"/>
+        </w:rPr>
+        <w:t xml:space="preserve">Total Units: {{TOTAL_UNITS}}</w:t>
+      </w:r>
+    </w:p>
+    <w:p>
+      <w:pPr>
+        <w:rPr/>
+      </w:pPr>
+      <w:r>
+        <w:rPr>
+          <w:rtl w:val="0"/>
+        </w:rPr>
+        <w:t xml:space="preserve">Date: {{EFFECTIVE_DATE}}</w:t>
       </w:r>
     </w:p>
     <w:p>
@@ -246,6 +141,27 @@
     </w:p>
     <w:p>
       <w:pPr>
+        <w:rPr/>
+      </w:pPr>
+      <w:r>
+        <w:rPr>
+          <w:rtl w:val="0"/>
+        </w:rPr>
+      </w:r>
+    </w:p>
+    <w:p>
+      <w:pPr>
+        <w:rPr/>
+      </w:pPr>
+      <w:r>
+        <w:rPr>
+          <w:rtl w:val="0"/>
+        </w:rPr>
+        <w:t xml:space="preserve">___________________________________________delete later </w:t>
+      </w:r>
+    </w:p>
+    <w:p>
+      <w:pPr>
         <w:pStyle w:val="Heading3"/>
         <w:widowControl w:val="0"/>
         <w:spacing w:after="240" w:before="240" w:line="240" w:lineRule="auto"/>
@@ -269,210 +185,61 @@
           <w:szCs w:val="22"/>
           <w:rtl w:val="0"/>
         </w:rPr>
-        <w:t xml:space="preserve">PHASE 1: Design and Engineering</w:t>
-      </w:r>
-    </w:p>
-    <w:tbl>
-      <w:tblPr>
-        <w:tblStyle w:val="Table1"/>
-        <w:tblW w:w="10800.0" w:type="dxa"/>
-        <w:jc w:val="left"/>
-        <w:tblLayout w:type="fixed"/>
-        <w:tblLook w:val="0400"/>
-      </w:tblPr>
-      <w:tblGrid>
-        <w:gridCol w:w="2693"/>
-        <w:gridCol w:w="5573"/>
-        <w:gridCol w:w="2534"/>
-        <w:tblGridChange w:id="0">
-          <w:tblGrid>
-            <w:gridCol w:w="2693"/>
-            <w:gridCol w:w="5573"/>
-            <w:gridCol w:w="2534"/>
-          </w:tblGrid>
-        </w:tblGridChange>
-      </w:tblGrid>
-      <w:tr>
-        <w:trPr>
-          <w:cantSplit w:val="1"/>
-          <w:tblHeader w:val="0"/>
-        </w:trPr>
-        <w:tc>
-          <w:tcPr>
-            <w:tcBorders>
-              <w:top w:color="000000" w:space="0" w:sz="4" w:val="single"/>
-              <w:left w:color="000000" w:space="0" w:sz="4" w:val="single"/>
-              <w:bottom w:color="000000" w:space="0" w:sz="4" w:val="single"/>
-              <w:right w:color="000000" w:space="0" w:sz="4" w:val="single"/>
-            </w:tcBorders>
-            <w:shd w:fill="f3f3f3" w:val="clear"/>
-          </w:tcPr>
-          <w:p>
-            <w:pPr>
-              <w:widowControl w:val="0"/>
-              <w:spacing w:after="240" w:before="240" w:line="276" w:lineRule="auto"/>
-              <w:rPr/>
-            </w:pPr>
-            <w:r>
-              <w:rPr>
-                <w:rtl w:val="0"/>
-              </w:rPr>
-              <w:t xml:space="preserve">Item</w:t>
-            </w:r>
-          </w:p>
-        </w:tc>
-        <w:tc>
-          <w:tcPr>
-            <w:tcBorders>
-              <w:top w:color="000000" w:space="0" w:sz="4" w:val="single"/>
-              <w:left w:color="000000" w:space="0" w:sz="4" w:val="single"/>
-              <w:bottom w:color="000000" w:space="0" w:sz="4" w:val="single"/>
-              <w:right w:color="000000" w:space="0" w:sz="4" w:val="single"/>
-            </w:tcBorders>
-            <w:shd w:fill="f3f3f3" w:val="clear"/>
-          </w:tcPr>
-          <w:p>
-            <w:pPr>
-              <w:widowControl w:val="0"/>
-              <w:spacing w:after="240" w:before="240" w:line="276" w:lineRule="auto"/>
-              <w:rPr/>
-            </w:pPr>
-            <w:r>
-              <w:rPr>
-                <w:rtl w:val="0"/>
-              </w:rPr>
-              <w:t xml:space="preserve">Description</w:t>
-            </w:r>
-          </w:p>
-        </w:tc>
-        <w:tc>
-          <w:tcPr>
-            <w:tcBorders>
-              <w:top w:color="000000" w:space="0" w:sz="4" w:val="single"/>
-              <w:left w:color="000000" w:space="0" w:sz="4" w:val="single"/>
-              <w:bottom w:color="000000" w:space="0" w:sz="4" w:val="single"/>
-              <w:right w:color="000000" w:space="0" w:sz="4" w:val="single"/>
-            </w:tcBorders>
-            <w:shd w:fill="f3f3f3" w:val="clear"/>
-          </w:tcPr>
-          <w:p>
-            <w:pPr>
-              <w:widowControl w:val="0"/>
-              <w:spacing w:after="240" w:before="240" w:line="276" w:lineRule="auto"/>
-              <w:ind w:left="90" w:firstLine="0"/>
-              <w:rPr/>
-            </w:pPr>
-            <w:r>
-              <w:rPr>
-                <w:rtl w:val="0"/>
-              </w:rPr>
-              <w:t xml:space="preserve">Amount</w:t>
-            </w:r>
-          </w:p>
-        </w:tc>
-      </w:tr>
-      <w:tr>
-        <w:trPr>
-          <w:cantSplit w:val="1"/>
-          <w:tblHeader w:val="0"/>
-        </w:trPr>
-        <w:tc>
-          <w:tcPr>
-            <w:tcBorders>
-              <w:top w:color="000000" w:space="0" w:sz="4" w:val="single"/>
-              <w:left w:color="000000" w:space="0" w:sz="4" w:val="single"/>
-              <w:bottom w:color="000000" w:space="0" w:sz="4" w:val="single"/>
-              <w:right w:color="000000" w:space="0" w:sz="4" w:val="single"/>
-            </w:tcBorders>
-          </w:tcPr>
-          <w:p>
-            <w:pPr>
-              <w:widowControl w:val="0"/>
-              <w:spacing w:after="240" w:before="240" w:line="276" w:lineRule="auto"/>
-              <w:rPr/>
-            </w:pPr>
-            <w:r>
-              <w:rPr>
-                <w:rtl w:val="0"/>
-              </w:rPr>
-              <w:t xml:space="preserve">Design &amp; Engineering Fee</w:t>
-            </w:r>
-          </w:p>
-        </w:tc>
-        <w:tc>
-          <w:tcPr>
-            <w:tcBorders>
-              <w:top w:color="000000" w:space="0" w:sz="4" w:val="single"/>
-              <w:left w:color="000000" w:space="0" w:sz="4" w:val="single"/>
-              <w:bottom w:color="000000" w:space="0" w:sz="4" w:val="single"/>
-              <w:right w:color="000000" w:space="0" w:sz="4" w:val="single"/>
-            </w:tcBorders>
-          </w:tcPr>
-          <w:p>
-            <w:pPr>
-              <w:widowControl w:val="0"/>
-              <w:spacing w:after="240" w:before="240" w:line="276" w:lineRule="auto"/>
-              <w:rPr/>
-            </w:pPr>
-            <w:r>
-              <w:rPr>
-                <w:rtl w:val="0"/>
-              </w:rPr>
-              <w:t xml:space="preserve">Site-specific engineering, design development, cost estimation, and permitting support</w:t>
-            </w:r>
-          </w:p>
-        </w:tc>
-        <w:tc>
-          <w:tcPr>
-            <w:tcBorders>
-              <w:top w:color="000000" w:space="0" w:sz="4" w:val="single"/>
-              <w:left w:color="000000" w:space="0" w:sz="4" w:val="single"/>
-              <w:bottom w:color="000000" w:space="0" w:sz="4" w:val="single"/>
-              <w:right w:color="000000" w:space="0" w:sz="4" w:val="single"/>
-            </w:tcBorders>
-          </w:tcPr>
-          <w:p>
-            <w:pPr>
-              <w:widowControl w:val="0"/>
-              <w:spacing w:after="240" w:before="240" w:line="276" w:lineRule="auto"/>
-              <w:ind w:left="90" w:firstLine="0"/>
-              <w:rPr/>
-            </w:pPr>
-            <w:r>
-              <w:rPr>
-                <w:rtl w:val="0"/>
-              </w:rPr>
-              <w:t xml:space="preserve">{{</w:t>
-            </w:r>
-            <w:r>
-              <w:rPr>
-                <w:b w:val="1"/>
-                <w:bCs w:val="1"/>
-                <w:color w:val="0000ff"/>
-                <w:rtl w:val="0"/>
-              </w:rPr>
-              <w:t xml:space="preserve">DESIGN_FEE</w:t>
-            </w:r>
-            <w:r>
-              <w:rPr>
-                <w:rtl w:val="0"/>
-              </w:rPr>
-              <w:t xml:space="preserve">}}</w:t>
-            </w:r>
-          </w:p>
-        </w:tc>
-      </w:tr>
-    </w:tbl>
-    <w:p>
-      <w:pPr>
-        <w:widowControl w:val="0"/>
-        <w:spacing w:after="240" w:before="240" w:line="240" w:lineRule="auto"/>
-        <w:rPr/>
-      </w:pPr>
-      <w:r>
-        <w:rPr>
-          <w:rtl w:val="0"/>
-        </w:rPr>
+        <w:t xml:space="preserve">PHASE 1: Design and Engineering </w:t>
+      </w:r>
+    </w:p>
+    <w:p>
+      <w:pPr>
+        <w:widowControl w:val="0"/>
+        <w:spacing w:after="240" w:before="240" w:line="240" w:lineRule="auto"/>
+        <w:ind w:hanging="90"/>
+        <w:rPr/>
+      </w:pPr>
+      <w:r>
+        <w:rPr>
+          <w:rtl w:val="0"/>
+        </w:rPr>
+        <w:t xml:space="preserve">Site-specific engineering, design development, cost estimation, and permitting support: </w:t>
+      </w:r>
+      <w:r>
+        <w:rPr>
+          <w:rtl w:val="0"/>
+        </w:rPr>
+        <w:t xml:space="preserve">{{DESIGN_FEE}}</w:t>
+      </w:r>
+    </w:p>
+    <w:p>
+      <w:pPr>
+        <w:widowControl w:val="0"/>
+        <w:spacing w:after="240" w:before="240" w:line="240" w:lineRule="auto"/>
+        <w:ind w:hanging="90"/>
+        <w:rPr/>
+      </w:pPr>
+      <w:r>
+        <w:rPr>
+          <w:b w:val="1"/>
+          <w:bCs w:val="1"/>
+          <w:rtl w:val="0"/>
+        </w:rPr>
+        <w:t xml:space="preserve">PHASE 2: PRELIMINARY ESTIMATES (Provided at Signing, Refined During Design)</w:t>
+      </w:r>
+      <w:r>
+        <w:rPr>
+          <w:rtl w:val="0"/>
+        </w:rPr>
+      </w:r>
+    </w:p>
+    <w:p>
+      <w:pPr>
+        <w:widowControl w:val="0"/>
+        <w:spacing w:after="240" w:before="240" w:line="240" w:lineRule="auto"/>
+        <w:rPr/>
+      </w:pPr>
+      <w:r>
+        <w:rPr>
+          <w:rtl w:val="0"/>
+        </w:rPr>
+        <w:t xml:space="preserve">[IF ON-SITE SERVICES SELECTED:]</w:t>
       </w:r>
     </w:p>
     <w:p>
@@ -480,7 +247,6 @@
         <w:pStyle w:val="Heading3"/>
         <w:widowControl w:val="0"/>
         <w:spacing w:after="240" w:before="240" w:line="240" w:lineRule="auto"/>
-        <w:ind w:hanging="90"/>
         <w:rPr>
           <w:b w:val="1"/>
           <w:bCs w:val="1"/>
@@ -489,7 +255,7 @@
           <w:szCs w:val="22"/>
         </w:rPr>
       </w:pPr>
-      <w:bookmarkStart w:colFirst="0" w:colLast="0" w:name="_6ryx56tkm7e5" w:id="3"/>
+      <w:bookmarkStart w:colFirst="0" w:colLast="0" w:name="_8f44761asdsy" w:id="3"/>
       <w:bookmarkEnd w:id="3"/>
       <w:r>
         <w:rPr>
@@ -500,1102 +266,66 @@
           <w:szCs w:val="22"/>
           <w:rtl w:val="0"/>
         </w:rPr>
-        <w:t xml:space="preserve">PHASE 2: PRELIMINARY ESTIMATES (Provided at Signing, Refined During Design)</w:t>
-      </w:r>
-    </w:p>
-    <w:tbl>
-      <w:tblPr>
-        <w:tblStyle w:val="Table2"/>
-        <w:tblW w:w="10800.0" w:type="dxa"/>
-        <w:jc w:val="left"/>
-        <w:tblLayout w:type="fixed"/>
-        <w:tblLook w:val="0400"/>
-      </w:tblPr>
-      <w:tblGrid>
-        <w:gridCol w:w="2693"/>
-        <w:gridCol w:w="5573"/>
-        <w:gridCol w:w="2534"/>
-        <w:tblGridChange w:id="0">
-          <w:tblGrid>
-            <w:gridCol w:w="2693"/>
-            <w:gridCol w:w="5573"/>
-            <w:gridCol w:w="2534"/>
-          </w:tblGrid>
-        </w:tblGridChange>
-      </w:tblGrid>
-      <w:tr>
-        <w:trPr>
-          <w:cantSplit w:val="1"/>
-          <w:trHeight w:val="220" w:hRule="atLeast"/>
-          <w:tblHeader w:val="0"/>
-        </w:trPr>
-        <w:tc>
-          <w:tcPr>
-            <w:tcBorders>
-              <w:top w:color="000000" w:space="0" w:sz="4" w:val="single"/>
-              <w:left w:color="000000" w:space="0" w:sz="4" w:val="single"/>
-              <w:bottom w:color="000000" w:space="0" w:sz="4" w:val="single"/>
-              <w:right w:color="000000" w:space="0" w:sz="4" w:val="single"/>
-            </w:tcBorders>
-            <w:shd w:fill="f3f3f3" w:val="clear"/>
-          </w:tcPr>
-          <w:p>
-            <w:pPr>
-              <w:widowControl w:val="0"/>
-              <w:spacing w:after="240" w:before="240" w:line="276" w:lineRule="auto"/>
-              <w:rPr/>
-            </w:pPr>
-            <w:r>
-              <w:rPr>
-                <w:rtl w:val="0"/>
-              </w:rPr>
-              <w:t xml:space="preserve">Item</w:t>
-            </w:r>
-          </w:p>
-        </w:tc>
-        <w:tc>
-          <w:tcPr>
-            <w:tcBorders>
-              <w:top w:color="000000" w:space="0" w:sz="4" w:val="single"/>
-              <w:left w:color="000000" w:space="0" w:sz="4" w:val="single"/>
-              <w:bottom w:color="000000" w:space="0" w:sz="4" w:val="single"/>
-              <w:right w:color="000000" w:space="0" w:sz="4" w:val="single"/>
-            </w:tcBorders>
-            <w:shd w:fill="f3f3f3" w:val="clear"/>
-          </w:tcPr>
-          <w:p>
-            <w:pPr>
-              <w:widowControl w:val="0"/>
-              <w:spacing w:after="240" w:before="240" w:line="276" w:lineRule="auto"/>
-              <w:rPr/>
-            </w:pPr>
-            <w:r>
-              <w:rPr>
-                <w:rtl w:val="0"/>
-              </w:rPr>
-              <w:t xml:space="preserve">Description</w:t>
-            </w:r>
-          </w:p>
-        </w:tc>
-        <w:tc>
-          <w:tcPr>
-            <w:tcBorders>
-              <w:top w:color="000000" w:space="0" w:sz="4" w:val="single"/>
-              <w:left w:color="000000" w:space="0" w:sz="4" w:val="single"/>
-              <w:bottom w:color="000000" w:space="0" w:sz="4" w:val="single"/>
-              <w:right w:color="000000" w:space="0" w:sz="4" w:val="single"/>
-            </w:tcBorders>
-            <w:shd w:fill="f3f3f3" w:val="clear"/>
-          </w:tcPr>
-          <w:p>
-            <w:pPr>
-              <w:widowControl w:val="0"/>
-              <w:spacing w:after="240" w:before="240" w:line="276" w:lineRule="auto"/>
-              <w:ind w:left="90" w:firstLine="0"/>
-              <w:rPr/>
-            </w:pPr>
-            <w:r>
-              <w:rPr>
-                <w:rtl w:val="0"/>
-              </w:rPr>
-              <w:t xml:space="preserve">Amount</w:t>
-            </w:r>
-          </w:p>
-        </w:tc>
-      </w:tr>
-      <w:tr>
-        <w:trPr>
-          <w:cantSplit w:val="1"/>
-          <w:trHeight w:val="220" w:hRule="atLeast"/>
-          <w:tblHeader w:val="0"/>
-        </w:trPr>
-        <w:tc>
-          <w:tcPr>
-            <w:tcBorders>
-              <w:top w:color="000000" w:space="0" w:sz="4" w:val="single"/>
-              <w:left w:color="000000" w:space="0" w:sz="4" w:val="single"/>
-              <w:bottom w:color="000000" w:space="0" w:sz="4" w:val="single"/>
-              <w:right w:color="000000" w:space="0" w:sz="4" w:val="single"/>
-            </w:tcBorders>
-          </w:tcPr>
-          <w:p>
-            <w:pPr>
-              <w:widowControl w:val="0"/>
-              <w:spacing w:after="240" w:before="240" w:line="240" w:lineRule="auto"/>
-              <w:rPr/>
-            </w:pPr>
-            <w:r>
-              <w:rPr>
-                <w:rtl w:val="0"/>
-              </w:rPr>
-              <w:t xml:space="preserve">Factory Production</w:t>
-            </w:r>
-          </w:p>
-        </w:tc>
-        <w:tc>
-          <w:tcPr>
-            <w:tcBorders>
-              <w:top w:color="000000" w:space="0" w:sz="4" w:val="single"/>
-              <w:left w:color="000000" w:space="0" w:sz="4" w:val="single"/>
-              <w:bottom w:color="000000" w:space="0" w:sz="4" w:val="single"/>
-              <w:right w:color="000000" w:space="0" w:sz="4" w:val="single"/>
-            </w:tcBorders>
-          </w:tcPr>
-          <w:p>
-            <w:pPr>
-              <w:widowControl w:val="0"/>
-              <w:spacing w:after="240" w:before="240" w:line="240" w:lineRule="auto"/>
-              <w:rPr/>
-            </w:pPr>
-            <w:r>
-              <w:rPr>
-                <w:rtl w:val="0"/>
-              </w:rPr>
-              <w:t xml:space="preserve">{{</w:t>
-            </w:r>
-            <w:r>
-              <w:rPr>
-                <w:b w:val="1"/>
-                <w:bCs w:val="1"/>
-                <w:color w:val="0000ff"/>
-                <w:rtl w:val="0"/>
-              </w:rPr>
-              <w:t xml:space="preserve">HOME_MODEL_1</w:t>
-            </w:r>
-            <w:r>
-              <w:rPr>
-                <w:rtl w:val="0"/>
-              </w:rPr>
-              <w:t xml:space="preserve">}}</w:t>
-            </w:r>
-          </w:p>
-        </w:tc>
-        <w:tc>
-          <w:tcPr>
-            <w:tcBorders>
-              <w:top w:color="000000" w:space="0" w:sz="4" w:val="single"/>
-              <w:left w:color="000000" w:space="0" w:sz="4" w:val="single"/>
-              <w:bottom w:color="000000" w:space="0" w:sz="4" w:val="single"/>
-              <w:right w:color="000000" w:space="0" w:sz="4" w:val="single"/>
-            </w:tcBorders>
-          </w:tcPr>
-          <w:p>
-            <w:pPr>
-              <w:widowControl w:val="0"/>
-              <w:spacing w:after="240" w:before="240" w:line="276" w:lineRule="auto"/>
-              <w:ind w:left="90" w:firstLine="0"/>
-              <w:rPr/>
-            </w:pPr>
-            <w:r>
-              <w:rPr>
-                <w:rtl w:val="0"/>
-              </w:rPr>
-              <w:t xml:space="preserve">{{</w:t>
-            </w:r>
-            <w:r>
-              <w:rPr>
-                <w:b w:val="1"/>
-                <w:bCs w:val="1"/>
-                <w:color w:val="0000ff"/>
-                <w:rtl w:val="0"/>
-              </w:rPr>
-              <w:t xml:space="preserve">HOME_MODEL_1_PRELIMINARY_PRICE</w:t>
-            </w:r>
-            <w:r>
-              <w:rPr>
-                <w:rtl w:val="0"/>
-              </w:rPr>
-              <w:t xml:space="preserve">}}</w:t>
-            </w:r>
-          </w:p>
-        </w:tc>
-      </w:tr>
-      <w:tr>
-        <w:trPr>
-          <w:cantSplit w:val="1"/>
-          <w:trHeight w:val="220" w:hRule="atLeast"/>
-          <w:tblHeader w:val="0"/>
-        </w:trPr>
-        <w:tc>
-          <w:tcPr>
-            <w:tcBorders>
-              <w:top w:color="000000" w:space="0" w:sz="4" w:val="single"/>
-              <w:left w:color="000000" w:space="0" w:sz="4" w:val="single"/>
-              <w:bottom w:color="000000" w:space="0" w:sz="4" w:val="single"/>
-              <w:right w:color="000000" w:space="0" w:sz="4" w:val="single"/>
-            </w:tcBorders>
-          </w:tcPr>
-          <w:p>
-            <w:pPr>
-              <w:widowControl w:val="0"/>
-              <w:spacing w:after="240" w:before="240" w:line="240" w:lineRule="auto"/>
-              <w:rPr/>
-            </w:pPr>
-            <w:r>
-              <w:rPr>
-                <w:rtl w:val="0"/>
-              </w:rPr>
-            </w:r>
-          </w:p>
-        </w:tc>
-        <w:tc>
-          <w:tcPr>
-            <w:tcBorders>
-              <w:top w:color="000000" w:space="0" w:sz="4" w:val="single"/>
-              <w:left w:color="000000" w:space="0" w:sz="4" w:val="single"/>
-              <w:bottom w:color="000000" w:space="0" w:sz="4" w:val="single"/>
-              <w:right w:color="000000" w:space="0" w:sz="4" w:val="single"/>
-            </w:tcBorders>
-          </w:tcPr>
-          <w:p>
-            <w:pPr>
-              <w:widowControl w:val="0"/>
-              <w:spacing w:after="240" w:before="240" w:line="240" w:lineRule="auto"/>
-              <w:rPr/>
-            </w:pPr>
-            <w:r>
-              <w:rPr>
-                <w:b w:val="1"/>
-                <w:bCs w:val="1"/>
-                <w:color w:val="ff0000"/>
-                <w:rtl w:val="0"/>
-              </w:rPr>
-              <w:t xml:space="preserve">[Add additional units as needed]</w:t>
-            </w:r>
-            <w:r>
-              <w:rPr>
-                <w:rtl w:val="0"/>
-              </w:rPr>
-            </w:r>
-          </w:p>
-        </w:tc>
-        <w:tc>
-          <w:tcPr>
-            <w:tcBorders>
-              <w:top w:color="000000" w:space="0" w:sz="4" w:val="single"/>
-              <w:left w:color="000000" w:space="0" w:sz="4" w:val="single"/>
-              <w:bottom w:color="000000" w:space="0" w:sz="4" w:val="single"/>
-              <w:right w:color="000000" w:space="0" w:sz="4" w:val="single"/>
-            </w:tcBorders>
-          </w:tcPr>
-          <w:p>
-            <w:pPr>
-              <w:widowControl w:val="0"/>
-              <w:spacing w:after="240" w:before="240" w:line="276" w:lineRule="auto"/>
-              <w:ind w:left="90" w:firstLine="0"/>
-              <w:rPr/>
-            </w:pPr>
-            <w:r>
-              <w:rPr>
-                <w:rtl w:val="0"/>
-              </w:rPr>
-            </w:r>
-          </w:p>
-        </w:tc>
-      </w:tr>
-      <w:tr>
-        <w:trPr>
-          <w:cantSplit w:val="1"/>
-          <w:trHeight w:val="220" w:hRule="atLeast"/>
-          <w:tblHeader w:val="0"/>
-        </w:trPr>
-        <w:tc>
-          <w:tcPr>
-            <w:tcBorders>
-              <w:top w:color="000000" w:space="0" w:sz="4" w:val="single"/>
-              <w:left w:color="000000" w:space="0" w:sz="4" w:val="single"/>
-              <w:bottom w:color="000000" w:space="0" w:sz="4" w:val="single"/>
-              <w:right w:color="000000" w:space="0" w:sz="4" w:val="single"/>
-            </w:tcBorders>
-          </w:tcPr>
-          <w:p>
-            <w:pPr>
-              <w:widowControl w:val="0"/>
-              <w:spacing w:after="240" w:before="240" w:line="240" w:lineRule="auto"/>
-              <w:rPr/>
-            </w:pPr>
-            <w:r>
-              <w:rPr>
-                <w:rtl w:val="0"/>
-              </w:rPr>
-              <w:t xml:space="preserve">Factory Production</w:t>
-            </w:r>
-          </w:p>
-        </w:tc>
-        <w:tc>
-          <w:tcPr>
-            <w:tcBorders>
-              <w:top w:color="000000" w:space="0" w:sz="4" w:val="single"/>
-              <w:left w:color="000000" w:space="0" w:sz="4" w:val="single"/>
-              <w:bottom w:color="000000" w:space="0" w:sz="4" w:val="single"/>
-              <w:right w:color="000000" w:space="0" w:sz="4" w:val="single"/>
-            </w:tcBorders>
-          </w:tcPr>
-          <w:p>
-            <w:pPr>
-              <w:widowControl w:val="0"/>
-              <w:spacing w:after="240" w:before="240" w:line="240" w:lineRule="auto"/>
-              <w:rPr/>
-            </w:pPr>
-            <w:r>
-              <w:rPr>
-                <w:rtl w:val="0"/>
-              </w:rPr>
-              <w:t xml:space="preserve">{{</w:t>
-            </w:r>
-            <w:r>
-              <w:rPr>
-                <w:b w:val="1"/>
-                <w:bCs w:val="1"/>
-                <w:color w:val="0000ff"/>
-                <w:rtl w:val="0"/>
-              </w:rPr>
-              <w:t xml:space="preserve">HOME_MODEL_X</w:t>
-            </w:r>
-            <w:r>
-              <w:rPr>
-                <w:rtl w:val="0"/>
-              </w:rPr>
-              <w:t xml:space="preserve">}}</w:t>
-            </w:r>
-          </w:p>
-        </w:tc>
-        <w:tc>
-          <w:tcPr>
-            <w:tcBorders>
-              <w:top w:color="000000" w:space="0" w:sz="4" w:val="single"/>
-              <w:left w:color="000000" w:space="0" w:sz="4" w:val="single"/>
-              <w:bottom w:color="000000" w:space="0" w:sz="4" w:val="single"/>
-              <w:right w:color="000000" w:space="0" w:sz="4" w:val="single"/>
-            </w:tcBorders>
-          </w:tcPr>
-          <w:p>
-            <w:pPr>
-              <w:widowControl w:val="0"/>
-              <w:spacing w:after="240" w:before="240" w:line="240" w:lineRule="auto"/>
-              <w:rPr/>
-            </w:pPr>
-            <w:r>
-              <w:rPr>
-                <w:rtl w:val="0"/>
-              </w:rPr>
-              <w:t xml:space="preserve">{{</w:t>
-            </w:r>
-            <w:r>
-              <w:rPr>
-                <w:b w:val="1"/>
-                <w:bCs w:val="1"/>
-                <w:color w:val="0000ff"/>
-                <w:rtl w:val="0"/>
-              </w:rPr>
-              <w:t xml:space="preserve">HOME_MODEL_X_PRELIMINARY_PRICE</w:t>
-            </w:r>
-            <w:r>
-              <w:rPr>
-                <w:rtl w:val="0"/>
-              </w:rPr>
-              <w:t xml:space="preserve">}}</w:t>
-            </w:r>
-          </w:p>
-        </w:tc>
-      </w:tr>
-      <w:tr>
-        <w:trPr>
-          <w:cantSplit w:val="1"/>
-          <w:trHeight w:val="220" w:hRule="atLeast"/>
-          <w:tblHeader w:val="0"/>
-        </w:trPr>
-        <w:tc>
-          <w:tcPr>
-            <w:tcBorders>
-              <w:top w:color="000000" w:space="0" w:sz="4" w:val="single"/>
-              <w:left w:color="000000" w:space="0" w:sz="4" w:val="single"/>
-              <w:bottom w:color="000000" w:space="0" w:sz="4" w:val="single"/>
-              <w:right w:color="000000" w:space="0" w:sz="4" w:val="single"/>
-            </w:tcBorders>
-          </w:tcPr>
-          <w:p>
-            <w:pPr>
-              <w:widowControl w:val="0"/>
-              <w:spacing w:after="240" w:before="240" w:line="240" w:lineRule="auto"/>
-              <w:rPr/>
-            </w:pPr>
-            <w:r>
-              <w:rPr>
-                <w:rtl w:val="0"/>
-              </w:rPr>
-              <w:t xml:space="preserve">Preliminary Subtotal</w:t>
-            </w:r>
-          </w:p>
-        </w:tc>
-        <w:tc>
-          <w:tcPr>
-            <w:tcBorders>
-              <w:top w:color="000000" w:space="0" w:sz="4" w:val="single"/>
-              <w:left w:color="000000" w:space="0" w:sz="4" w:val="single"/>
-              <w:bottom w:color="000000" w:space="0" w:sz="4" w:val="single"/>
-              <w:right w:color="000000" w:space="0" w:sz="4" w:val="single"/>
-            </w:tcBorders>
-          </w:tcPr>
-          <w:p>
-            <w:pPr>
-              <w:widowControl w:val="0"/>
-              <w:spacing w:after="240" w:before="240" w:line="240" w:lineRule="auto"/>
-              <w:rPr/>
-            </w:pPr>
-            <w:r>
-              <w:rPr>
-                <w:rtl w:val="0"/>
-              </w:rPr>
-              <w:t xml:space="preserve">Offsite Services:</w:t>
-            </w:r>
-          </w:p>
-        </w:tc>
-        <w:tc>
-          <w:tcPr>
-            <w:tcBorders>
-              <w:top w:color="000000" w:space="0" w:sz="4" w:val="single"/>
-              <w:left w:color="000000" w:space="0" w:sz="4" w:val="single"/>
-              <w:bottom w:color="000000" w:space="0" w:sz="4" w:val="single"/>
-              <w:right w:color="000000" w:space="0" w:sz="4" w:val="single"/>
-            </w:tcBorders>
-          </w:tcPr>
-          <w:p>
-            <w:pPr>
-              <w:widowControl w:val="0"/>
-              <w:spacing w:after="240" w:before="240" w:line="240" w:lineRule="auto"/>
-              <w:rPr/>
-            </w:pPr>
-            <w:r>
-              <w:rPr>
-                <w:rtl w:val="0"/>
-              </w:rPr>
-              <w:t xml:space="preserve">{{</w:t>
-            </w:r>
-            <w:r>
-              <w:rPr>
-                <w:b w:val="1"/>
-                <w:bCs w:val="1"/>
-                <w:color w:val="0000ff"/>
-                <w:rtl w:val="0"/>
-              </w:rPr>
-              <w:t xml:space="preserve">PRELIMINARY_OFFSITE_PRICE</w:t>
-            </w:r>
-            <w:r>
-              <w:rPr>
-                <w:rtl w:val="0"/>
-              </w:rPr>
-              <w:t xml:space="preserve">}}</w:t>
-            </w:r>
-          </w:p>
-        </w:tc>
-      </w:tr>
-    </w:tbl>
-    <w:p>
-      <w:pPr>
-        <w:widowControl w:val="0"/>
-        <w:spacing w:after="240" w:before="240" w:line="240" w:lineRule="auto"/>
-        <w:rPr/>
-      </w:pPr>
-      <w:r>
-        <w:rPr>
-          <w:rtl w:val="0"/>
-        </w:rPr>
-      </w:r>
-    </w:p>
-    <w:p>
-      <w:pPr>
-        <w:widowControl w:val="0"/>
-        <w:spacing w:after="240" w:before="240" w:line="240" w:lineRule="auto"/>
-        <w:rPr/>
-      </w:pPr>
-      <w:r>
-        <w:rPr>
-          <w:rtl w:val="0"/>
-        </w:rPr>
-        <w:t xml:space="preserve">[IF ON-SITE SERVICES SELECTED:]</w:t>
-      </w:r>
-    </w:p>
-    <w:p>
-      <w:pPr>
-        <w:pStyle w:val="Heading3"/>
-        <w:widowControl w:val="0"/>
-        <w:spacing w:after="240" w:before="240" w:line="240" w:lineRule="auto"/>
-        <w:rPr>
-          <w:b w:val="1"/>
-          <w:bCs w:val="1"/>
-          <w:color w:val="000000"/>
-          <w:sz w:val="22"/>
-          <w:szCs w:val="22"/>
-        </w:rPr>
-      </w:pPr>
-      <w:bookmarkStart w:colFirst="0" w:colLast="0" w:name="_8f44761asdsy" w:id="4"/>
-      <w:bookmarkEnd w:id="4"/>
-      <w:r>
-        <w:rPr>
-          <w:b w:val="1"/>
-          <w:bCs w:val="1"/>
-          <w:color w:val="000000"/>
-          <w:sz w:val="22"/>
-          <w:szCs w:val="22"/>
-          <w:rtl w:val="0"/>
-        </w:rPr>
         <w:t xml:space="preserve">On-Site Services (Site Work) - PRELIMINARY ESTIMATE:</w:t>
       </w:r>
     </w:p>
-    <w:tbl>
-      <w:tblPr>
-        <w:tblStyle w:val="Table3"/>
-        <w:tblW w:w="10800.0" w:type="dxa"/>
-        <w:jc w:val="left"/>
-        <w:tblLayout w:type="fixed"/>
-        <w:tblLook w:val="0400"/>
-      </w:tblPr>
-      <w:tblGrid>
-        <w:gridCol w:w="2693"/>
-        <w:gridCol w:w="5573"/>
-        <w:gridCol w:w="2534"/>
-        <w:tblGridChange w:id="0">
-          <w:tblGrid>
-            <w:gridCol w:w="2693"/>
-            <w:gridCol w:w="5573"/>
-            <w:gridCol w:w="2534"/>
-          </w:tblGrid>
-        </w:tblGridChange>
-      </w:tblGrid>
-      <w:tr>
-        <w:trPr>
-          <w:cantSplit w:val="1"/>
-          <w:trHeight w:val="220" w:hRule="atLeast"/>
-          <w:tblHeader w:val="0"/>
-        </w:trPr>
-        <w:tc>
-          <w:tcPr>
-            <w:tcBorders>
-              <w:top w:color="000000" w:space="0" w:sz="4" w:val="single"/>
-              <w:left w:color="000000" w:space="0" w:sz="4" w:val="single"/>
-              <w:bottom w:color="000000" w:space="0" w:sz="4" w:val="single"/>
-              <w:right w:color="000000" w:space="0" w:sz="4" w:val="single"/>
-            </w:tcBorders>
-            <w:shd w:fill="f3f3f3" w:val="clear"/>
-          </w:tcPr>
-          <w:p>
-            <w:pPr>
-              <w:widowControl w:val="0"/>
-              <w:spacing w:after="240" w:before="240" w:line="276" w:lineRule="auto"/>
-              <w:rPr/>
-            </w:pPr>
-            <w:r>
-              <w:rPr>
-                <w:rtl w:val="0"/>
-              </w:rPr>
-              <w:t xml:space="preserve">Item</w:t>
-            </w:r>
-          </w:p>
-        </w:tc>
-        <w:tc>
-          <w:tcPr>
-            <w:tcBorders>
-              <w:top w:color="000000" w:space="0" w:sz="4" w:val="single"/>
-              <w:left w:color="000000" w:space="0" w:sz="4" w:val="single"/>
-              <w:bottom w:color="000000" w:space="0" w:sz="4" w:val="single"/>
-              <w:right w:color="000000" w:space="0" w:sz="4" w:val="single"/>
-            </w:tcBorders>
-            <w:shd w:fill="f3f3f3" w:val="clear"/>
-          </w:tcPr>
-          <w:p>
-            <w:pPr>
-              <w:widowControl w:val="0"/>
-              <w:spacing w:after="240" w:before="240" w:line="276" w:lineRule="auto"/>
-              <w:rPr/>
-            </w:pPr>
-            <w:r>
-              <w:rPr>
-                <w:rtl w:val="0"/>
-              </w:rPr>
-              <w:t xml:space="preserve">Description</w:t>
-            </w:r>
-          </w:p>
-        </w:tc>
-        <w:tc>
-          <w:tcPr>
-            <w:tcBorders>
-              <w:top w:color="000000" w:space="0" w:sz="4" w:val="single"/>
-              <w:left w:color="000000" w:space="0" w:sz="4" w:val="single"/>
-              <w:bottom w:color="000000" w:space="0" w:sz="4" w:val="single"/>
-              <w:right w:color="000000" w:space="0" w:sz="4" w:val="single"/>
-            </w:tcBorders>
-            <w:shd w:fill="f3f3f3" w:val="clear"/>
-          </w:tcPr>
-          <w:p>
-            <w:pPr>
-              <w:widowControl w:val="0"/>
-              <w:spacing w:after="240" w:before="240" w:line="276" w:lineRule="auto"/>
-              <w:ind w:left="90" w:firstLine="0"/>
-              <w:rPr/>
-            </w:pPr>
-            <w:r>
-              <w:rPr>
-                <w:rtl w:val="0"/>
-              </w:rPr>
-              <w:t xml:space="preserve">Amount</w:t>
-            </w:r>
-          </w:p>
-        </w:tc>
-      </w:tr>
-      <w:tr>
-        <w:trPr>
-          <w:cantSplit w:val="1"/>
-          <w:trHeight w:val="220" w:hRule="atLeast"/>
-          <w:tblHeader w:val="0"/>
-        </w:trPr>
-        <w:tc>
-          <w:tcPr>
-            <w:tcBorders>
-              <w:top w:color="000000" w:space="0" w:sz="4" w:val="single"/>
-              <w:left w:color="000000" w:space="0" w:sz="4" w:val="single"/>
-              <w:bottom w:color="000000" w:space="0" w:sz="4" w:val="single"/>
-              <w:right w:color="000000" w:space="0" w:sz="4" w:val="single"/>
-            </w:tcBorders>
-          </w:tcPr>
-          <w:p>
-            <w:pPr>
-              <w:widowControl w:val="0"/>
-              <w:spacing w:after="240" w:before="240" w:line="240" w:lineRule="auto"/>
-              <w:rPr/>
-            </w:pPr>
-            <w:r>
-              <w:rPr>
-                <w:rtl w:val="0"/>
-              </w:rPr>
-              <w:t xml:space="preserve">Shipping &amp; Logistics</w:t>
-            </w:r>
-          </w:p>
-        </w:tc>
-        <w:tc>
-          <w:tcPr>
-            <w:tcBorders>
-              <w:top w:color="000000" w:space="0" w:sz="4" w:val="single"/>
-              <w:left w:color="000000" w:space="0" w:sz="4" w:val="single"/>
-              <w:bottom w:color="000000" w:space="0" w:sz="4" w:val="single"/>
-              <w:right w:color="000000" w:space="0" w:sz="4" w:val="single"/>
-            </w:tcBorders>
-          </w:tcPr>
-          <w:p>
-            <w:pPr>
-              <w:widowControl w:val="0"/>
-              <w:spacing w:after="240" w:before="240" w:line="240" w:lineRule="auto"/>
-              <w:rPr/>
-            </w:pPr>
-            <w:r>
-              <w:rPr>
-                <w:rtl w:val="0"/>
-              </w:rPr>
-            </w:r>
-          </w:p>
-        </w:tc>
-        <w:tc>
-          <w:tcPr>
-            <w:tcBorders>
-              <w:top w:color="000000" w:space="0" w:sz="4" w:val="single"/>
-              <w:left w:color="000000" w:space="0" w:sz="4" w:val="single"/>
-              <w:bottom w:color="000000" w:space="0" w:sz="4" w:val="single"/>
-              <w:right w:color="000000" w:space="0" w:sz="4" w:val="single"/>
-            </w:tcBorders>
-          </w:tcPr>
-          <w:p>
-            <w:pPr>
-              <w:widowControl w:val="0"/>
-              <w:spacing w:after="240" w:before="240" w:line="276" w:lineRule="auto"/>
-              <w:ind w:left="90" w:firstLine="0"/>
-              <w:rPr/>
-            </w:pPr>
-            <w:r>
-              <w:rPr>
-                <w:rtl w:val="0"/>
-              </w:rPr>
-              <w:t xml:space="preserve">{{</w:t>
-            </w:r>
-            <w:r>
-              <w:rPr>
-                <w:b w:val="1"/>
-                <w:bCs w:val="1"/>
-                <w:color w:val="0000ff"/>
-                <w:rtl w:val="0"/>
-              </w:rPr>
-              <w:t xml:space="preserve">SHIPPING_PRELIMINARY_PRICE</w:t>
-            </w:r>
-            <w:r>
-              <w:rPr>
-                <w:rtl w:val="0"/>
-              </w:rPr>
-              <w:t xml:space="preserve">}}</w:t>
-            </w:r>
-          </w:p>
-        </w:tc>
-      </w:tr>
-      <w:tr>
-        <w:trPr>
-          <w:cantSplit w:val="1"/>
-          <w:trHeight w:val="220" w:hRule="atLeast"/>
-          <w:tblHeader w:val="0"/>
-        </w:trPr>
-        <w:tc>
-          <w:tcPr>
-            <w:tcBorders>
-              <w:top w:color="000000" w:space="0" w:sz="4" w:val="single"/>
-              <w:left w:color="000000" w:space="0" w:sz="4" w:val="single"/>
-              <w:bottom w:color="000000" w:space="0" w:sz="4" w:val="single"/>
-              <w:right w:color="000000" w:space="0" w:sz="4" w:val="single"/>
-            </w:tcBorders>
-          </w:tcPr>
-          <w:p>
-            <w:pPr>
-              <w:widowControl w:val="0"/>
-              <w:spacing w:after="240" w:before="240" w:line="240" w:lineRule="auto"/>
-              <w:rPr/>
-            </w:pPr>
-            <w:r>
-              <w:rPr>
-                <w:rtl w:val="0"/>
-              </w:rPr>
-              <w:t xml:space="preserve">Craning &amp; Installation</w:t>
-              <w:tab/>
-            </w:r>
-          </w:p>
-        </w:tc>
-        <w:tc>
-          <w:tcPr>
-            <w:tcBorders>
-              <w:top w:color="000000" w:space="0" w:sz="4" w:val="single"/>
-              <w:left w:color="000000" w:space="0" w:sz="4" w:val="single"/>
-              <w:bottom w:color="000000" w:space="0" w:sz="4" w:val="single"/>
-              <w:right w:color="000000" w:space="0" w:sz="4" w:val="single"/>
-            </w:tcBorders>
-          </w:tcPr>
-          <w:p>
-            <w:pPr>
-              <w:widowControl w:val="0"/>
-              <w:spacing w:after="240" w:before="240" w:line="240" w:lineRule="auto"/>
-              <w:rPr/>
-            </w:pPr>
-            <w:r>
-              <w:rPr>
-                <w:rtl w:val="0"/>
-              </w:rPr>
-            </w:r>
-          </w:p>
-        </w:tc>
-        <w:tc>
-          <w:tcPr>
-            <w:tcBorders>
-              <w:top w:color="000000" w:space="0" w:sz="4" w:val="single"/>
-              <w:left w:color="000000" w:space="0" w:sz="4" w:val="single"/>
-              <w:bottom w:color="000000" w:space="0" w:sz="4" w:val="single"/>
-              <w:right w:color="000000" w:space="0" w:sz="4" w:val="single"/>
-            </w:tcBorders>
-          </w:tcPr>
-          <w:p>
-            <w:pPr>
-              <w:widowControl w:val="0"/>
-              <w:spacing w:after="240" w:before="240" w:line="240" w:lineRule="auto"/>
-              <w:rPr/>
-            </w:pPr>
-            <w:r>
-              <w:rPr>
-                <w:rtl w:val="0"/>
-              </w:rPr>
-              <w:t xml:space="preserve">{{</w:t>
-            </w:r>
-            <w:r>
-              <w:rPr>
-                <w:b w:val="1"/>
-                <w:bCs w:val="1"/>
-                <w:color w:val="0000ff"/>
-                <w:rtl w:val="0"/>
-              </w:rPr>
-              <w:t xml:space="preserve">INSTALLATION_PRELIMINARY_PRICE</w:t>
-            </w:r>
-            <w:r>
-              <w:rPr>
-                <w:rtl w:val="0"/>
-              </w:rPr>
-              <w:t xml:space="preserve">}}</w:t>
-            </w:r>
-          </w:p>
-        </w:tc>
-      </w:tr>
-      <w:tr>
-        <w:trPr>
-          <w:cantSplit w:val="1"/>
-          <w:trHeight w:val="220" w:hRule="atLeast"/>
-          <w:tblHeader w:val="0"/>
-        </w:trPr>
-        <w:tc>
-          <w:tcPr>
-            <w:tcBorders>
-              <w:top w:color="000000" w:space="0" w:sz="4" w:val="single"/>
-              <w:left w:color="000000" w:space="0" w:sz="4" w:val="single"/>
-              <w:bottom w:color="000000" w:space="0" w:sz="4" w:val="single"/>
-              <w:right w:color="000000" w:space="0" w:sz="4" w:val="single"/>
-            </w:tcBorders>
-          </w:tcPr>
-          <w:p>
-            <w:pPr>
-              <w:widowControl w:val="0"/>
-              <w:spacing w:after="240" w:before="240" w:line="240" w:lineRule="auto"/>
-              <w:rPr/>
-            </w:pPr>
-            <w:r>
-              <w:rPr>
-                <w:rtl w:val="0"/>
-              </w:rPr>
-              <w:t xml:space="preserve">Site Preparation &amp; Foundations</w:t>
-            </w:r>
-          </w:p>
-        </w:tc>
-        <w:tc>
-          <w:tcPr>
-            <w:tcBorders>
-              <w:top w:color="000000" w:space="0" w:sz="4" w:val="single"/>
-              <w:left w:color="000000" w:space="0" w:sz="4" w:val="single"/>
-              <w:bottom w:color="000000" w:space="0" w:sz="4" w:val="single"/>
-              <w:right w:color="000000" w:space="0" w:sz="4" w:val="single"/>
-            </w:tcBorders>
-          </w:tcPr>
-          <w:p>
-            <w:pPr>
-              <w:widowControl w:val="0"/>
-              <w:spacing w:after="240" w:before="240" w:line="240" w:lineRule="auto"/>
-              <w:rPr/>
-            </w:pPr>
-            <w:r>
-              <w:rPr>
-                <w:rtl w:val="0"/>
-              </w:rPr>
-            </w:r>
-          </w:p>
-        </w:tc>
-        <w:tc>
-          <w:tcPr>
-            <w:tcBorders>
-              <w:top w:color="000000" w:space="0" w:sz="4" w:val="single"/>
-              <w:left w:color="000000" w:space="0" w:sz="4" w:val="single"/>
-              <w:bottom w:color="000000" w:space="0" w:sz="4" w:val="single"/>
-              <w:right w:color="000000" w:space="0" w:sz="4" w:val="single"/>
-            </w:tcBorders>
-          </w:tcPr>
-          <w:p>
-            <w:pPr>
-              <w:widowControl w:val="0"/>
-              <w:spacing w:after="240" w:before="240" w:line="240" w:lineRule="auto"/>
-              <w:rPr/>
-            </w:pPr>
-            <w:r>
-              <w:rPr>
-                <w:rtl w:val="0"/>
-              </w:rPr>
-              <w:t xml:space="preserve">{{</w:t>
-            </w:r>
-            <w:r>
-              <w:rPr>
-                <w:b w:val="1"/>
-                <w:bCs w:val="1"/>
-                <w:color w:val="0000ff"/>
-                <w:rtl w:val="0"/>
-              </w:rPr>
-              <w:t xml:space="preserve">SITE_PREP_PRELIMINARY_PRICE</w:t>
-            </w:r>
-            <w:r>
-              <w:rPr>
-                <w:rtl w:val="0"/>
-              </w:rPr>
-              <w:t xml:space="preserve">}}</w:t>
-            </w:r>
-          </w:p>
-        </w:tc>
-      </w:tr>
-      <w:tr>
-        <w:trPr>
-          <w:cantSplit w:val="1"/>
-          <w:trHeight w:val="220" w:hRule="atLeast"/>
-          <w:tblHeader w:val="0"/>
-        </w:trPr>
-        <w:tc>
-          <w:tcPr>
-            <w:tcBorders>
-              <w:top w:color="000000" w:space="0" w:sz="4" w:val="single"/>
-              <w:left w:color="000000" w:space="0" w:sz="4" w:val="single"/>
-              <w:bottom w:color="000000" w:space="0" w:sz="4" w:val="single"/>
-              <w:right w:color="000000" w:space="0" w:sz="4" w:val="single"/>
-            </w:tcBorders>
-          </w:tcPr>
-          <w:p>
-            <w:pPr>
-              <w:widowControl w:val="0"/>
-              <w:spacing w:after="240" w:before="240" w:line="240" w:lineRule="auto"/>
-              <w:rPr/>
-            </w:pPr>
-            <w:r>
-              <w:rPr>
-                <w:rtl w:val="0"/>
-              </w:rPr>
-              <w:t xml:space="preserve">Utilities &amp; Connections</w:t>
-            </w:r>
-          </w:p>
-        </w:tc>
-        <w:tc>
-          <w:tcPr>
-            <w:tcBorders>
-              <w:top w:color="000000" w:space="0" w:sz="4" w:val="single"/>
-              <w:left w:color="000000" w:space="0" w:sz="4" w:val="single"/>
-              <w:bottom w:color="000000" w:space="0" w:sz="4" w:val="single"/>
-              <w:right w:color="000000" w:space="0" w:sz="4" w:val="single"/>
-            </w:tcBorders>
-          </w:tcPr>
-          <w:p>
-            <w:pPr>
-              <w:widowControl w:val="0"/>
-              <w:spacing w:after="240" w:before="240" w:line="240" w:lineRule="auto"/>
-              <w:rPr/>
-            </w:pPr>
-            <w:r>
-              <w:rPr>
-                <w:rtl w:val="0"/>
-              </w:rPr>
-            </w:r>
-          </w:p>
-        </w:tc>
-        <w:tc>
-          <w:tcPr>
-            <w:tcBorders>
-              <w:top w:color="000000" w:space="0" w:sz="4" w:val="single"/>
-              <w:left w:color="000000" w:space="0" w:sz="4" w:val="single"/>
-              <w:bottom w:color="000000" w:space="0" w:sz="4" w:val="single"/>
-              <w:right w:color="000000" w:space="0" w:sz="4" w:val="single"/>
-            </w:tcBorders>
-          </w:tcPr>
-          <w:p>
-            <w:pPr>
-              <w:widowControl w:val="0"/>
-              <w:spacing w:after="240" w:before="240" w:line="240" w:lineRule="auto"/>
-              <w:rPr/>
-            </w:pPr>
-            <w:r>
-              <w:rPr>
-                <w:rtl w:val="0"/>
-              </w:rPr>
-              <w:t xml:space="preserve">{{</w:t>
-            </w:r>
-            <w:r>
-              <w:rPr>
-                <w:b w:val="1"/>
-                <w:bCs w:val="1"/>
-                <w:color w:val="0000ff"/>
-                <w:rtl w:val="0"/>
-              </w:rPr>
-              <w:t xml:space="preserve">UTILITIES_PRELIMINARY_PRICE</w:t>
-            </w:r>
-            <w:r>
-              <w:rPr>
-                <w:rtl w:val="0"/>
-              </w:rPr>
-              <w:t xml:space="preserve">}}</w:t>
-            </w:r>
-          </w:p>
-        </w:tc>
-      </w:tr>
-      <w:tr>
-        <w:trPr>
-          <w:cantSplit w:val="1"/>
-          <w:trHeight w:val="220" w:hRule="atLeast"/>
-          <w:tblHeader w:val="0"/>
-        </w:trPr>
-        <w:tc>
-          <w:tcPr>
-            <w:tcBorders>
-              <w:top w:color="000000" w:space="0" w:sz="4" w:val="single"/>
-              <w:left w:color="000000" w:space="0" w:sz="4" w:val="single"/>
-              <w:bottom w:color="000000" w:space="0" w:sz="4" w:val="single"/>
-              <w:right w:color="000000" w:space="0" w:sz="4" w:val="single"/>
-            </w:tcBorders>
-          </w:tcPr>
-          <w:p>
-            <w:pPr>
-              <w:widowControl w:val="0"/>
-              <w:spacing w:after="240" w:before="240" w:line="240" w:lineRule="auto"/>
-              <w:rPr/>
-            </w:pPr>
-            <w:r>
-              <w:rPr>
-                <w:rtl w:val="0"/>
-              </w:rPr>
-              <w:t xml:space="preserve">Completion &amp; Finishing</w:t>
-            </w:r>
-          </w:p>
-        </w:tc>
-        <w:tc>
-          <w:tcPr>
-            <w:tcBorders>
-              <w:top w:color="000000" w:space="0" w:sz="4" w:val="single"/>
-              <w:left w:color="000000" w:space="0" w:sz="4" w:val="single"/>
-              <w:bottom w:color="000000" w:space="0" w:sz="4" w:val="single"/>
-              <w:right w:color="000000" w:space="0" w:sz="4" w:val="single"/>
-            </w:tcBorders>
-          </w:tcPr>
-          <w:p>
-            <w:pPr>
-              <w:widowControl w:val="0"/>
-              <w:spacing w:after="240" w:before="240" w:line="240" w:lineRule="auto"/>
-              <w:rPr/>
-            </w:pPr>
-            <w:r>
-              <w:rPr>
-                <w:rtl w:val="0"/>
-              </w:rPr>
-            </w:r>
-          </w:p>
-        </w:tc>
-        <w:tc>
-          <w:tcPr>
-            <w:tcBorders>
-              <w:top w:color="000000" w:space="0" w:sz="4" w:val="single"/>
-              <w:left w:color="000000" w:space="0" w:sz="4" w:val="single"/>
-              <w:bottom w:color="000000" w:space="0" w:sz="4" w:val="single"/>
-              <w:right w:color="000000" w:space="0" w:sz="4" w:val="single"/>
-            </w:tcBorders>
-          </w:tcPr>
-          <w:p>
-            <w:pPr>
-              <w:widowControl w:val="0"/>
-              <w:spacing w:after="240" w:before="240" w:line="240" w:lineRule="auto"/>
-              <w:rPr/>
-            </w:pPr>
-            <w:r>
-              <w:rPr>
-                <w:rtl w:val="0"/>
-              </w:rPr>
-              <w:t xml:space="preserve">{{</w:t>
-            </w:r>
-            <w:r>
-              <w:rPr>
-                <w:b w:val="1"/>
-                <w:bCs w:val="1"/>
-                <w:color w:val="0000ff"/>
-                <w:rtl w:val="0"/>
-              </w:rPr>
-              <w:t xml:space="preserve">COMPLETION_PRELIMINARY_PRICE</w:t>
-            </w:r>
-            <w:r>
-              <w:rPr>
-                <w:rtl w:val="0"/>
-              </w:rPr>
-              <w:t xml:space="preserve">}}</w:t>
-            </w:r>
-          </w:p>
-        </w:tc>
-      </w:tr>
-    </w:tbl>
+    <w:p>
+      <w:pPr>
+        <w:rPr/>
+      </w:pPr>
+      <w:r>
+        <w:rPr>
+          <w:rtl w:val="0"/>
+        </w:rPr>
+        <w:t xml:space="preserve">Shipping &amp; Logistics: {{SHIPPING_PRELIMINARY_PRICE}}</w:t>
+      </w:r>
+    </w:p>
+    <w:p>
+      <w:pPr>
+        <w:rPr/>
+      </w:pPr>
+      <w:r>
+        <w:rPr>
+          <w:rtl w:val="0"/>
+        </w:rPr>
+        <w:t xml:space="preserve">Craning &amp; Installation:</w:t>
+        <w:tab/>
+        <w:t xml:space="preserve">{{INSTALLATION_PRELIMINARY_PRICE}}</w:t>
+      </w:r>
+    </w:p>
+    <w:p>
+      <w:pPr>
+        <w:rPr/>
+      </w:pPr>
+      <w:r>
+        <w:rPr>
+          <w:rtl w:val="0"/>
+        </w:rPr>
+        <w:t xml:space="preserve">Site Preparation &amp; Foundations: {{SITE_PREP_PRELIMINARY_PRICE}}</w:t>
+      </w:r>
+    </w:p>
+    <w:p>
+      <w:pPr>
+        <w:rPr/>
+      </w:pPr>
+      <w:r>
+        <w:rPr>
+          <w:rtl w:val="0"/>
+        </w:rPr>
+        <w:t xml:space="preserve">Utilities &amp; Connections: {{UTILITIES_PRELIMINARY_PRICE}}</w:t>
+      </w:r>
+    </w:p>
+    <w:p>
+      <w:pPr>
+        <w:rPr/>
+      </w:pPr>
+      <w:r>
+        <w:rPr>
+          <w:rtl w:val="0"/>
+        </w:rPr>
+        <w:t xml:space="preserve">Completion &amp; Finishing: {{COMPLETION_PRELIMINARY_PRICE}}</w:t>
+      </w:r>
+    </w:p>
     <w:p>
       <w:pPr>
         <w:widowControl w:val="0"/>
@@ -1616,289 +346,84 @@
         </w:rPr>
       </w:r>
     </w:p>
-    <w:tbl>
-      <w:tblPr>
-        <w:tblStyle w:val="Table4"/>
-        <w:tblW w:w="10800.0" w:type="dxa"/>
-        <w:jc w:val="left"/>
-        <w:tblLayout w:type="fixed"/>
-        <w:tblLook w:val="0400"/>
-      </w:tblPr>
-      <w:tblGrid>
-        <w:gridCol w:w="2693"/>
-        <w:gridCol w:w="5573"/>
-        <w:gridCol w:w="2534"/>
-        <w:tblGridChange w:id="0">
-          <w:tblGrid>
-            <w:gridCol w:w="2693"/>
-            <w:gridCol w:w="5573"/>
-            <w:gridCol w:w="2534"/>
-          </w:tblGrid>
-        </w:tblGridChange>
-      </w:tblGrid>
-      <w:tr>
-        <w:trPr>
-          <w:cantSplit w:val="1"/>
-          <w:trHeight w:val="220" w:hRule="atLeast"/>
-          <w:tblHeader w:val="0"/>
-        </w:trPr>
-        <w:tc>
-          <w:tcPr>
-            <w:tcBorders>
-              <w:top w:color="000000" w:space="0" w:sz="4" w:val="single"/>
-              <w:left w:color="000000" w:space="0" w:sz="4" w:val="single"/>
-              <w:bottom w:color="000000" w:space="0" w:sz="4" w:val="single"/>
-              <w:right w:color="000000" w:space="0" w:sz="4" w:val="single"/>
-            </w:tcBorders>
-            <w:shd w:fill="f3f3f3" w:val="clear"/>
-          </w:tcPr>
-          <w:p>
-            <w:pPr>
-              <w:widowControl w:val="0"/>
-              <w:spacing w:after="240" w:before="240" w:line="276" w:lineRule="auto"/>
-              <w:rPr/>
-            </w:pPr>
-            <w:r>
-              <w:rPr>
-                <w:rtl w:val="0"/>
-              </w:rPr>
-              <w:t xml:space="preserve">Item</w:t>
-            </w:r>
-          </w:p>
-        </w:tc>
-        <w:tc>
-          <w:tcPr>
-            <w:tcBorders>
-              <w:top w:color="000000" w:space="0" w:sz="4" w:val="single"/>
-              <w:left w:color="000000" w:space="0" w:sz="4" w:val="single"/>
-              <w:bottom w:color="000000" w:space="0" w:sz="4" w:val="single"/>
-              <w:right w:color="000000" w:space="0" w:sz="4" w:val="single"/>
-            </w:tcBorders>
-            <w:shd w:fill="f3f3f3" w:val="clear"/>
-          </w:tcPr>
-          <w:p>
-            <w:pPr>
-              <w:widowControl w:val="0"/>
-              <w:spacing w:after="240" w:before="240" w:line="276" w:lineRule="auto"/>
-              <w:rPr/>
-            </w:pPr>
-            <w:r>
-              <w:rPr>
-                <w:rtl w:val="0"/>
-              </w:rPr>
-              <w:t xml:space="preserve">Description</w:t>
-            </w:r>
-          </w:p>
-        </w:tc>
-        <w:tc>
-          <w:tcPr>
-            <w:tcBorders>
-              <w:top w:color="000000" w:space="0" w:sz="4" w:val="single"/>
-              <w:left w:color="000000" w:space="0" w:sz="4" w:val="single"/>
-              <w:bottom w:color="000000" w:space="0" w:sz="4" w:val="single"/>
-              <w:right w:color="000000" w:space="0" w:sz="4" w:val="single"/>
-            </w:tcBorders>
-            <w:shd w:fill="f3f3f3" w:val="clear"/>
-          </w:tcPr>
-          <w:p>
-            <w:pPr>
-              <w:widowControl w:val="0"/>
-              <w:spacing w:after="240" w:before="240" w:line="276" w:lineRule="auto"/>
-              <w:ind w:left="90" w:firstLine="0"/>
-              <w:rPr/>
-            </w:pPr>
-            <w:r>
-              <w:rPr>
-                <w:rtl w:val="0"/>
-              </w:rPr>
-              <w:t xml:space="preserve">Amount</w:t>
-            </w:r>
-          </w:p>
-        </w:tc>
-      </w:tr>
-      <w:tr>
-        <w:trPr>
-          <w:cantSplit w:val="1"/>
-          <w:trHeight w:val="220" w:hRule="atLeast"/>
-          <w:tblHeader w:val="0"/>
-        </w:trPr>
-        <w:tc>
-          <w:tcPr>
-            <w:tcBorders>
-              <w:top w:color="000000" w:space="0" w:sz="4" w:val="single"/>
-              <w:left w:color="000000" w:space="0" w:sz="4" w:val="single"/>
-              <w:bottom w:color="000000" w:space="0" w:sz="4" w:val="single"/>
-              <w:right w:color="000000" w:space="0" w:sz="4" w:val="single"/>
-            </w:tcBorders>
-          </w:tcPr>
-          <w:p>
-            <w:pPr>
-              <w:widowControl w:val="0"/>
-              <w:spacing w:after="240" w:before="240" w:line="240" w:lineRule="auto"/>
-              <w:rPr/>
-            </w:pPr>
-            <w:r>
-              <w:rPr>
-                <w:rtl w:val="0"/>
-              </w:rPr>
-              <w:t xml:space="preserve">Preliminary Subtotal</w:t>
-            </w:r>
-          </w:p>
-        </w:tc>
-        <w:tc>
-          <w:tcPr>
-            <w:tcBorders>
-              <w:top w:color="000000" w:space="0" w:sz="4" w:val="single"/>
-              <w:left w:color="000000" w:space="0" w:sz="4" w:val="single"/>
-              <w:bottom w:color="000000" w:space="0" w:sz="4" w:val="single"/>
-              <w:right w:color="000000" w:space="0" w:sz="4" w:val="single"/>
-            </w:tcBorders>
-          </w:tcPr>
-          <w:p>
-            <w:pPr>
-              <w:widowControl w:val="0"/>
-              <w:spacing w:after="240" w:before="240" w:line="240" w:lineRule="auto"/>
-              <w:rPr/>
-            </w:pPr>
-            <w:r>
-              <w:rPr>
-                <w:rtl w:val="0"/>
-              </w:rPr>
-              <w:t xml:space="preserve">On-Site Services:</w:t>
-            </w:r>
-          </w:p>
-        </w:tc>
-        <w:tc>
-          <w:tcPr>
-            <w:tcBorders>
-              <w:top w:color="000000" w:space="0" w:sz="4" w:val="single"/>
-              <w:left w:color="000000" w:space="0" w:sz="4" w:val="single"/>
-              <w:bottom w:color="000000" w:space="0" w:sz="4" w:val="single"/>
-              <w:right w:color="000000" w:space="0" w:sz="4" w:val="single"/>
-            </w:tcBorders>
-          </w:tcPr>
-          <w:p>
-            <w:pPr>
-              <w:widowControl w:val="0"/>
-              <w:spacing w:after="240" w:before="240" w:line="240" w:lineRule="auto"/>
-              <w:rPr/>
-            </w:pPr>
-            <w:r>
-              <w:rPr>
-                <w:rtl w:val="0"/>
-              </w:rPr>
-              <w:t xml:space="preserve">{{</w:t>
-            </w:r>
-            <w:r>
-              <w:rPr>
-                <w:b w:val="1"/>
-                <w:bCs w:val="1"/>
-                <w:color w:val="0000ff"/>
-                <w:rtl w:val="0"/>
-              </w:rPr>
-              <w:t xml:space="preserve">PRELIMINARY_ONSITE_PRICE</w:t>
-            </w:r>
-            <w:r>
-              <w:rPr>
-                <w:rtl w:val="0"/>
-              </w:rPr>
-              <w:t xml:space="preserve">}}</w:t>
-            </w:r>
-          </w:p>
-        </w:tc>
-      </w:tr>
-      <w:tr>
-        <w:trPr>
-          <w:cantSplit w:val="1"/>
-          <w:trHeight w:val="220" w:hRule="atLeast"/>
-          <w:tblHeader w:val="0"/>
-        </w:trPr>
-        <w:tc>
-          <w:tcPr>
-            <w:tcBorders>
-              <w:top w:color="000000" w:space="0" w:sz="4" w:val="single"/>
-              <w:left w:color="000000" w:space="0" w:sz="4" w:val="single"/>
-              <w:bottom w:color="000000" w:space="0" w:sz="4" w:val="single"/>
-              <w:right w:color="000000" w:space="0" w:sz="4" w:val="single"/>
-            </w:tcBorders>
-          </w:tcPr>
-          <w:p>
-            <w:pPr>
-              <w:widowControl w:val="0"/>
-              <w:spacing w:after="240" w:before="240" w:line="240" w:lineRule="auto"/>
-              <w:rPr/>
-            </w:pPr>
-            <w:r>
-              <w:rPr>
-                <w:rtl w:val="0"/>
-              </w:rPr>
-              <w:t xml:space="preserve">PRELIMINARY TOTAL CONTRACT PRICE</w:t>
-            </w:r>
-          </w:p>
-        </w:tc>
-        <w:tc>
-          <w:tcPr>
-            <w:tcBorders>
-              <w:top w:color="000000" w:space="0" w:sz="4" w:val="single"/>
-              <w:left w:color="000000" w:space="0" w:sz="4" w:val="single"/>
-              <w:bottom w:color="000000" w:space="0" w:sz="4" w:val="single"/>
-              <w:right w:color="000000" w:space="0" w:sz="4" w:val="single"/>
-            </w:tcBorders>
-          </w:tcPr>
-          <w:p>
-            <w:pPr>
-              <w:widowControl w:val="0"/>
-              <w:spacing w:after="240" w:before="240" w:line="240" w:lineRule="auto"/>
-              <w:rPr/>
-            </w:pPr>
-            <w:r>
-              <w:rPr>
-                <w:rtl w:val="0"/>
-              </w:rPr>
-              <w:t xml:space="preserve">(Design Fee + Preliminary Offsite + Preliminary On-Site)</w:t>
-            </w:r>
-          </w:p>
-        </w:tc>
-        <w:tc>
-          <w:tcPr>
-            <w:tcBorders>
-              <w:top w:color="000000" w:space="0" w:sz="4" w:val="single"/>
-              <w:left w:color="000000" w:space="0" w:sz="4" w:val="single"/>
-              <w:bottom w:color="000000" w:space="0" w:sz="4" w:val="single"/>
-              <w:right w:color="000000" w:space="0" w:sz="4" w:val="single"/>
-            </w:tcBorders>
-          </w:tcPr>
-          <w:p>
-            <w:pPr>
-              <w:widowControl w:val="0"/>
-              <w:spacing w:after="240" w:before="240" w:line="240" w:lineRule="auto"/>
-              <w:rPr/>
-            </w:pPr>
-            <w:r>
-              <w:rPr>
-                <w:rtl w:val="0"/>
-              </w:rPr>
-              <w:t xml:space="preserve">{{</w:t>
-            </w:r>
-            <w:r>
-              <w:rPr>
-                <w:b w:val="1"/>
-                <w:bCs w:val="1"/>
-                <w:color w:val="0000ff"/>
-                <w:rtl w:val="0"/>
-              </w:rPr>
-              <w:t xml:space="preserve">PRELIMINARY_CONTRACT_PRICE</w:t>
-            </w:r>
-            <w:r>
-              <w:rPr>
-                <w:rtl w:val="0"/>
-              </w:rPr>
-              <w:t xml:space="preserve">}}</w:t>
-            </w:r>
-          </w:p>
-        </w:tc>
-      </w:tr>
-    </w:tbl>
+    <w:p>
+      <w:pPr>
+        <w:widowControl w:val="0"/>
+        <w:spacing w:after="240" w:before="240" w:line="240" w:lineRule="auto"/>
+        <w:rPr/>
+      </w:pPr>
+      <w:r>
+        <w:rPr>
+          <w:rtl w:val="0"/>
+        </w:rPr>
+        <w:t xml:space="preserve">Preliminary Subtotal</w:t>
+      </w:r>
+    </w:p>
+    <w:p>
+      <w:pPr>
+        <w:widowControl w:val="0"/>
+        <w:spacing w:after="240" w:before="240" w:line="240" w:lineRule="auto"/>
+        <w:rPr/>
+      </w:pPr>
+      <w:r>
+        <w:rPr>
+          <w:rtl w:val="0"/>
+        </w:rPr>
+        <w:t xml:space="preserve">On-Site Services:</w:t>
+      </w:r>
+    </w:p>
+    <w:p>
+      <w:pPr>
+        <w:widowControl w:val="0"/>
+        <w:spacing w:after="240" w:before="240" w:line="240" w:lineRule="auto"/>
+        <w:rPr/>
+      </w:pPr>
+      <w:r>
+        <w:rPr>
+          <w:rtl w:val="0"/>
+        </w:rPr>
+        <w:t xml:space="preserve">{{PRELIMINARY_ONSITE_PRICE}}</w:t>
+      </w:r>
+    </w:p>
+    <w:p>
+      <w:pPr>
+        <w:widowControl w:val="0"/>
+        <w:spacing w:after="240" w:before="240" w:line="240" w:lineRule="auto"/>
+        <w:rPr/>
+      </w:pPr>
+      <w:r>
+        <w:rPr>
+          <w:rtl w:val="0"/>
+        </w:rPr>
+        <w:t xml:space="preserve">PRELIMINARY TOTAL CONTRACT PRICE</w:t>
+      </w:r>
+    </w:p>
+    <w:p>
+      <w:pPr>
+        <w:widowControl w:val="0"/>
+        <w:spacing w:after="240" w:before="240" w:line="240" w:lineRule="auto"/>
+        <w:rPr/>
+      </w:pPr>
+      <w:r>
+        <w:rPr>
+          <w:rtl w:val="0"/>
+        </w:rPr>
+        <w:t xml:space="preserve">(Design Fee + Preliminary Offsite + Preliminary On-Site)</w:t>
+      </w:r>
+    </w:p>
+    <w:p>
+      <w:pPr>
+        <w:widowControl w:val="0"/>
+        <w:spacing w:after="240" w:before="240" w:line="240" w:lineRule="auto"/>
+        <w:rPr/>
+      </w:pPr>
+      <w:r>
+        <w:rPr>
+          <w:rtl w:val="0"/>
+        </w:rPr>
+        <w:t xml:space="preserve">{{PRELIMINARY_CONTRACT_PRICE}}</w:t>
+      </w:r>
+    </w:p>
     <w:p>
       <w:pPr>
         <w:widowControl w:val="0"/>
@@ -1925,7 +450,191 @@
           <w:szCs w:val="22"/>
         </w:rPr>
       </w:pPr>
-      <w:bookmarkStart w:colFirst="0" w:colLast="0" w:name="_9gqz05hdm67t" w:id="5"/>
+      <w:bookmarkStart w:colFirst="0" w:colLast="0" w:name="_9gqz05hdm67t" w:id="4"/>
+      <w:bookmarkEnd w:id="4"/>
+      <w:r>
+        <w:rPr>
+          <w:b w:val="1"/>
+          <w:bCs w:val="1"/>
+          <w:color w:val="000000"/>
+          <w:sz w:val="22"/>
+          <w:szCs w:val="22"/>
+          <w:rtl w:val="0"/>
+        </w:rPr>
+        <w:t xml:space="preserve">PHASE 3: FINAL PRICING (Established at Green Light Production Notice)</w:t>
+      </w:r>
+    </w:p>
+    <w:p>
+      <w:pPr>
+        <w:widowControl w:val="0"/>
+        <w:spacing w:after="240" w:before="240" w:line="240" w:lineRule="auto"/>
+        <w:rPr/>
+      </w:pPr>
+      <w:r>
+        <w:rPr>
+          <w:rtl w:val="0"/>
+        </w:rPr>
+        <w:t xml:space="preserve">At Green Light, Client will receive:</w:t>
+      </w:r>
+    </w:p>
+    <w:p>
+      <w:pPr>
+        <w:widowControl w:val="0"/>
+        <w:numPr>
+          <w:ilvl w:val="0"/>
+          <w:numId w:val="8"/>
+        </w:numPr>
+        <w:spacing w:after="240" w:before="240" w:line="240" w:lineRule="auto"/>
+        <w:ind w:left="1440" w:hanging="810"/>
+        <w:rPr>
+          <w:b w:val="1"/>
+          <w:bCs w:val="1"/>
+          <w:sz w:val="22"/>
+          <w:szCs w:val="22"/>
+        </w:rPr>
+      </w:pPr>
+      <w:r>
+        <w:rPr>
+          <w:rtl w:val="0"/>
+        </w:rPr>
+        <w:t xml:space="preserve">LOCKED Manufacturing Price (Offsite Services) - Fixed and guaranteed</w:t>
+      </w:r>
+    </w:p>
+    <w:p>
+      <w:pPr>
+        <w:widowControl w:val="0"/>
+        <w:numPr>
+          <w:ilvl w:val="0"/>
+          <w:numId w:val="8"/>
+        </w:numPr>
+        <w:spacing w:after="240" w:before="240" w:line="240" w:lineRule="auto"/>
+        <w:ind w:left="1440" w:hanging="810"/>
+        <w:rPr>
+          <w:b w:val="1"/>
+          <w:bCs w:val="1"/>
+          <w:sz w:val="22"/>
+          <w:szCs w:val="22"/>
+        </w:rPr>
+      </w:pPr>
+      <w:r>
+        <w:rPr>
+          <w:rtl w:val="0"/>
+        </w:rPr>
+        <w:t xml:space="preserve">REFINED Site Cost Estimate (On-Site Services) - Based on completed site engineering</w:t>
+      </w:r>
+    </w:p>
+    <w:p>
+      <w:pPr>
+        <w:widowControl w:val="0"/>
+        <w:numPr>
+          <w:ilvl w:val="0"/>
+          <w:numId w:val="8"/>
+        </w:numPr>
+        <w:spacing w:after="240" w:before="240" w:line="240" w:lineRule="auto"/>
+        <w:ind w:left="1440" w:hanging="810"/>
+        <w:rPr>
+          <w:b w:val="1"/>
+          <w:bCs w:val="1"/>
+          <w:sz w:val="22"/>
+          <w:szCs w:val="22"/>
+        </w:rPr>
+      </w:pPr>
+      <w:r>
+        <w:rPr>
+          <w:rtl w:val="0"/>
+        </w:rPr>
+        <w:t xml:space="preserve">Final Total Contract Price, subject to unforeseen circumstances with On-Site work, for Client approval</w:t>
+      </w:r>
+    </w:p>
+    <w:p>
+      <w:pPr>
+        <w:widowControl w:val="0"/>
+        <w:spacing w:after="240" w:before="240" w:line="240" w:lineRule="auto"/>
+        <w:rPr/>
+      </w:pPr>
+      <w:r>
+        <w:rPr>
+          <w:rtl w:val="0"/>
+        </w:rPr>
+      </w:r>
+    </w:p>
+    <w:p>
+      <w:pPr>
+        <w:widowControl w:val="0"/>
+        <w:spacing w:after="240" w:before="240" w:line="240" w:lineRule="auto"/>
+        <w:jc w:val="both"/>
+        <w:rPr/>
+      </w:pPr>
+      <w:r>
+        <w:rPr>
+          <w:rtl w:val="0"/>
+        </w:rPr>
+        <w:t xml:space="preserve">Manufacturing pricing becomes fixed at Green Light. Site pricing is refined to maximum accuracy but may be subject to change orders if unforeseen conditions arise during construction.</w:t>
+      </w:r>
+    </w:p>
+    <w:p>
+      <w:pPr>
+        <w:widowControl w:val="0"/>
+        <w:spacing w:after="240" w:before="240" w:line="240" w:lineRule="auto"/>
+        <w:jc w:val="both"/>
+        <w:rPr/>
+      </w:pPr>
+      <w:r>
+        <w:rPr>
+          <w:rtl w:val="0"/>
+        </w:rPr>
+        <w:t xml:space="preserve">Client must approve final pricing to proceed to production. If Client does not approve, Client may exit per Section 10, having paid only the Design &amp; Engineering Fee plus any additional professional fees due.</w:t>
+      </w:r>
+    </w:p>
+    <w:p>
+      <w:pPr>
+        <w:widowControl w:val="0"/>
+        <w:spacing w:after="240" w:before="240" w:line="240" w:lineRule="auto"/>
+        <w:ind w:left="630"/>
+        <w:rPr/>
+      </w:pPr>
+      <w:r>
+        <w:rPr>
+          <w:rtl w:val="0"/>
+        </w:rPr>
+      </w:r>
+    </w:p>
+    <w:p>
+      <w:pPr>
+        <w:widowControl w:val="0"/>
+        <w:spacing w:after="240" w:before="240" w:line="240" w:lineRule="auto"/>
+        <w:rPr/>
+      </w:pPr>
+      <w:r>
+        <w:rPr>
+          <w:b w:val="1"/>
+          <w:bCs w:val="1"/>
+          <w:color w:val="ff0000"/>
+          <w:rtl w:val="0"/>
+        </w:rPr>
+        <w:t xml:space="preserve">[FOR MULTI-UNIT PROJECTS:]</w:t>
+      </w:r>
+      <w:r>
+        <w:rPr>
+          <w:rtl w:val="0"/>
+        </w:rPr>
+      </w:r>
+    </w:p>
+    <w:p>
+      <w:pPr>
+        <w:pStyle w:val="Heading3"/>
+        <w:widowControl w:val="0"/>
+        <w:spacing w:after="240" w:before="240" w:line="240" w:lineRule="auto"/>
+        <w:ind w:hanging="90"/>
+        <w:rPr>
+          <w:b w:val="1"/>
+          <w:bCs w:val="1"/>
+          <w:color w:val="000000"/>
+          <w:sz w:val="22"/>
+          <w:szCs w:val="22"/>
+        </w:rPr>
+      </w:pPr>
+      <w:bookmarkStart w:colFirst="0" w:colLast="0" w:name="_cyscod6v9etq" w:id="5"/>
       <w:bookmarkEnd w:id="5"/>
       <w:r>
         <w:rPr>
@@ -1936,159 +645,24 @@
           <w:szCs w:val="22"/>
           <w:rtl w:val="0"/>
         </w:rPr>
-        <w:t xml:space="preserve">PHASE 3: FINAL PRICING (Established at Green Light Production Notice)</w:t>
-      </w:r>
-    </w:p>
-    <w:p>
-      <w:pPr>
-        <w:widowControl w:val="0"/>
-        <w:spacing w:after="240" w:before="240" w:line="240" w:lineRule="auto"/>
-        <w:rPr/>
-      </w:pPr>
-      <w:r>
-        <w:rPr>
-          <w:rtl w:val="0"/>
-        </w:rPr>
-        <w:t xml:space="preserve">At Green Light, Client will receive:</w:t>
-      </w:r>
-    </w:p>
-    <w:p>
-      <w:pPr>
-        <w:widowControl w:val="0"/>
-        <w:numPr>
-          <w:ilvl w:val="0"/>
-          <w:numId w:val="7"/>
-        </w:numPr>
-        <w:spacing w:after="240" w:before="240" w:line="240" w:lineRule="auto"/>
-        <w:ind w:left="1440" w:hanging="810"/>
-        <w:rPr>
-          <w:b w:val="1"/>
-          <w:bCs w:val="1"/>
-          <w:sz w:val="22"/>
-          <w:szCs w:val="22"/>
-        </w:rPr>
-      </w:pPr>
-      <w:r>
-        <w:rPr>
-          <w:rtl w:val="0"/>
-        </w:rPr>
-        <w:t xml:space="preserve">LOCKED Manufacturing Price (Offsite Services) - Fixed and guaranteed</w:t>
-      </w:r>
-    </w:p>
-    <w:p>
-      <w:pPr>
-        <w:widowControl w:val="0"/>
-        <w:numPr>
-          <w:ilvl w:val="0"/>
-          <w:numId w:val="7"/>
-        </w:numPr>
-        <w:spacing w:after="240" w:before="240" w:line="240" w:lineRule="auto"/>
-        <w:ind w:left="1440" w:hanging="810"/>
-        <w:rPr>
-          <w:b w:val="1"/>
-          <w:bCs w:val="1"/>
-          <w:sz w:val="22"/>
-          <w:szCs w:val="22"/>
-        </w:rPr>
-      </w:pPr>
-      <w:r>
-        <w:rPr>
-          <w:rtl w:val="0"/>
-        </w:rPr>
-        <w:t xml:space="preserve">REFINED Site Cost Estimate (On-Site Services) - Based on completed site engineering</w:t>
-      </w:r>
-    </w:p>
-    <w:p>
-      <w:pPr>
-        <w:widowControl w:val="0"/>
-        <w:numPr>
-          <w:ilvl w:val="0"/>
-          <w:numId w:val="7"/>
-        </w:numPr>
-        <w:spacing w:after="240" w:before="240" w:line="240" w:lineRule="auto"/>
-        <w:ind w:left="1440" w:hanging="810"/>
-        <w:rPr>
-          <w:b w:val="1"/>
-          <w:bCs w:val="1"/>
-          <w:sz w:val="22"/>
-          <w:szCs w:val="22"/>
-        </w:rPr>
-      </w:pPr>
-      <w:r>
-        <w:rPr>
-          <w:rtl w:val="0"/>
-        </w:rPr>
-        <w:t xml:space="preserve">Final Total Contract Price, subject to unforeseen circumstances with On-Site work, for Client approval</w:t>
-      </w:r>
-    </w:p>
-    <w:p>
-      <w:pPr>
-        <w:widowControl w:val="0"/>
-        <w:spacing w:after="240" w:before="240" w:line="240" w:lineRule="auto"/>
-        <w:rPr/>
-      </w:pPr>
-      <w:r>
-        <w:rPr>
-          <w:rtl w:val="0"/>
-        </w:rPr>
-      </w:r>
-    </w:p>
-    <w:p>
-      <w:pPr>
-        <w:widowControl w:val="0"/>
-        <w:spacing w:after="240" w:before="240" w:line="240" w:lineRule="auto"/>
-        <w:jc w:val="both"/>
-        <w:rPr/>
-      </w:pPr>
-      <w:r>
-        <w:rPr>
-          <w:rtl w:val="0"/>
-        </w:rPr>
-        <w:t xml:space="preserve">Manufacturing pricing becomes fixed at Green Light. Site pricing is refined to maximum accuracy but may be subject to change orders if unforeseen conditions arise during construction.</w:t>
-      </w:r>
-    </w:p>
-    <w:p>
-      <w:pPr>
-        <w:widowControl w:val="0"/>
-        <w:spacing w:after="240" w:before="240" w:line="240" w:lineRule="auto"/>
-        <w:jc w:val="both"/>
-        <w:rPr/>
-      </w:pPr>
-      <w:r>
-        <w:rPr>
-          <w:rtl w:val="0"/>
-        </w:rPr>
-        <w:t xml:space="preserve">Client must approve final pricing to proceed to production. If Client does not approve, Client may exit per Section 10, having paid only the Design &amp; Engineering Fee plus any additional professional fees due.</w:t>
-      </w:r>
-    </w:p>
-    <w:p>
-      <w:pPr>
-        <w:widowControl w:val="0"/>
-        <w:spacing w:after="240" w:before="240" w:line="240" w:lineRule="auto"/>
-        <w:ind w:left="630"/>
-        <w:rPr/>
-      </w:pPr>
-      <w:r>
-        <w:rPr>
-          <w:rtl w:val="0"/>
-        </w:rPr>
-      </w:r>
-    </w:p>
-    <w:p>
-      <w:pPr>
-        <w:widowControl w:val="0"/>
-        <w:spacing w:after="240" w:before="240" w:line="240" w:lineRule="auto"/>
-        <w:rPr/>
-      </w:pPr>
-      <w:r>
-        <w:rPr>
-          <w:b w:val="1"/>
-          <w:bCs w:val="1"/>
-          <w:color w:val="ff0000"/>
-          <w:rtl w:val="0"/>
-        </w:rPr>
-        <w:t xml:space="preserve">[FOR MULTI-UNIT PROJECTS:]</w:t>
-      </w:r>
+        <w:t xml:space="preserve">Unit Breakdown:</w:t>
+      </w:r>
+    </w:p>
+    <w:p>
+      <w:pPr>
+        <w:rPr/>
+      </w:pPr>
+      <w:r>
+        <w:rPr>
+          <w:rtl w:val="0"/>
+        </w:rPr>
+        <w:t xml:space="preserve">{{UNIT_DETAILS_TABLE}}</w:t>
+      </w:r>
+    </w:p>
+    <w:p>
+      <w:pPr>
+        <w:rPr/>
+      </w:pPr>
       <w:r>
         <w:rPr>
           <w:rtl w:val="0"/>
@@ -2109,434 +683,8 @@
           <w:szCs w:val="22"/>
         </w:rPr>
       </w:pPr>
-      <w:bookmarkStart w:colFirst="0" w:colLast="0" w:name="_cyscod6v9etq" w:id="6"/>
+      <w:bookmarkStart w:colFirst="0" w:colLast="0" w:name="_jhs5cl6vhpfo" w:id="6"/>
       <w:bookmarkEnd w:id="6"/>
-      <w:r>
-        <w:rPr>
-          <w:b w:val="1"/>
-          <w:bCs w:val="1"/>
-          <w:color w:val="000000"/>
-          <w:sz w:val="22"/>
-          <w:szCs w:val="22"/>
-          <w:rtl w:val="0"/>
-        </w:rPr>
-        <w:t xml:space="preserve">Unit Breakdown:</w:t>
-      </w:r>
-    </w:p>
-    <w:p>
-      <w:pPr>
-        <w:rPr/>
-      </w:pPr>
-      <w:r>
-        <w:rPr>
-          <w:rtl w:val="0"/>
-        </w:rPr>
-        <w:t xml:space="preserve">{{UNIT_DETAILS_TABLE}}</w:t>
-      </w:r>
-    </w:p>
-    <w:p>
-      <w:pPr>
-        <w:rPr/>
-      </w:pPr>
-      <w:r>
-        <w:rPr>
-          <w:rtl w:val="0"/>
-        </w:rPr>
-      </w:r>
-    </w:p>
-    <w:p>
-      <w:pPr>
-        <w:rPr/>
-      </w:pPr>
-      <w:r>
-        <w:rPr>
-          <w:rtl w:val="0"/>
-        </w:rPr>
-        <w:t xml:space="preserve">This is the old table</w:t>
-      </w:r>
-    </w:p>
-    <w:tbl>
-      <w:tblPr>
-        <w:tblStyle w:val="Table5"/>
-        <w:tblW w:w="10785.0" w:type="dxa"/>
-        <w:jc w:val="left"/>
-        <w:tblLayout w:type="fixed"/>
-        <w:tblLook w:val="0400"/>
-      </w:tblPr>
-      <w:tblGrid>
-        <w:gridCol w:w="915"/>
-        <w:gridCol w:w="2400"/>
-        <w:gridCol w:w="2205"/>
-        <w:gridCol w:w="3045"/>
-        <w:gridCol w:w="2220"/>
-        <w:tblGridChange w:id="0">
-          <w:tblGrid>
-            <w:gridCol w:w="915"/>
-            <w:gridCol w:w="2400"/>
-            <w:gridCol w:w="2205"/>
-            <w:gridCol w:w="3045"/>
-            <w:gridCol w:w="2220"/>
-          </w:tblGrid>
-        </w:tblGridChange>
-      </w:tblGrid>
-      <w:tr>
-        <w:trPr>
-          <w:cantSplit w:val="1"/>
-          <w:tblHeader w:val="0"/>
-        </w:trPr>
-        <w:tc>
-          <w:tcPr>
-            <w:tcBorders>
-              <w:top w:color="000000" w:space="0" w:sz="4" w:val="single"/>
-              <w:left w:color="000000" w:space="0" w:sz="4" w:val="single"/>
-              <w:bottom w:color="000000" w:space="0" w:sz="4" w:val="single"/>
-              <w:right w:color="000000" w:space="0" w:sz="4" w:val="single"/>
-            </w:tcBorders>
-            <w:shd w:fill="f3f3f3" w:val="clear"/>
-          </w:tcPr>
-          <w:p>
-            <w:pPr>
-              <w:widowControl w:val="0"/>
-              <w:spacing w:after="240" w:before="240" w:line="276" w:lineRule="auto"/>
-              <w:ind w:left="630" w:right="-45"/>
-              <w:rPr/>
-            </w:pPr>
-            <w:r>
-              <w:rPr>
-                <w:rtl w:val="0"/>
-              </w:rPr>
-              <w:t xml:space="preserve">Type #</w:t>
-            </w:r>
-          </w:p>
-        </w:tc>
-        <w:tc>
-          <w:tcPr>
-            <w:tcBorders>
-              <w:top w:color="000000" w:space="0" w:sz="4" w:val="single"/>
-              <w:left w:color="000000" w:space="0" w:sz="4" w:val="single"/>
-              <w:bottom w:color="000000" w:space="0" w:sz="4" w:val="single"/>
-              <w:right w:color="000000" w:space="0" w:sz="4" w:val="single"/>
-            </w:tcBorders>
-            <w:shd w:fill="f3f3f3" w:val="clear"/>
-          </w:tcPr>
-          <w:p>
-            <w:pPr>
-              <w:widowControl w:val="0"/>
-              <w:spacing w:after="240" w:before="240" w:line="276" w:lineRule="auto"/>
-              <w:ind w:left="90" w:firstLine="0"/>
-              <w:rPr/>
-            </w:pPr>
-            <w:r>
-              <w:rPr>
-                <w:rtl w:val="0"/>
-              </w:rPr>
-              <w:t xml:space="preserve">Model</w:t>
-            </w:r>
-          </w:p>
-        </w:tc>
-        <w:tc>
-          <w:tcPr>
-            <w:tcBorders>
-              <w:top w:color="000000" w:space="0" w:sz="4" w:val="single"/>
-              <w:left w:color="000000" w:space="0" w:sz="4" w:val="single"/>
-              <w:bottom w:color="000000" w:space="0" w:sz="4" w:val="single"/>
-              <w:right w:color="000000" w:space="0" w:sz="4" w:val="single"/>
-            </w:tcBorders>
-            <w:shd w:fill="f3f3f3" w:val="clear"/>
-          </w:tcPr>
-          <w:p>
-            <w:pPr>
-              <w:widowControl w:val="0"/>
-              <w:spacing w:after="240" w:before="240" w:line="276" w:lineRule="auto"/>
-              <w:ind w:left="90" w:firstLine="0"/>
-              <w:rPr/>
-            </w:pPr>
-            <w:r>
-              <w:rPr>
-                <w:rtl w:val="0"/>
-              </w:rPr>
-              <w:t xml:space="preserve">Sq Ft</w:t>
-            </w:r>
-          </w:p>
-        </w:tc>
-        <w:tc>
-          <w:tcPr>
-            <w:tcBorders>
-              <w:top w:color="000000" w:space="0" w:sz="4" w:val="single"/>
-              <w:left w:color="000000" w:space="0" w:sz="4" w:val="single"/>
-              <w:bottom w:color="000000" w:space="0" w:sz="4" w:val="single"/>
-              <w:right w:color="000000" w:space="0" w:sz="4" w:val="single"/>
-            </w:tcBorders>
-            <w:shd w:fill="f3f3f3" w:val="clear"/>
-          </w:tcPr>
-          <w:p>
-            <w:pPr>
-              <w:widowControl w:val="0"/>
-              <w:spacing w:after="240" w:before="240" w:line="276" w:lineRule="auto"/>
-              <w:rPr/>
-            </w:pPr>
-            <w:r>
-              <w:rPr>
-                <w:rtl w:val="0"/>
-              </w:rPr>
-              <w:t xml:space="preserve">Bed/Bath</w:t>
-            </w:r>
-          </w:p>
-        </w:tc>
-        <w:tc>
-          <w:tcPr>
-            <w:tcBorders>
-              <w:top w:color="000000" w:space="0" w:sz="4" w:val="single"/>
-              <w:left w:color="000000" w:space="0" w:sz="4" w:val="single"/>
-              <w:bottom w:color="000000" w:space="0" w:sz="4" w:val="single"/>
-              <w:right w:color="000000" w:space="0" w:sz="4" w:val="single"/>
-            </w:tcBorders>
-            <w:shd w:fill="f3f3f3" w:val="clear"/>
-          </w:tcPr>
-          <w:p>
-            <w:pPr>
-              <w:widowControl w:val="0"/>
-              <w:spacing w:after="240" w:before="240" w:line="276" w:lineRule="auto"/>
-              <w:rPr/>
-            </w:pPr>
-            <w:r>
-              <w:rPr>
-                <w:rtl w:val="0"/>
-              </w:rPr>
-              <w:t xml:space="preserve">Price</w:t>
-            </w:r>
-          </w:p>
-        </w:tc>
-      </w:tr>
-      <w:tr>
-        <w:trPr>
-          <w:cantSplit w:val="1"/>
-          <w:tblHeader w:val="0"/>
-        </w:trPr>
-        <w:tc>
-          <w:tcPr>
-            <w:tcBorders>
-              <w:top w:color="000000" w:space="0" w:sz="4" w:val="single"/>
-              <w:left w:color="000000" w:space="0" w:sz="4" w:val="single"/>
-              <w:bottom w:color="000000" w:space="0" w:sz="4" w:val="single"/>
-              <w:right w:color="000000" w:space="0" w:sz="4" w:val="single"/>
-            </w:tcBorders>
-          </w:tcPr>
-          <w:p>
-            <w:pPr>
-              <w:widowControl w:val="0"/>
-              <w:spacing w:after="240" w:before="240" w:line="276" w:lineRule="auto"/>
-              <w:ind w:left="630" w:right="-45"/>
-              <w:rPr/>
-            </w:pPr>
-            <w:r>
-              <w:rPr>
-                <w:rtl w:val="0"/>
-              </w:rPr>
-              <w:t xml:space="preserve">1</w:t>
-            </w:r>
-          </w:p>
-        </w:tc>
-        <w:tc>
-          <w:tcPr>
-            <w:tcBorders>
-              <w:top w:color="000000" w:space="0" w:sz="4" w:val="single"/>
-              <w:left w:color="000000" w:space="0" w:sz="4" w:val="single"/>
-              <w:bottom w:color="000000" w:space="0" w:sz="4" w:val="single"/>
-              <w:right w:color="000000" w:space="0" w:sz="4" w:val="single"/>
-            </w:tcBorders>
-          </w:tcPr>
-          <w:p>
-            <w:pPr>
-              <w:widowControl w:val="0"/>
-              <w:spacing w:after="240" w:before="240" w:line="276" w:lineRule="auto"/>
-              <w:ind w:left="90" w:firstLine="0"/>
-              <w:rPr/>
-            </w:pPr>
-            <w:r>
-              <w:rPr>
-                <w:rtl w:val="0"/>
-              </w:rPr>
-              <w:t xml:space="preserve">{{</w:t>
-            </w:r>
-            <w:r>
-              <w:rPr>
-                <w:b w:val="1"/>
-                <w:bCs w:val="1"/>
-                <w:color w:val="0000ff"/>
-                <w:rtl w:val="0"/>
-              </w:rPr>
-              <w:t xml:space="preserve">UNIT_1_MODEL</w:t>
-            </w:r>
-            <w:r>
-              <w:rPr>
-                <w:rtl w:val="0"/>
-              </w:rPr>
-              <w:t xml:space="preserve">}}</w:t>
-            </w:r>
-          </w:p>
-        </w:tc>
-        <w:tc>
-          <w:tcPr>
-            <w:tcBorders>
-              <w:top w:color="000000" w:space="0" w:sz="4" w:val="single"/>
-              <w:left w:color="000000" w:space="0" w:sz="4" w:val="single"/>
-              <w:bottom w:color="000000" w:space="0" w:sz="4" w:val="single"/>
-              <w:right w:color="000000" w:space="0" w:sz="4" w:val="single"/>
-            </w:tcBorders>
-          </w:tcPr>
-          <w:p>
-            <w:pPr>
-              <w:widowControl w:val="0"/>
-              <w:spacing w:after="240" w:before="240" w:line="276" w:lineRule="auto"/>
-              <w:ind w:left="90" w:firstLine="0"/>
-              <w:rPr/>
-            </w:pPr>
-            <w:r>
-              <w:rPr>
-                <w:rtl w:val="0"/>
-              </w:rPr>
-              <w:t xml:space="preserve">{{</w:t>
-            </w:r>
-            <w:r>
-              <w:rPr>
-                <w:b w:val="1"/>
-                <w:bCs w:val="1"/>
-                <w:color w:val="0000ff"/>
-                <w:rtl w:val="0"/>
-              </w:rPr>
-              <w:t xml:space="preserve">UNIT_1_SQFT</w:t>
-            </w:r>
-            <w:r>
-              <w:rPr>
-                <w:rtl w:val="0"/>
-              </w:rPr>
-              <w:t xml:space="preserve">}}</w:t>
-            </w:r>
-          </w:p>
-        </w:tc>
-        <w:tc>
-          <w:tcPr>
-            <w:tcBorders>
-              <w:top w:color="000000" w:space="0" w:sz="4" w:val="single"/>
-              <w:left w:color="000000" w:space="0" w:sz="4" w:val="single"/>
-              <w:bottom w:color="000000" w:space="0" w:sz="4" w:val="single"/>
-              <w:right w:color="000000" w:space="0" w:sz="4" w:val="single"/>
-            </w:tcBorders>
-          </w:tcPr>
-          <w:p>
-            <w:pPr>
-              <w:widowControl w:val="0"/>
-              <w:spacing w:after="240" w:before="240" w:line="276" w:lineRule="auto"/>
-              <w:rPr/>
-            </w:pPr>
-            <w:r>
-              <w:rPr>
-                <w:rtl w:val="0"/>
-              </w:rPr>
-              <w:t xml:space="preserve">{{</w:t>
-            </w:r>
-            <w:r>
-              <w:rPr>
-                <w:b w:val="1"/>
-                <w:bCs w:val="1"/>
-                <w:color w:val="0000ff"/>
-                <w:rtl w:val="0"/>
-              </w:rPr>
-              <w:t xml:space="preserve">UNIT_1_BEDROOMS</w:t>
-            </w:r>
-            <w:r>
-              <w:rPr>
-                <w:rtl w:val="0"/>
-              </w:rPr>
-              <w:t xml:space="preserve">}}/{{</w:t>
-            </w:r>
-            <w:r>
-              <w:rPr>
-                <w:b w:val="1"/>
-                <w:bCs w:val="1"/>
-                <w:color w:val="0000ff"/>
-                <w:rtl w:val="0"/>
-              </w:rPr>
-              <w:t xml:space="preserve">UNIT_1_BATHROOMS</w:t>
-            </w:r>
-            <w:r>
-              <w:rPr>
-                <w:rtl w:val="0"/>
-              </w:rPr>
-              <w:t xml:space="preserve">}}</w:t>
-            </w:r>
-          </w:p>
-        </w:tc>
-        <w:tc>
-          <w:tcPr>
-            <w:tcBorders>
-              <w:top w:color="000000" w:space="0" w:sz="4" w:val="single"/>
-              <w:left w:color="000000" w:space="0" w:sz="4" w:val="single"/>
-              <w:bottom w:color="000000" w:space="0" w:sz="4" w:val="single"/>
-              <w:right w:color="000000" w:space="0" w:sz="4" w:val="single"/>
-            </w:tcBorders>
-          </w:tcPr>
-          <w:p>
-            <w:pPr>
-              <w:widowControl w:val="0"/>
-              <w:spacing w:after="240" w:before="240" w:line="276" w:lineRule="auto"/>
-              <w:rPr/>
-            </w:pPr>
-            <w:r>
-              <w:rPr>
-                <w:rtl w:val="0"/>
-              </w:rPr>
-              <w:t xml:space="preserve">{{</w:t>
-            </w:r>
-            <w:r>
-              <w:rPr>
-                <w:b w:val="1"/>
-                <w:bCs w:val="1"/>
-                <w:color w:val="0000ff"/>
-                <w:rtl w:val="0"/>
-              </w:rPr>
-              <w:t xml:space="preserve">UNIT_1_PRICE</w:t>
-            </w:r>
-            <w:r>
-              <w:rPr>
-                <w:rtl w:val="0"/>
-              </w:rPr>
-              <w:t xml:space="preserve">}}</w:t>
-            </w:r>
-          </w:p>
-        </w:tc>
-      </w:tr>
-    </w:tbl>
-    <w:p>
-      <w:pPr>
-        <w:widowControl w:val="0"/>
-        <w:spacing w:after="240" w:before="240" w:line="240" w:lineRule="auto"/>
-        <w:ind w:left="630"/>
-        <w:rPr/>
-      </w:pPr>
-      <w:r>
-        <w:rPr>
-          <w:rtl w:val="0"/>
-        </w:rPr>
-      </w:r>
-    </w:p>
-    <w:p>
-      <w:pPr>
-        <w:pStyle w:val="Heading3"/>
-        <w:widowControl w:val="0"/>
-        <w:spacing w:after="240" w:before="240" w:line="240" w:lineRule="auto"/>
-        <w:ind w:hanging="90"/>
-        <w:rPr>
-          <w:b w:val="1"/>
-          <w:bCs w:val="1"/>
-          <w:color w:val="000000"/>
-          <w:sz w:val="22"/>
-          <w:szCs w:val="22"/>
-        </w:rPr>
-      </w:pPr>
-      <w:bookmarkStart w:colFirst="0" w:colLast="0" w:name="_jhs5cl6vhpfo" w:id="7"/>
-      <w:bookmarkEnd w:id="7"/>
       <w:r>
         <w:rPr>
           <w:b w:val="1"/>
@@ -2676,8 +824,8 @@
           <w:szCs w:val="22"/>
         </w:rPr>
       </w:pPr>
-      <w:bookmarkStart w:colFirst="0" w:colLast="0" w:name="_i9583ttx6hxd" w:id="8"/>
-      <w:bookmarkEnd w:id="8"/>
+      <w:bookmarkStart w:colFirst="0" w:colLast="0" w:name="_i9583ttx6hxd" w:id="7"/>
+      <w:bookmarkEnd w:id="7"/>
       <w:r>
         <w:rPr>
           <w:b w:val="1"/>
@@ -2709,13 +857,24 @@
         <w:widowControl w:val="0"/>
         <w:spacing w:after="240" w:before="240" w:line="240" w:lineRule="auto"/>
         <w:jc w:val="both"/>
-        <w:rPr/>
+        <w:rPr>
+          <w:rFonts w:ascii="Calibri" w:cs="Calibri" w:eastAsia="Calibri" w:hAnsi="Calibri"/>
+          <w:b w:val="1"/>
+          <w:bCs w:val="1"/>
+          <w:sz w:val="20"/>
+          <w:szCs w:val="20"/>
+        </w:rPr>
       </w:pPr>
       <w:r>
         <w:rPr>
           <w:rtl w:val="0"/>
         </w:rPr>
         <w:t xml:space="preserve">Final pricing for Offsite Services will be confirmed upon design completion and Green Light Production Notice. On-Site Services will be reconciled monthly based on actual costs incurred.</w:t>
+      </w:r>
+      <w:r>
+        <w:rPr>
+          <w:rtl w:val="0"/>
+        </w:rPr>
       </w:r>
     </w:p>
     <w:p>
@@ -2734,43 +893,12 @@
           <w:rFonts w:ascii="Calibri" w:cs="Calibri" w:eastAsia="Calibri" w:hAnsi="Calibri"/>
           <w:b w:val="1"/>
           <w:bCs w:val="1"/>
-          <w:sz w:val="20"/>
-          <w:szCs w:val="20"/>
-        </w:rPr>
-      </w:pPr>
-      <w:bookmarkStart w:colFirst="0" w:colLast="0" w:name="_um5dlf8r7n4d" w:id="9"/>
-      <w:bookmarkEnd w:id="9"/>
-      <w:r>
-        <w:br w:type="page"/>
-      </w:r>
-      <w:r>
-        <w:rPr>
-          <w:rtl w:val="0"/>
-        </w:rPr>
-      </w:r>
-    </w:p>
-    <w:p>
-      <w:pPr>
-        <w:pStyle w:val="Heading1"/>
-        <w:keepNext w:val="0"/>
-        <w:keepLines w:val="0"/>
-        <w:widowControl w:val="0"/>
-        <w:tabs>
-          <w:tab w:val="left" w:leader="none" w:pos="939"/>
-        </w:tabs>
-        <w:spacing w:after="240" w:before="240" w:line="240" w:lineRule="auto"/>
-        <w:ind w:left="630" w:right="167" w:firstLine="0"/>
-        <w:jc w:val="center"/>
-        <w:rPr>
-          <w:rFonts w:ascii="Calibri" w:cs="Calibri" w:eastAsia="Calibri" w:hAnsi="Calibri"/>
-          <w:b w:val="1"/>
-          <w:bCs w:val="1"/>
           <w:sz w:val="28"/>
           <w:szCs w:val="28"/>
         </w:rPr>
       </w:pPr>
-      <w:bookmarkStart w:colFirst="0" w:colLast="0" w:name="_uujk6iap059n" w:id="10"/>
-      <w:bookmarkEnd w:id="10"/>
+      <w:bookmarkStart w:colFirst="0" w:colLast="0" w:name="_uujk6iap059n" w:id="8"/>
+      <w:bookmarkEnd w:id="8"/>
       <w:r>
         <w:rPr>
           <w:rFonts w:ascii="Calibri" w:cs="Calibri" w:eastAsia="Calibri" w:hAnsi="Calibri"/>
@@ -2840,8 +968,8 @@
           <w:szCs w:val="28"/>
         </w:rPr>
       </w:pPr>
-      <w:bookmarkStart w:colFirst="0" w:colLast="0" w:name="_ff45l680bp9" w:id="11"/>
-      <w:bookmarkEnd w:id="11"/>
+      <w:bookmarkStart w:colFirst="0" w:colLast="0" w:name="_ff45l680bp9" w:id="9"/>
+      <w:bookmarkEnd w:id="9"/>
       <w:r>
         <w:rPr>
           <w:rFonts w:ascii="Calibri" w:cs="Calibri" w:eastAsia="Calibri" w:hAnsi="Calibri"/>
@@ -2878,6 +1006,39 @@
     </w:p>
     <w:p>
       <w:pPr>
+        <w:rPr/>
+      </w:pPr>
+      <w:r>
+        <w:rPr>
+          <w:rtl w:val="0"/>
+        </w:rPr>
+        <w:t xml:space="preserve">Project: {{PROJECT_NAME}} (Project No. {{PROJECT_NUMBER}})</w:t>
+      </w:r>
+    </w:p>
+    <w:p>
+      <w:pPr>
+        <w:rPr/>
+      </w:pPr>
+      <w:r>
+        <w:rPr>
+          <w:rtl w:val="0"/>
+        </w:rPr>
+        <w:t xml:space="preserve">Client: {{CLIENT_LEGAL_NAME}}</w:t>
+      </w:r>
+    </w:p>
+    <w:p>
+      <w:pPr>
+        <w:rPr/>
+      </w:pPr>
+      <w:r>
+        <w:rPr>
+          <w:rtl w:val="0"/>
+        </w:rPr>
+        <w:t xml:space="preserve">Total Contract Price: {{CONTRACT_PRICE}}</w:t>
+      </w:r>
+    </w:p>
+    <w:p>
+      <w:pPr>
         <w:widowControl w:val="0"/>
         <w:spacing w:after="240" w:before="240" w:line="240" w:lineRule="auto"/>
         <w:ind w:left="630"/>
@@ -2887,37 +1048,6 @@
         <w:rPr>
           <w:rtl w:val="0"/>
         </w:rPr>
-        <w:t xml:space="preserve">Project: {{</w:t>
-      </w:r>
-      <w:r>
-        <w:rPr>
-          <w:b w:val="1"/>
-          <w:bCs w:val="1"/>
-          <w:color w:val="0000ff"/>
-          <w:rtl w:val="0"/>
-        </w:rPr>
-        <w:t xml:space="preserve">PROJECT_NAME</w:t>
-      </w:r>
-      <w:r>
-        <w:rPr>
-          <w:rtl w:val="0"/>
-        </w:rPr>
-        <w:t xml:space="preserve">}} (Project No. {{</w:t>
-      </w:r>
-      <w:r>
-        <w:rPr>
-          <w:b w:val="1"/>
-          <w:bCs w:val="1"/>
-          <w:color w:val="0000ff"/>
-          <w:rtl w:val="0"/>
-        </w:rPr>
-        <w:t xml:space="preserve">PROJECT_NUMBER</w:t>
-      </w:r>
-      <w:r>
-        <w:rPr>
-          <w:rtl w:val="0"/>
-        </w:rPr>
-        <w:t xml:space="preserve">}})</w:t>
       </w:r>
     </w:p>
     <w:p>
@@ -2931,22 +1061,7 @@
         <w:rPr>
           <w:rtl w:val="0"/>
         </w:rPr>
-        <w:t xml:space="preserve">Client: {{</w:t>
-      </w:r>
-      <w:r>
-        <w:rPr>
-          <w:b w:val="1"/>
-          <w:bCs w:val="1"/>
-          <w:color w:val="0000ff"/>
-          <w:rtl w:val="0"/>
-        </w:rPr>
-        <w:t xml:space="preserve">CLIENT_LEGAL_NAME</w:t>
-      </w:r>
-      <w:r>
-        <w:rPr>
-          <w:rtl w:val="0"/>
-        </w:rPr>
-        <w:t xml:space="preserve">}}</w:t>
+        <w:t xml:space="preserve">UNIFIED PAYMENT STRUCTURE (Applies to All Projects - D2C and B2B):</w:t>
       </w:r>
     </w:p>
     <w:p>
@@ -2960,22 +1075,7 @@
         <w:rPr>
           <w:rtl w:val="0"/>
         </w:rPr>
-        <w:t xml:space="preserve">Total Contract Price: {{</w:t>
-      </w:r>
-      <w:r>
-        <w:rPr>
-          <w:b w:val="1"/>
-          <w:bCs w:val="1"/>
-          <w:color w:val="0000ff"/>
-          <w:rtl w:val="0"/>
-        </w:rPr>
-        <w:t xml:space="preserve">CONTRACT_PRICE</w:t>
-      </w:r>
-      <w:r>
-        <w:rPr>
-          <w:rtl w:val="0"/>
-        </w:rPr>
-        <w:t xml:space="preserve">}}</w:t>
+        <w:t xml:space="preserve">All projects follow the same payment structure:</w:t>
       </w:r>
     </w:p>
     <w:p>
@@ -3002,7 +1102,7 @@
         <w:rPr>
           <w:rtl w:val="0"/>
         </w:rPr>
-        <w:t xml:space="preserve">UNIFIED PAYMENT STRUCTURE (Applies to All Projects - D2C and B2B):</w:t>
+        <w:t xml:space="preserve">{{PAYMENT_SCHEDULE_TABLE}}</w:t>
       </w:r>
     </w:p>
     <w:p>
@@ -3016,7 +1116,7 @@
         <w:rPr>
           <w:rtl w:val="0"/>
         </w:rPr>
-        <w:t xml:space="preserve">All projects follow the same payment structure:</w:t>
+        <w:t xml:space="preserve">_______________________________________delete below if table shows</w:t>
       </w:r>
     </w:p>
     <w:p>
@@ -3035,18 +1135,18 @@
     </w:p>
     <w:p>
       <w:pPr>
-        <w:widowControl w:val="0"/>
+        <w:pStyle w:val="Heading5"/>
         <w:numPr>
           <w:ilvl w:val="0"/>
-          <w:numId w:val="11"/>
-        </w:numPr>
-        <w:spacing w:after="240" w:before="240" w:line="240" w:lineRule="auto"/>
-        <w:ind w:left="720" w:hanging="360"/>
-        <w:rPr>
-          <w:sz w:val="22"/>
-          <w:szCs w:val="22"/>
-        </w:rPr>
-      </w:pPr>
+          <w:numId w:val="6"/>
+        </w:numPr>
+        <w:spacing w:after="0" w:afterAutospacing="0"/>
+        <w:rPr>
+          <w:color w:val="000000"/>
+        </w:rPr>
+      </w:pPr>
+      <w:bookmarkStart w:colFirst="0" w:colLast="0" w:name="_b6mvpuvj9nw3" w:id="10"/>
+      <w:bookmarkEnd w:id="10"/>
       <w:r>
         <w:rPr>
           <w:rtl w:val="0"/>
@@ -3055,9 +1155,6 @@
       </w:r>
       <w:r>
         <w:rPr>
-          <w:b w:val="1"/>
-          <w:bCs w:val="1"/>
-          <w:color w:val="0000ff"/>
           <w:rtl w:val="0"/>
         </w:rPr>
         <w:t xml:space="preserve">DESIGN_FEE</w:t>
@@ -3071,18 +1168,18 @@
     </w:p>
     <w:p>
       <w:pPr>
-        <w:widowControl w:val="0"/>
+        <w:pStyle w:val="Heading5"/>
         <w:numPr>
           <w:ilvl w:val="0"/>
-          <w:numId w:val="11"/>
-        </w:numPr>
-        <w:spacing w:after="240" w:before="240" w:line="240" w:lineRule="auto"/>
-        <w:ind w:left="720" w:hanging="360"/>
-        <w:rPr>
-          <w:sz w:val="22"/>
-          <w:szCs w:val="22"/>
-        </w:rPr>
-      </w:pPr>
+          <w:numId w:val="6"/>
+        </w:numPr>
+        <w:spacing w:after="0" w:afterAutospacing="0" w:before="0" w:beforeAutospacing="0"/>
+        <w:rPr>
+          <w:color w:val="000000"/>
+        </w:rPr>
+      </w:pPr>
+      <w:bookmarkStart w:colFirst="0" w:colLast="0" w:name="_b8mvo8bjuylv" w:id="11"/>
+      <w:bookmarkEnd w:id="11"/>
       <w:r>
         <w:rPr>
           <w:rtl w:val="0"/>
@@ -3092,24 +1189,29 @@
     </w:p>
     <w:p>
       <w:pPr>
-        <w:widowControl w:val="0"/>
+        <w:pStyle w:val="Heading5"/>
         <w:numPr>
           <w:ilvl w:val="0"/>
-          <w:numId w:val="11"/>
-        </w:numPr>
-        <w:spacing w:after="240" w:before="240" w:line="240" w:lineRule="auto"/>
-        <w:ind w:left="720" w:hanging="360"/>
-        <w:rPr>
-          <w:sz w:val="22"/>
-          <w:szCs w:val="22"/>
-        </w:rPr>
-      </w:pPr>
+          <w:numId w:val="6"/>
+        </w:numPr>
+        <w:spacing w:before="0" w:beforeAutospacing="0"/>
+        <w:rPr>
+          <w:color w:val="000000"/>
+        </w:rPr>
+      </w:pPr>
+      <w:bookmarkStart w:colFirst="0" w:colLast="0" w:name="_77tbd5b160p1" w:id="12"/>
+      <w:bookmarkEnd w:id="12"/>
       <w:r>
         <w:rPr>
           <w:rtl w:val="0"/>
         </w:rPr>
         <w:t xml:space="preserve">Client receives: Preliminary estimates for manufacturing and site work</w:t>
       </w:r>
+      <w:r>
+        <w:rPr>
+          <w:rtl w:val="0"/>
+        </w:rPr>
+      </w:r>
     </w:p>
     <w:p>
       <w:pPr>
@@ -3127,18 +1229,32 @@
     </w:p>
     <w:p>
       <w:pPr>
+        <w:pStyle w:val="Heading5"/>
+        <w:keepNext w:val="1"/>
+        <w:keepLines w:val="1"/>
+        <w:pageBreakBefore w:val="0"/>
         <w:widowControl w:val="0"/>
         <w:numPr>
           <w:ilvl w:val="0"/>
-          <w:numId w:val="11"/>
-        </w:numPr>
-        <w:spacing w:after="240" w:before="240" w:line="240" w:lineRule="auto"/>
-        <w:ind w:left="720" w:hanging="360"/>
-        <w:rPr>
-          <w:sz w:val="22"/>
-          <w:szCs w:val="22"/>
-        </w:rPr>
-      </w:pPr>
+          <w:numId w:val="6"/>
+        </w:numPr>
+        <w:pBdr>
+          <w:top w:space="0" w:sz="0" w:val="nil"/>
+          <w:left w:space="0" w:sz="0" w:val="nil"/>
+          <w:bottom w:space="0" w:sz="0" w:val="nil"/>
+          <w:right w:space="0" w:sz="0" w:val="nil"/>
+          <w:between w:space="0" w:sz="0" w:val="nil"/>
+        </w:pBdr>
+        <w:shd w:fill="auto" w:val="clear"/>
+        <w:spacing w:after="0" w:afterAutospacing="0" w:before="240" w:line="240" w:lineRule="auto"/>
+        <w:ind w:left="720" w:right="0" w:hanging="360"/>
+        <w:jc w:val="left"/>
+        <w:rPr>
+          <w:color w:val="000000"/>
+        </w:rPr>
+      </w:pPr>
+      <w:bookmarkStart w:colFirst="0" w:colLast="0" w:name="_65azj82gq7ph" w:id="13"/>
+      <w:bookmarkEnd w:id="13"/>
       <w:r>
         <w:rPr>
           <w:rtl w:val="0"/>
@@ -3147,9 +1263,6 @@
       </w:r>
       <w:r>
         <w:rPr>
-          <w:b w:val="1"/>
-          <w:bCs w:val="1"/>
-          <w:color w:val="0000ff"/>
           <w:rtl w:val="0"/>
         </w:rPr>
         <w:t xml:space="preserve">MILESTONE_1_PERCENT</w:t>
@@ -3163,18 +1276,32 @@
     </w:p>
     <w:p>
       <w:pPr>
+        <w:pStyle w:val="Heading5"/>
+        <w:keepNext w:val="1"/>
+        <w:keepLines w:val="1"/>
+        <w:pageBreakBefore w:val="0"/>
         <w:widowControl w:val="0"/>
         <w:numPr>
           <w:ilvl w:val="0"/>
-          <w:numId w:val="11"/>
-        </w:numPr>
-        <w:spacing w:after="240" w:before="240" w:line="240" w:lineRule="auto"/>
-        <w:ind w:left="720" w:hanging="360"/>
-        <w:rPr>
-          <w:sz w:val="22"/>
-          <w:szCs w:val="22"/>
-        </w:rPr>
-      </w:pPr>
+          <w:numId w:val="6"/>
+        </w:numPr>
+        <w:pBdr>
+          <w:top w:space="0" w:sz="0" w:val="nil"/>
+          <w:left w:space="0" w:sz="0" w:val="nil"/>
+          <w:bottom w:space="0" w:sz="0" w:val="nil"/>
+          <w:right w:space="0" w:sz="0" w:val="nil"/>
+          <w:between w:space="0" w:sz="0" w:val="nil"/>
+        </w:pBdr>
+        <w:shd w:fill="auto" w:val="clear"/>
+        <w:spacing w:after="0" w:afterAutospacing="0" w:before="0" w:beforeAutospacing="0" w:line="240" w:lineRule="auto"/>
+        <w:ind w:left="720" w:right="0" w:hanging="360"/>
+        <w:jc w:val="left"/>
+        <w:rPr>
+          <w:color w:val="000000"/>
+        </w:rPr>
+      </w:pPr>
+      <w:bookmarkStart w:colFirst="0" w:colLast="0" w:name="_c5my86o2fkuj" w:id="14"/>
+      <w:bookmarkEnd w:id="14"/>
       <w:r>
         <w:rPr>
           <w:rtl w:val="0"/>
@@ -3184,18 +1311,32 @@
     </w:p>
     <w:p>
       <w:pPr>
+        <w:pStyle w:val="Heading5"/>
+        <w:keepNext w:val="1"/>
+        <w:keepLines w:val="1"/>
+        <w:pageBreakBefore w:val="0"/>
         <w:widowControl w:val="0"/>
         <w:numPr>
           <w:ilvl w:val="0"/>
-          <w:numId w:val="11"/>
-        </w:numPr>
-        <w:spacing w:after="240" w:before="240" w:line="240" w:lineRule="auto"/>
-        <w:ind w:left="720" w:hanging="360"/>
-        <w:rPr>
-          <w:sz w:val="22"/>
-          <w:szCs w:val="22"/>
-        </w:rPr>
-      </w:pPr>
+          <w:numId w:val="6"/>
+        </w:numPr>
+        <w:pBdr>
+          <w:top w:space="0" w:sz="0" w:val="nil"/>
+          <w:left w:space="0" w:sz="0" w:val="nil"/>
+          <w:bottom w:space="0" w:sz="0" w:val="nil"/>
+          <w:right w:space="0" w:sz="0" w:val="nil"/>
+          <w:between w:space="0" w:sz="0" w:val="nil"/>
+        </w:pBdr>
+        <w:shd w:fill="auto" w:val="clear"/>
+        <w:spacing w:after="240" w:before="0" w:beforeAutospacing="0" w:line="240" w:lineRule="auto"/>
+        <w:ind w:left="720" w:right="0" w:hanging="360"/>
+        <w:jc w:val="left"/>
+        <w:rPr>
+          <w:color w:val="000000"/>
+        </w:rPr>
+      </w:pPr>
+      <w:bookmarkStart w:colFirst="0" w:colLast="0" w:name="_24p15t93r2d0" w:id="15"/>
+      <w:bookmarkEnd w:id="15"/>
       <w:r>
         <w:rPr>
           <w:rtl w:val="0"/>
@@ -3219,34 +1360,27 @@
     </w:p>
     <w:p>
       <w:pPr>
-        <w:widowControl w:val="0"/>
+        <w:pStyle w:val="Heading5"/>
         <w:numPr>
           <w:ilvl w:val="0"/>
-          <w:numId w:val="11"/>
-        </w:numPr>
-        <w:spacing w:after="240" w:before="240" w:line="240" w:lineRule="auto"/>
-        <w:ind w:left="720" w:hanging="360"/>
-        <w:rPr>
-          <w:sz w:val="22"/>
-          <w:szCs w:val="22"/>
-        </w:rPr>
-      </w:pPr>
+          <w:numId w:val="12"/>
+        </w:numPr>
+        <w:spacing w:after="0" w:afterAutospacing="0"/>
+      </w:pPr>
+      <w:bookmarkStart w:colFirst="0" w:colLast="0" w:name="_jv9pcmqo0san" w:id="16"/>
+      <w:bookmarkEnd w:id="16"/>
       <w:r>
         <w:rPr>
           <w:rtl w:val="0"/>
         </w:rPr>
         <w:t xml:space="preserve">Payments per milestone schedule in </w:t>
       </w:r>
-      <w:hyperlink r:id="rId6">
-        <w:r>
-          <w:rPr>
-            <w:color w:val="1155cc"/>
-            <w:u w:val="single"/>
-            <w:rtl w:val="0"/>
-          </w:rPr>
-          <w:t xml:space="preserve">Section 2.9</w:t>
-        </w:r>
-      </w:hyperlink>
+      <w:r>
+        <w:rPr>
+          <w:rtl w:val="0"/>
+        </w:rPr>
+        <w:t xml:space="preserve">Section 2.9</w:t>
+      </w:r>
       <w:r>
         <w:rPr>
           <w:rtl w:val="0"/>
@@ -3256,162 +1390,87 @@
     </w:p>
     <w:p>
       <w:pPr>
-        <w:widowControl w:val="0"/>
+        <w:pStyle w:val="Heading5"/>
         <w:numPr>
           <w:ilvl w:val="0"/>
-          <w:numId w:val="11"/>
-        </w:numPr>
-        <w:spacing w:after="240" w:before="240" w:line="240" w:lineRule="auto"/>
-        <w:ind w:left="720" w:hanging="360"/>
-        <w:rPr>
-          <w:sz w:val="22"/>
-          <w:szCs w:val="22"/>
-        </w:rPr>
-      </w:pPr>
-      <w:r>
-        <w:rPr>
-          <w:rtl w:val="0"/>
-        </w:rPr>
-        <w:t xml:space="preserve">Production Start: {{</w:t>
-      </w:r>
-      <w:r>
-        <w:rPr>
-          <w:b w:val="1"/>
-          <w:bCs w:val="1"/>
-          <w:color w:val="0000ff"/>
-          <w:rtl w:val="0"/>
-        </w:rPr>
-        <w:t xml:space="preserve">MILESTONE_2_PERCENT</w:t>
-      </w:r>
-      <w:r>
-        <w:rPr>
-          <w:rtl w:val="0"/>
-        </w:rPr>
-        <w:t xml:space="preserve">}}%</w:t>
-      </w:r>
-    </w:p>
-    <w:p>
-      <w:pPr>
-        <w:widowControl w:val="0"/>
+          <w:numId w:val="12"/>
+        </w:numPr>
+        <w:spacing w:after="0" w:afterAutospacing="0" w:before="0" w:beforeAutospacing="0"/>
+      </w:pPr>
+      <w:bookmarkStart w:colFirst="0" w:colLast="0" w:name="_rnmwm3hkyecc" w:id="17"/>
+      <w:bookmarkEnd w:id="17"/>
+      <w:r>
+        <w:rPr>
+          <w:rtl w:val="0"/>
+        </w:rPr>
+        <w:t xml:space="preserve">Production Start: {{MILESTONE_2_PERCENT}}%</w:t>
+      </w:r>
+    </w:p>
+    <w:p>
+      <w:pPr>
+        <w:pStyle w:val="Heading5"/>
         <w:numPr>
           <w:ilvl w:val="0"/>
-          <w:numId w:val="11"/>
-        </w:numPr>
-        <w:spacing w:after="240" w:before="240" w:line="240" w:lineRule="auto"/>
-        <w:ind w:left="720" w:hanging="360"/>
-        <w:rPr>
-          <w:sz w:val="22"/>
-          <w:szCs w:val="22"/>
-        </w:rPr>
-      </w:pPr>
-      <w:r>
-        <w:rPr>
-          <w:rtl w:val="0"/>
-        </w:rPr>
-        <w:t xml:space="preserve">Production Completion: {{</w:t>
-      </w:r>
-      <w:r>
-        <w:rPr>
-          <w:b w:val="1"/>
-          <w:bCs w:val="1"/>
-          <w:color w:val="0000ff"/>
-          <w:rtl w:val="0"/>
-        </w:rPr>
-        <w:t xml:space="preserve">MILESTONE_3_PERCENT</w:t>
-      </w:r>
-      <w:r>
-        <w:rPr>
-          <w:rtl w:val="0"/>
-        </w:rPr>
-        <w:t xml:space="preserve">}}%</w:t>
-      </w:r>
-    </w:p>
-    <w:p>
-      <w:pPr>
-        <w:widowControl w:val="0"/>
+          <w:numId w:val="12"/>
+        </w:numPr>
+        <w:spacing w:after="0" w:afterAutospacing="0" w:before="0" w:beforeAutospacing="0"/>
+      </w:pPr>
+      <w:bookmarkStart w:colFirst="0" w:colLast="0" w:name="_r3egx2m2g3sb" w:id="18"/>
+      <w:bookmarkEnd w:id="18"/>
+      <w:r>
+        <w:rPr>
+          <w:rtl w:val="0"/>
+        </w:rPr>
+        <w:t xml:space="preserve">Production Completion: {{MILESTONE_3_PERCENT}}%</w:t>
+      </w:r>
+    </w:p>
+    <w:p>
+      <w:pPr>
+        <w:pStyle w:val="Heading5"/>
         <w:numPr>
           <w:ilvl w:val="0"/>
-          <w:numId w:val="11"/>
-        </w:numPr>
-        <w:spacing w:after="240" w:before="240" w:line="240" w:lineRule="auto"/>
-        <w:ind w:left="720" w:hanging="360"/>
-        <w:rPr>
-          <w:sz w:val="22"/>
-          <w:szCs w:val="22"/>
-        </w:rPr>
-      </w:pPr>
-      <w:r>
-        <w:rPr>
-          <w:rtl w:val="0"/>
-        </w:rPr>
-        <w:t xml:space="preserve">Delivery: {{</w:t>
-      </w:r>
-      <w:r>
-        <w:rPr>
-          <w:b w:val="1"/>
-          <w:bCs w:val="1"/>
-          <w:color w:val="0000ff"/>
-          <w:rtl w:val="0"/>
-        </w:rPr>
-        <w:t xml:space="preserve">MILESTONE_4_PERCENT</w:t>
-      </w:r>
-      <w:r>
-        <w:rPr>
-          <w:rtl w:val="0"/>
-        </w:rPr>
-        <w:t xml:space="preserve">}}%</w:t>
-      </w:r>
-    </w:p>
-    <w:p>
-      <w:pPr>
-        <w:widowControl w:val="0"/>
+          <w:numId w:val="12"/>
+        </w:numPr>
+        <w:spacing w:after="0" w:afterAutospacing="0" w:before="0" w:beforeAutospacing="0"/>
+      </w:pPr>
+      <w:bookmarkStart w:colFirst="0" w:colLast="0" w:name="_awniqy68zfgl" w:id="19"/>
+      <w:bookmarkEnd w:id="19"/>
+      <w:r>
+        <w:rPr>
+          <w:rtl w:val="0"/>
+        </w:rPr>
+        <w:t xml:space="preserve">Delivery: {{MILESTONE_4_PERCENT}}%</w:t>
+      </w:r>
+    </w:p>
+    <w:p>
+      <w:pPr>
+        <w:pStyle w:val="Heading5"/>
         <w:numPr>
           <w:ilvl w:val="0"/>
-          <w:numId w:val="11"/>
-        </w:numPr>
-        <w:spacing w:after="240" w:before="240" w:line="240" w:lineRule="auto"/>
-        <w:ind w:left="720" w:hanging="360"/>
-        <w:rPr>
-          <w:sz w:val="22"/>
-          <w:szCs w:val="22"/>
-        </w:rPr>
-      </w:pPr>
-      <w:r>
-        <w:rPr>
-          <w:rtl w:val="0"/>
-        </w:rPr>
-        <w:t xml:space="preserve">Installation Complete: {{</w:t>
-      </w:r>
-      <w:r>
-        <w:rPr>
-          <w:b w:val="1"/>
-          <w:bCs w:val="1"/>
-          <w:color w:val="0000ff"/>
-          <w:rtl w:val="0"/>
-        </w:rPr>
-        <w:t xml:space="preserve">MILESTONE_5_PERCENT</w:t>
-      </w:r>
-      <w:r>
-        <w:rPr>
-          <w:rtl w:val="0"/>
-        </w:rPr>
-        <w:t xml:space="preserve">}}%</w:t>
-      </w:r>
-    </w:p>
-    <w:p>
-      <w:pPr>
-        <w:widowControl w:val="0"/>
+          <w:numId w:val="12"/>
+        </w:numPr>
+        <w:spacing w:after="0" w:afterAutospacing="0" w:before="0" w:beforeAutospacing="0"/>
+      </w:pPr>
+      <w:bookmarkStart w:colFirst="0" w:colLast="0" w:name="_uko84bluubnt" w:id="20"/>
+      <w:bookmarkEnd w:id="20"/>
+      <w:r>
+        <w:rPr>
+          <w:rtl w:val="0"/>
+        </w:rPr>
+        <w:t xml:space="preserve">Installation Complete: {{MILESTONE_5_PERCENT}}%</w:t>
+      </w:r>
+    </w:p>
+    <w:p>
+      <w:pPr>
+        <w:pStyle w:val="Heading5"/>
         <w:numPr>
           <w:ilvl w:val="0"/>
-          <w:numId w:val="11"/>
-        </w:numPr>
-        <w:spacing w:after="240" w:before="240" w:line="240" w:lineRule="auto"/>
-        <w:ind w:left="720" w:hanging="360"/>
-        <w:rPr>
-          <w:sz w:val="22"/>
-          <w:szCs w:val="22"/>
-        </w:rPr>
-      </w:pPr>
+          <w:numId w:val="12"/>
+        </w:numPr>
+        <w:spacing w:after="0" w:afterAutospacing="0" w:before="0" w:beforeAutospacing="0"/>
+      </w:pPr>
+      <w:bookmarkStart w:colFirst="0" w:colLast="0" w:name="_klcp1ildeo1k" w:id="21"/>
+      <w:bookmarkEnd w:id="21"/>
       <w:r>
         <w:rPr>
           <w:rtl w:val="0"/>
@@ -3421,53 +1480,20 @@
     </w:p>
     <w:p>
       <w:pPr>
-        <w:widowControl w:val="0"/>
+        <w:pStyle w:val="Heading5"/>
         <w:numPr>
           <w:ilvl w:val="0"/>
-          <w:numId w:val="11"/>
-        </w:numPr>
-        <w:spacing w:after="240" w:before="240" w:line="240" w:lineRule="auto"/>
-        <w:ind w:left="720" w:hanging="360"/>
-        <w:rPr>
-          <w:sz w:val="22"/>
-          <w:szCs w:val="22"/>
-        </w:rPr>
-      </w:pPr>
-      <w:r>
-        <w:rPr>
-          <w:rtl w:val="0"/>
-        </w:rPr>
-        <w:t xml:space="preserve">Retainage Release: {{</w:t>
-      </w:r>
-      <w:r>
-        <w:rPr>
-          <w:b w:val="1"/>
-          <w:bCs w:val="1"/>
-          <w:color w:val="0000ff"/>
-          <w:rtl w:val="0"/>
-        </w:rPr>
-        <w:t xml:space="preserve">RETAINAGE_PERCENT</w:t>
-      </w:r>
-      <w:r>
-        <w:rPr>
-          <w:rtl w:val="0"/>
-        </w:rPr>
-        <w:t xml:space="preserve">}}% after {{</w:t>
-      </w:r>
-      <w:r>
-        <w:rPr>
-          <w:b w:val="1"/>
-          <w:bCs w:val="1"/>
-          <w:color w:val="0000ff"/>
-          <w:rtl w:val="0"/>
-        </w:rPr>
-        <w:t xml:space="preserve">RETAINAGE_DAYS</w:t>
-      </w:r>
-      <w:r>
-        <w:rPr>
-          <w:rtl w:val="0"/>
-        </w:rPr>
-        <w:t xml:space="preserve">}} days</w:t>
+          <w:numId w:val="12"/>
+        </w:numPr>
+        <w:spacing w:before="0" w:beforeAutospacing="0"/>
+      </w:pPr>
+      <w:bookmarkStart w:colFirst="0" w:colLast="0" w:name="_wsmudsncceg0" w:id="22"/>
+      <w:bookmarkEnd w:id="22"/>
+      <w:r>
+        <w:rPr>
+          <w:rtl w:val="0"/>
+        </w:rPr>
+        <w:t xml:space="preserve">Retainage Release: {{RETAINAGE_PERCENT}}% after {{RETAINAGE_DAYS}} days</w:t>
       </w:r>
     </w:p>
     <w:p>
@@ -3491,13 +1517,55 @@
         <w:spacing w:after="240" w:before="240" w:line="240" w:lineRule="auto"/>
         <w:ind w:left="630"/>
         <w:jc w:val="both"/>
-        <w:rPr/>
+        <w:rPr>
+          <w:rFonts w:ascii="Calibri" w:cs="Calibri" w:eastAsia="Calibri" w:hAnsi="Calibri"/>
+          <w:b w:val="1"/>
+          <w:bCs w:val="1"/>
+          <w:sz w:val="20"/>
+          <w:szCs w:val="20"/>
+        </w:rPr>
       </w:pPr>
       <w:r>
         <w:rPr>
           <w:rtl w:val="0"/>
         </w:rPr>
         <w:t xml:space="preserve">Note: This payment schedule covers all services provided by Company, including Design &amp; Engineering, Manufacturing (Offsite Services), and On-Site Services. All payments are made to Company.</w:t>
+      </w:r>
+      <w:r>
+        <w:rPr>
+          <w:rtl w:val="0"/>
+        </w:rPr>
+      </w:r>
+    </w:p>
+    <w:p>
+      <w:pPr>
+        <w:pStyle w:val="Heading1"/>
+        <w:keepNext w:val="0"/>
+        <w:keepLines w:val="0"/>
+        <w:widowControl w:val="0"/>
+        <w:spacing w:after="240" w:before="240" w:line="240" w:lineRule="auto"/>
+        <w:ind w:left="630" w:right="167" w:firstLine="0"/>
+        <w:jc w:val="center"/>
+        <w:rPr>
+          <w:rFonts w:ascii="Calibri" w:cs="Calibri" w:eastAsia="Calibri" w:hAnsi="Calibri"/>
+          <w:b w:val="1"/>
+          <w:bCs w:val="1"/>
+          <w:sz w:val="28"/>
+          <w:szCs w:val="28"/>
+        </w:rPr>
+      </w:pPr>
+      <w:bookmarkStart w:colFirst="0" w:colLast="0" w:name="_mqnz58gp7mj3" w:id="23"/>
+      <w:bookmarkEnd w:id="23"/>
+      <w:r>
+        <w:rPr>
+          <w:rFonts w:ascii="Calibri" w:cs="Calibri" w:eastAsia="Calibri" w:hAnsi="Calibri"/>
+          <w:b w:val="1"/>
+          <w:bCs w:val="1"/>
+          <w:sz w:val="28"/>
+          <w:szCs w:val="28"/>
+          <w:rtl w:val="0"/>
+        </w:rPr>
+        <w:t xml:space="preserve">Exhibit D: Milestone Schedule</w:t>
       </w:r>
     </w:p>
     <w:p>
@@ -3514,12 +1582,47 @@
         <w:rPr/>
       </w:pPr>
       <w:r>
-        <w:br w:type="page"/>
-      </w:r>
-      <w:r>
-        <w:rPr>
-          <w:rtl w:val="0"/>
-        </w:rPr>
+        <w:rPr>
+          <w:rtl w:val="0"/>
+        </w:rPr>
+      </w:r>
+    </w:p>
+    <w:p>
+      <w:pPr>
+        <w:widowControl w:val="0"/>
+        <w:spacing w:after="240" w:before="240" w:line="240" w:lineRule="auto"/>
+        <w:rPr/>
+      </w:pPr>
+      <w:r>
+        <w:rPr>
+          <w:rtl w:val="0"/>
+        </w:rPr>
+        <w:t xml:space="preserve">The following Design Milestone Schedule outlines key milestones of the Design Phase, including deliverables, responsibilities, and approval requirements. Dates to be confirmed by the Parties.</w:t>
+      </w:r>
+    </w:p>
+    <w:p>
+      <w:pPr>
+        <w:widowControl w:val="0"/>
+        <w:spacing w:after="240" w:before="240" w:line="240" w:lineRule="auto"/>
+        <w:rPr/>
+      </w:pPr>
+      <w:r>
+        <w:rPr>
+          <w:rtl w:val="0"/>
+        </w:rPr>
+      </w:r>
+    </w:p>
+    <w:p>
+      <w:pPr>
+        <w:widowControl w:val="0"/>
+        <w:spacing w:after="240" w:before="240" w:line="240" w:lineRule="auto"/>
+        <w:rPr/>
+      </w:pPr>
+      <w:r>
+        <w:rPr>
+          <w:rtl w:val="0"/>
+        </w:rPr>
+        <w:t xml:space="preserve">{{MILESTONE_SCHEDULE_TABLE}}</w:t>
       </w:r>
     </w:p>
     <w:p>
@@ -3529,8 +1632,7 @@
         <w:keepLines w:val="0"/>
         <w:widowControl w:val="0"/>
         <w:spacing w:after="240" w:before="240" w:line="240" w:lineRule="auto"/>
-        <w:ind w:left="630" w:right="167" w:firstLine="0"/>
-        <w:jc w:val="center"/>
+        <w:ind w:right="167"/>
         <w:rPr>
           <w:rFonts w:ascii="Calibri" w:cs="Calibri" w:eastAsia="Calibri" w:hAnsi="Calibri"/>
           <w:b w:val="1"/>
@@ -3539,8 +1641,8 @@
           <w:szCs w:val="20"/>
         </w:rPr>
       </w:pPr>
-      <w:bookmarkStart w:colFirst="0" w:colLast="0" w:name="_8s4vap3hfkw3" w:id="12"/>
-      <w:bookmarkEnd w:id="12"/>
+      <w:bookmarkStart w:colFirst="0" w:colLast="0" w:name="_287wc5bvlfyx" w:id="24"/>
+      <w:bookmarkEnd w:id="24"/>
       <w:r>
         <w:rPr>
           <w:rtl w:val="0"/>
@@ -3554,7 +1656,35 @@
         <w:keepLines w:val="0"/>
         <w:widowControl w:val="0"/>
         <w:spacing w:after="240" w:before="240" w:line="240" w:lineRule="auto"/>
-        <w:ind w:left="630" w:right="167" w:firstLine="0"/>
+        <w:ind w:right="167"/>
+        <w:jc w:val="center"/>
+        <w:rPr>
+          <w:rFonts w:ascii="Calibri" w:cs="Calibri" w:eastAsia="Calibri" w:hAnsi="Calibri"/>
+          <w:b w:val="1"/>
+          <w:bCs w:val="1"/>
+          <w:sz w:val="20"/>
+          <w:szCs w:val="20"/>
+        </w:rPr>
+      </w:pPr>
+      <w:bookmarkStart w:colFirst="0" w:colLast="0" w:name="_t9wv3su8ic3y" w:id="25"/>
+      <w:bookmarkEnd w:id="25"/>
+      <w:r>
+        <w:br w:type="page"/>
+      </w:r>
+      <w:r>
+        <w:rPr>
+          <w:rtl w:val="0"/>
+        </w:rPr>
+      </w:r>
+    </w:p>
+    <w:p>
+      <w:pPr>
+        <w:pStyle w:val="Heading1"/>
+        <w:keepNext w:val="0"/>
+        <w:keepLines w:val="0"/>
+        <w:widowControl w:val="0"/>
+        <w:spacing w:after="240" w:before="240" w:line="240" w:lineRule="auto"/>
+        <w:ind w:right="167"/>
         <w:jc w:val="center"/>
         <w:rPr>
           <w:rFonts w:ascii="Calibri" w:cs="Calibri" w:eastAsia="Calibri" w:hAnsi="Calibri"/>
@@ -3564,8 +1694,8 @@
           <w:szCs w:val="28"/>
         </w:rPr>
       </w:pPr>
-      <w:bookmarkStart w:colFirst="0" w:colLast="0" w:name="_mqnz58gp7mj3" w:id="13"/>
-      <w:bookmarkEnd w:id="13"/>
+      <w:bookmarkStart w:colFirst="0" w:colLast="0" w:name="_3tsv2c5wp1s7" w:id="26"/>
+      <w:bookmarkEnd w:id="26"/>
       <w:r>
         <w:rPr>
           <w:rFonts w:ascii="Calibri" w:cs="Calibri" w:eastAsia="Calibri" w:hAnsi="Calibri"/>
@@ -3575,12 +1705,59 @@
           <w:szCs w:val="28"/>
           <w:rtl w:val="0"/>
         </w:rPr>
-        <w:t xml:space="preserve">Exhibit D: Milestone Schedule</w:t>
-      </w:r>
-    </w:p>
-    <w:p>
-      <w:pPr>
-        <w:widowControl w:val="0"/>
+        <w:t xml:space="preserve">Exhibit E: Limited Warranty </w:t>
+      </w:r>
+    </w:p>
+    <w:p>
+      <w:pPr>
+        <w:pStyle w:val="Heading6"/>
+        <w:rPr/>
+      </w:pPr>
+      <w:bookmarkStart w:colFirst="0" w:colLast="0" w:name="_s03i3vimozzy" w:id="27"/>
+      <w:bookmarkEnd w:id="27"/>
+      <w:r>
+        <w:rPr>
+          <w:rtl w:val="0"/>
+        </w:rPr>
+        <w:t xml:space="preserve">[STATE-SPECIFIC DISCLOSURE - {{PROJECT_STATE}}]</w:t>
+        <w:br w:type="textWrapping"/>
+        <w:br w:type="textWrapping"/>
+        <w:t xml:space="preserve">PURSUANT TO {{PROJECT_STATE_CODE}}, THIS SECTION (ALONG WITH SECTION 6, ABOVE) CHANGES YOUR EXISTING WARRANTY RIGHTS UNDER CALIFORNIA LAW, AND REPLACES CERTAIN EXISTING WARRANTIES WITH OUR OWN LIMITED WARRANTY.  PLEASE READ THE ENTIRE SECTION CAREFULLY AND INITIAL AFTER READING ONLY IF YOU AGREE.  YOU HAVE THE RIGHT TO CONSULT WITH AN ATTORNEY BEFORE AGREEING TO WAIVE THESE RIGHTS. </w:t>
+      </w:r>
+    </w:p>
+    <w:p>
+      <w:pPr>
+        <w:pStyle w:val="Heading6"/>
+        <w:ind w:left="630"/>
+        <w:rPr>
+          <w:rFonts w:ascii="Calibri" w:cs="Calibri" w:eastAsia="Calibri" w:hAnsi="Calibri"/>
+          <w:i w:val="0"/>
+          <w:iCs w:val="0"/>
+          <w:color w:val="000000"/>
+        </w:rPr>
+      </w:pPr>
+      <w:bookmarkStart w:colFirst="0" w:colLast="0" w:name="_ej908qosq1p8" w:id="28"/>
+      <w:bookmarkEnd w:id="28"/>
+      <w:r>
+        <w:rPr>
+          <w:rtl w:val="0"/>
+        </w:rPr>
+        <w:t xml:space="preserve">If you have read, understand, and agree to Exhibit E, please initial here: _____</w:t>
+      </w:r>
+      <w:r>
+        <w:rPr>
+          <w:rtl w:val="0"/>
+        </w:rPr>
+      </w:r>
+    </w:p>
+    <w:p>
+      <w:pPr>
+        <w:pStyle w:val="Heading3"/>
+        <w:widowControl w:val="0"/>
+        <w:numPr>
+          <w:ilvl w:val="0"/>
+          <w:numId w:val="7"/>
+        </w:numPr>
         <w:pBdr>
           <w:top w:color="000000" w:space="0" w:sz="0" w:val="none"/>
           <w:left w:color="000000" w:space="0" w:sz="0" w:val="none"/>
@@ -3588,1406 +1765,175 @@
           <w:right w:color="000000" w:space="0" w:sz="0" w:val="none"/>
           <w:between w:color="000000" w:space="0" w:sz="0" w:val="none"/>
         </w:pBdr>
-        <w:spacing w:line="240" w:lineRule="auto"/>
-        <w:rPr/>
-      </w:pPr>
-      <w:r>
-        <w:rPr>
-          <w:rtl w:val="0"/>
-        </w:rPr>
-      </w:r>
-    </w:p>
-    <w:p>
-      <w:pPr>
-        <w:widowControl w:val="0"/>
-        <w:spacing w:after="240" w:before="240" w:line="240" w:lineRule="auto"/>
-        <w:rPr/>
-      </w:pPr>
-      <w:r>
-        <w:rPr>
-          <w:rtl w:val="0"/>
-        </w:rPr>
-        <w:t xml:space="preserve">The following Design Milestone Schedule outlines key milestones of the Design Phase, including deliverables, responsibilities, and approval requirements. Dates to be confirmed by the Parties.</w:t>
-      </w:r>
-    </w:p>
-    <w:tbl>
-      <w:tblPr>
-        <w:tblStyle w:val="Table6"/>
-        <w:tblW w:w="10780.0" w:type="dxa"/>
-        <w:jc w:val="left"/>
-        <w:tblLayout w:type="fixed"/>
-        <w:tblLook w:val="0400"/>
-      </w:tblPr>
-      <w:tblGrid>
-        <w:gridCol w:w="1438"/>
-        <w:gridCol w:w="2521"/>
-        <w:gridCol w:w="4611"/>
-        <w:gridCol w:w="2210"/>
-        <w:tblGridChange w:id="0">
-          <w:tblGrid>
-            <w:gridCol w:w="1438"/>
-            <w:gridCol w:w="2521"/>
-            <w:gridCol w:w="4611"/>
-            <w:gridCol w:w="2210"/>
-          </w:tblGrid>
-        </w:tblGridChange>
-      </w:tblGrid>
-      <w:tr>
-        <w:trPr>
-          <w:cantSplit w:val="0"/>
-          <w:trHeight w:val="825" w:hRule="atLeast"/>
-          <w:tblHeader w:val="0"/>
-        </w:trPr>
-        <w:tc>
-          <w:tcPr>
-            <w:tcBorders>
-              <w:top w:color="000000" w:space="0" w:sz="8" w:val="single"/>
-              <w:left w:color="000000" w:space="0" w:sz="8" w:val="single"/>
-              <w:bottom w:color="000000" w:space="0" w:sz="8" w:val="single"/>
-              <w:right w:color="000000" w:space="0" w:sz="8" w:val="single"/>
-            </w:tcBorders>
-            <w:tcMar>
-              <w:top w:w="0.0" w:type="dxa"/>
-              <w:left w:w="100.0" w:type="dxa"/>
-              <w:bottom w:w="0.0" w:type="dxa"/>
-              <w:right w:w="100.0" w:type="dxa"/>
-            </w:tcMar>
-          </w:tcPr>
-          <w:p>
-            <w:pPr>
-              <w:widowControl w:val="0"/>
-              <w:spacing w:after="240" w:before="240" w:line="276" w:lineRule="auto"/>
-              <w:rPr/>
-            </w:pPr>
-            <w:r>
-              <w:rPr>
-                <w:rtl w:val="0"/>
-              </w:rPr>
-              <w:t xml:space="preserve">Milestone No.</w:t>
-            </w:r>
-          </w:p>
-        </w:tc>
-        <w:tc>
-          <w:tcPr>
-            <w:tcBorders>
-              <w:top w:color="000000" w:space="0" w:sz="8" w:val="single"/>
-              <w:left w:color="000000" w:space="0" w:sz="0" w:val="nil"/>
-              <w:bottom w:color="000000" w:space="0" w:sz="8" w:val="single"/>
-              <w:right w:color="000000" w:space="0" w:sz="8" w:val="single"/>
-            </w:tcBorders>
-            <w:tcMar>
-              <w:top w:w="0.0" w:type="dxa"/>
-              <w:left w:w="100.0" w:type="dxa"/>
-              <w:bottom w:w="0.0" w:type="dxa"/>
-              <w:right w:w="100.0" w:type="dxa"/>
-            </w:tcMar>
-          </w:tcPr>
-          <w:p>
-            <w:pPr>
-              <w:widowControl w:val="0"/>
-              <w:spacing w:after="240" w:before="240" w:line="276" w:lineRule="auto"/>
-              <w:rPr/>
-            </w:pPr>
-            <w:r>
-              <w:rPr>
-                <w:rtl w:val="0"/>
-              </w:rPr>
-              <w:t xml:space="preserve">Description</w:t>
-            </w:r>
-          </w:p>
-        </w:tc>
-        <w:tc>
-          <w:tcPr>
-            <w:tcBorders>
-              <w:top w:color="000000" w:space="0" w:sz="8" w:val="single"/>
-              <w:left w:color="000000" w:space="0" w:sz="0" w:val="nil"/>
-              <w:bottom w:color="000000" w:space="0" w:sz="8" w:val="single"/>
-              <w:right w:color="000000" w:space="0" w:sz="8" w:val="single"/>
-            </w:tcBorders>
-            <w:tcMar>
-              <w:top w:w="0.0" w:type="dxa"/>
-              <w:left w:w="100.0" w:type="dxa"/>
-              <w:bottom w:w="0.0" w:type="dxa"/>
-              <w:right w:w="100.0" w:type="dxa"/>
-            </w:tcMar>
-          </w:tcPr>
-          <w:p>
-            <w:pPr>
-              <w:widowControl w:val="0"/>
-              <w:spacing w:after="240" w:before="240" w:line="276" w:lineRule="auto"/>
-              <w:rPr/>
-            </w:pPr>
-            <w:r>
-              <w:rPr>
-                <w:rtl w:val="0"/>
-              </w:rPr>
-              <w:t xml:space="preserve">Deliverable</w:t>
-            </w:r>
-          </w:p>
-        </w:tc>
-        <w:tc>
-          <w:tcPr>
-            <w:tcBorders>
-              <w:top w:color="000000" w:space="0" w:sz="8" w:val="single"/>
-              <w:left w:color="000000" w:space="0" w:sz="0" w:val="nil"/>
-              <w:bottom w:color="000000" w:space="0" w:sz="8" w:val="single"/>
-              <w:right w:color="000000" w:space="0" w:sz="8" w:val="single"/>
-            </w:tcBorders>
-            <w:tcMar>
-              <w:top w:w="0.0" w:type="dxa"/>
-              <w:left w:w="100.0" w:type="dxa"/>
-              <w:bottom w:w="0.0" w:type="dxa"/>
-              <w:right w:w="100.0" w:type="dxa"/>
-            </w:tcMar>
-          </w:tcPr>
-          <w:p>
-            <w:pPr>
-              <w:widowControl w:val="0"/>
-              <w:spacing w:after="240" w:before="240" w:line="276" w:lineRule="auto"/>
-              <w:rPr/>
-            </w:pPr>
-            <w:r>
-              <w:rPr>
-                <w:rtl w:val="0"/>
-              </w:rPr>
-              <w:t xml:space="preserve">Target Completion Date</w:t>
-            </w:r>
-          </w:p>
-        </w:tc>
-      </w:tr>
-      <w:tr>
-        <w:trPr>
-          <w:cantSplit w:val="0"/>
-          <w:trHeight w:val="825" w:hRule="atLeast"/>
-          <w:tblHeader w:val="0"/>
-        </w:trPr>
-        <w:tc>
-          <w:tcPr>
-            <w:tcBorders>
-              <w:top w:color="000000" w:space="0" w:sz="0" w:val="nil"/>
-              <w:left w:color="000000" w:space="0" w:sz="8" w:val="single"/>
-              <w:bottom w:color="000000" w:space="0" w:sz="8" w:val="single"/>
-              <w:right w:color="000000" w:space="0" w:sz="8" w:val="single"/>
-            </w:tcBorders>
-            <w:tcMar>
-              <w:top w:w="0.0" w:type="dxa"/>
-              <w:left w:w="100.0" w:type="dxa"/>
-              <w:bottom w:w="0.0" w:type="dxa"/>
-              <w:right w:w="100.0" w:type="dxa"/>
-            </w:tcMar>
-          </w:tcPr>
-          <w:p>
-            <w:pPr>
-              <w:widowControl w:val="0"/>
-              <w:spacing w:after="240" w:before="240" w:line="276" w:lineRule="auto"/>
-              <w:rPr/>
-            </w:pPr>
-            <w:r>
-              <w:rPr>
-                <w:rtl w:val="0"/>
-              </w:rPr>
-              <w:t xml:space="preserve">1</w:t>
-            </w:r>
-          </w:p>
-        </w:tc>
-        <w:tc>
-          <w:tcPr>
-            <w:tcBorders>
-              <w:top w:color="000000" w:space="0" w:sz="0" w:val="nil"/>
-              <w:left w:color="000000" w:space="0" w:sz="0" w:val="nil"/>
-              <w:bottom w:color="000000" w:space="0" w:sz="8" w:val="single"/>
-              <w:right w:color="000000" w:space="0" w:sz="8" w:val="single"/>
-            </w:tcBorders>
-            <w:tcMar>
-              <w:top w:w="0.0" w:type="dxa"/>
-              <w:left w:w="100.0" w:type="dxa"/>
-              <w:bottom w:w="0.0" w:type="dxa"/>
-              <w:right w:w="100.0" w:type="dxa"/>
-            </w:tcMar>
-          </w:tcPr>
-          <w:p>
-            <w:pPr>
-              <w:widowControl w:val="0"/>
-              <w:spacing w:after="240" w:before="240" w:line="276" w:lineRule="auto"/>
-              <w:rPr/>
-            </w:pPr>
-            <w:r>
-              <w:rPr>
-                <w:rtl w:val="0"/>
-              </w:rPr>
-              <w:t xml:space="preserve">Kickoff Meeting</w:t>
-            </w:r>
-          </w:p>
-        </w:tc>
-        <w:tc>
-          <w:tcPr>
-            <w:tcBorders>
-              <w:top w:color="000000" w:space="0" w:sz="0" w:val="nil"/>
-              <w:left w:color="000000" w:space="0" w:sz="0" w:val="nil"/>
-              <w:bottom w:color="000000" w:space="0" w:sz="8" w:val="single"/>
-              <w:right w:color="000000" w:space="0" w:sz="8" w:val="single"/>
-            </w:tcBorders>
-            <w:tcMar>
-              <w:top w:w="0.0" w:type="dxa"/>
-              <w:left w:w="100.0" w:type="dxa"/>
-              <w:bottom w:w="0.0" w:type="dxa"/>
-              <w:right w:w="100.0" w:type="dxa"/>
-            </w:tcMar>
-          </w:tcPr>
-          <w:p>
-            <w:pPr>
-              <w:widowControl w:val="0"/>
-              <w:spacing w:after="240" w:before="240" w:line="276" w:lineRule="auto"/>
-              <w:rPr/>
-            </w:pPr>
-            <w:r>
-              <w:rPr>
-                <w:rtl w:val="0"/>
-              </w:rPr>
-              <w:t xml:space="preserve">Project brief, goals alignment</w:t>
-            </w:r>
-          </w:p>
-        </w:tc>
-        <w:tc>
-          <w:tcPr>
-            <w:tcBorders>
-              <w:top w:color="000000" w:space="0" w:sz="0" w:val="nil"/>
-              <w:left w:color="000000" w:space="0" w:sz="0" w:val="nil"/>
-              <w:bottom w:color="000000" w:space="0" w:sz="8" w:val="single"/>
-              <w:right w:color="000000" w:space="0" w:sz="8" w:val="single"/>
-            </w:tcBorders>
-            <w:tcMar>
-              <w:top w:w="0.0" w:type="dxa"/>
-              <w:left w:w="100.0" w:type="dxa"/>
-              <w:bottom w:w="0.0" w:type="dxa"/>
-              <w:right w:w="100.0" w:type="dxa"/>
-            </w:tcMar>
-          </w:tcPr>
-          <w:p>
-            <w:pPr>
-              <w:widowControl w:val="0"/>
-              <w:spacing w:after="240" w:before="240" w:line="276" w:lineRule="auto"/>
-              <w:rPr/>
-            </w:pPr>
-            <w:r>
-              <w:rPr>
-                <w:rtl w:val="0"/>
-              </w:rPr>
-              <w:t xml:space="preserve">[Date]</w:t>
-            </w:r>
-          </w:p>
-        </w:tc>
-      </w:tr>
-      <w:tr>
-        <w:trPr>
-          <w:cantSplit w:val="0"/>
-          <w:trHeight w:val="1095" w:hRule="atLeast"/>
-          <w:tblHeader w:val="0"/>
-        </w:trPr>
-        <w:tc>
-          <w:tcPr>
-            <w:tcBorders>
-              <w:top w:color="000000" w:space="0" w:sz="0" w:val="nil"/>
-              <w:left w:color="000000" w:space="0" w:sz="8" w:val="single"/>
-              <w:bottom w:color="000000" w:space="0" w:sz="8" w:val="single"/>
-              <w:right w:color="000000" w:space="0" w:sz="8" w:val="single"/>
-            </w:tcBorders>
-            <w:tcMar>
-              <w:top w:w="0.0" w:type="dxa"/>
-              <w:left w:w="100.0" w:type="dxa"/>
-              <w:bottom w:w="0.0" w:type="dxa"/>
-              <w:right w:w="100.0" w:type="dxa"/>
-            </w:tcMar>
-          </w:tcPr>
-          <w:p>
-            <w:pPr>
-              <w:widowControl w:val="0"/>
-              <w:spacing w:after="240" w:before="240" w:line="276" w:lineRule="auto"/>
-              <w:rPr/>
-            </w:pPr>
-            <w:r>
-              <w:rPr>
-                <w:rtl w:val="0"/>
-              </w:rPr>
-              <w:t xml:space="preserve">2</w:t>
-            </w:r>
-          </w:p>
-        </w:tc>
-        <w:tc>
-          <w:tcPr>
-            <w:tcBorders>
-              <w:top w:color="000000" w:space="0" w:sz="0" w:val="nil"/>
-              <w:left w:color="000000" w:space="0" w:sz="0" w:val="nil"/>
-              <w:bottom w:color="000000" w:space="0" w:sz="8" w:val="single"/>
-              <w:right w:color="000000" w:space="0" w:sz="8" w:val="single"/>
-            </w:tcBorders>
-            <w:tcMar>
-              <w:top w:w="0.0" w:type="dxa"/>
-              <w:left w:w="100.0" w:type="dxa"/>
-              <w:bottom w:w="0.0" w:type="dxa"/>
-              <w:right w:w="100.0" w:type="dxa"/>
-            </w:tcMar>
-          </w:tcPr>
-          <w:p>
-            <w:pPr>
-              <w:widowControl w:val="0"/>
-              <w:spacing w:after="240" w:before="240" w:line="276" w:lineRule="auto"/>
-              <w:rPr/>
-            </w:pPr>
-            <w:r>
-              <w:rPr>
-                <w:rtl w:val="0"/>
-              </w:rPr>
-              <w:t xml:space="preserve">Preliminary Design Package</w:t>
-            </w:r>
-          </w:p>
-        </w:tc>
-        <w:tc>
-          <w:tcPr>
-            <w:tcBorders>
-              <w:top w:color="000000" w:space="0" w:sz="0" w:val="nil"/>
-              <w:left w:color="000000" w:space="0" w:sz="0" w:val="nil"/>
-              <w:bottom w:color="000000" w:space="0" w:sz="8" w:val="single"/>
-              <w:right w:color="000000" w:space="0" w:sz="8" w:val="single"/>
-            </w:tcBorders>
-            <w:tcMar>
-              <w:top w:w="0.0" w:type="dxa"/>
-              <w:left w:w="100.0" w:type="dxa"/>
-              <w:bottom w:w="0.0" w:type="dxa"/>
-              <w:right w:w="100.0" w:type="dxa"/>
-            </w:tcMar>
-          </w:tcPr>
-          <w:p>
-            <w:pPr>
-              <w:widowControl w:val="0"/>
-              <w:spacing w:after="240" w:before="240" w:line="276" w:lineRule="auto"/>
-              <w:rPr/>
-            </w:pPr>
-            <w:r>
-              <w:rPr>
-                <w:rtl w:val="0"/>
-              </w:rPr>
-              <w:t xml:space="preserve">Concept floor plans, site layout</w:t>
-            </w:r>
-          </w:p>
-        </w:tc>
-        <w:tc>
-          <w:tcPr>
-            <w:tcBorders>
-              <w:top w:color="000000" w:space="0" w:sz="0" w:val="nil"/>
-              <w:left w:color="000000" w:space="0" w:sz="0" w:val="nil"/>
-              <w:bottom w:color="000000" w:space="0" w:sz="8" w:val="single"/>
-              <w:right w:color="000000" w:space="0" w:sz="8" w:val="single"/>
-            </w:tcBorders>
-            <w:tcMar>
-              <w:top w:w="0.0" w:type="dxa"/>
-              <w:left w:w="100.0" w:type="dxa"/>
-              <w:bottom w:w="0.0" w:type="dxa"/>
-              <w:right w:w="100.0" w:type="dxa"/>
-            </w:tcMar>
-          </w:tcPr>
-          <w:p>
-            <w:pPr>
-              <w:widowControl w:val="0"/>
-              <w:spacing w:after="240" w:before="240" w:line="276" w:lineRule="auto"/>
-              <w:rPr/>
-            </w:pPr>
-            <w:r>
-              <w:rPr>
-                <w:rtl w:val="0"/>
-              </w:rPr>
-              <w:t xml:space="preserve">[Date]</w:t>
-            </w:r>
-          </w:p>
-        </w:tc>
-      </w:tr>
-      <w:tr>
-        <w:trPr>
-          <w:cantSplit w:val="0"/>
-          <w:trHeight w:val="825" w:hRule="atLeast"/>
-          <w:tblHeader w:val="0"/>
-        </w:trPr>
-        <w:tc>
-          <w:tcPr>
-            <w:tcBorders>
-              <w:top w:color="000000" w:space="0" w:sz="0" w:val="nil"/>
-              <w:left w:color="000000" w:space="0" w:sz="8" w:val="single"/>
-              <w:bottom w:color="000000" w:space="0" w:sz="8" w:val="single"/>
-              <w:right w:color="000000" w:space="0" w:sz="8" w:val="single"/>
-            </w:tcBorders>
-            <w:tcMar>
-              <w:top w:w="0.0" w:type="dxa"/>
-              <w:left w:w="100.0" w:type="dxa"/>
-              <w:bottom w:w="0.0" w:type="dxa"/>
-              <w:right w:w="100.0" w:type="dxa"/>
-            </w:tcMar>
-          </w:tcPr>
-          <w:p>
-            <w:pPr>
-              <w:widowControl w:val="0"/>
-              <w:spacing w:after="240" w:before="240" w:line="276" w:lineRule="auto"/>
-              <w:rPr/>
-            </w:pPr>
-            <w:r>
-              <w:rPr>
-                <w:rtl w:val="0"/>
-              </w:rPr>
-              <w:t xml:space="preserve">3</w:t>
-            </w:r>
-          </w:p>
-        </w:tc>
-        <w:tc>
-          <w:tcPr>
-            <w:tcBorders>
-              <w:top w:color="000000" w:space="0" w:sz="0" w:val="nil"/>
-              <w:left w:color="000000" w:space="0" w:sz="0" w:val="nil"/>
-              <w:bottom w:color="000000" w:space="0" w:sz="8" w:val="single"/>
-              <w:right w:color="000000" w:space="0" w:sz="8" w:val="single"/>
-            </w:tcBorders>
-            <w:tcMar>
-              <w:top w:w="0.0" w:type="dxa"/>
-              <w:left w:w="100.0" w:type="dxa"/>
-              <w:bottom w:w="0.0" w:type="dxa"/>
-              <w:right w:w="100.0" w:type="dxa"/>
-            </w:tcMar>
-          </w:tcPr>
-          <w:p>
-            <w:pPr>
-              <w:widowControl w:val="0"/>
-              <w:spacing w:after="240" w:before="240" w:line="276" w:lineRule="auto"/>
-              <w:rPr/>
-            </w:pPr>
-            <w:r>
-              <w:rPr>
-                <w:rtl w:val="0"/>
-              </w:rPr>
-              <w:t xml:space="preserve">Design Sign-Off</w:t>
-            </w:r>
-          </w:p>
-        </w:tc>
-        <w:tc>
-          <w:tcPr>
-            <w:tcBorders>
-              <w:top w:color="000000" w:space="0" w:sz="0" w:val="nil"/>
-              <w:left w:color="000000" w:space="0" w:sz="0" w:val="nil"/>
-              <w:bottom w:color="000000" w:space="0" w:sz="8" w:val="single"/>
-              <w:right w:color="000000" w:space="0" w:sz="8" w:val="single"/>
-            </w:tcBorders>
-            <w:tcMar>
-              <w:top w:w="0.0" w:type="dxa"/>
-              <w:left w:w="100.0" w:type="dxa"/>
-              <w:bottom w:w="0.0" w:type="dxa"/>
-              <w:right w:w="100.0" w:type="dxa"/>
-            </w:tcMar>
-          </w:tcPr>
-          <w:p>
-            <w:pPr>
-              <w:widowControl w:val="0"/>
-              <w:spacing w:after="240" w:before="240" w:line="276" w:lineRule="auto"/>
-              <w:rPr/>
-            </w:pPr>
-            <w:r>
-              <w:rPr>
-                <w:rtl w:val="0"/>
-              </w:rPr>
-              <w:t xml:space="preserve">Final Design Package ready for permitting &amp; production</w:t>
-            </w:r>
-          </w:p>
-        </w:tc>
-        <w:tc>
-          <w:tcPr>
-            <w:tcBorders>
-              <w:top w:color="000000" w:space="0" w:sz="0" w:val="nil"/>
-              <w:left w:color="000000" w:space="0" w:sz="0" w:val="nil"/>
-              <w:bottom w:color="000000" w:space="0" w:sz="8" w:val="single"/>
-              <w:right w:color="000000" w:space="0" w:sz="8" w:val="single"/>
-            </w:tcBorders>
-            <w:tcMar>
-              <w:top w:w="0.0" w:type="dxa"/>
-              <w:left w:w="100.0" w:type="dxa"/>
-              <w:bottom w:w="0.0" w:type="dxa"/>
-              <w:right w:w="100.0" w:type="dxa"/>
-            </w:tcMar>
-          </w:tcPr>
-          <w:p>
-            <w:pPr>
-              <w:widowControl w:val="0"/>
-              <w:spacing w:after="240" w:before="240" w:line="276" w:lineRule="auto"/>
-              <w:rPr/>
-            </w:pPr>
-            <w:r>
-              <w:rPr>
-                <w:rtl w:val="0"/>
-              </w:rPr>
-              <w:t xml:space="preserve">[Date]</w:t>
-            </w:r>
-          </w:p>
-        </w:tc>
-      </w:tr>
-      <w:tr>
-        <w:trPr>
-          <w:cantSplit w:val="0"/>
-          <w:trHeight w:val="1095" w:hRule="atLeast"/>
-          <w:tblHeader w:val="0"/>
-        </w:trPr>
-        <w:tc>
-          <w:tcPr>
-            <w:tcBorders>
-              <w:top w:color="000000" w:space="0" w:sz="0" w:val="nil"/>
-              <w:left w:color="000000" w:space="0" w:sz="8" w:val="single"/>
-              <w:bottom w:color="000000" w:space="0" w:sz="8" w:val="single"/>
-              <w:right w:color="000000" w:space="0" w:sz="8" w:val="single"/>
-            </w:tcBorders>
-            <w:tcMar>
-              <w:top w:w="0.0" w:type="dxa"/>
-              <w:left w:w="100.0" w:type="dxa"/>
-              <w:bottom w:w="0.0" w:type="dxa"/>
-              <w:right w:w="100.0" w:type="dxa"/>
-            </w:tcMar>
-          </w:tcPr>
-          <w:p>
-            <w:pPr>
-              <w:widowControl w:val="0"/>
-              <w:spacing w:after="240" w:before="240" w:line="276" w:lineRule="auto"/>
-              <w:rPr/>
-            </w:pPr>
-            <w:r>
-              <w:rPr>
-                <w:rtl w:val="0"/>
-              </w:rPr>
-              <w:t xml:space="preserve">4</w:t>
-            </w:r>
-          </w:p>
-        </w:tc>
-        <w:tc>
-          <w:tcPr>
-            <w:tcBorders>
-              <w:top w:color="000000" w:space="0" w:sz="0" w:val="nil"/>
-              <w:left w:color="000000" w:space="0" w:sz="0" w:val="nil"/>
-              <w:bottom w:color="000000" w:space="0" w:sz="8" w:val="single"/>
-              <w:right w:color="000000" w:space="0" w:sz="8" w:val="single"/>
-            </w:tcBorders>
-            <w:tcMar>
-              <w:top w:w="0.0" w:type="dxa"/>
-              <w:left w:w="100.0" w:type="dxa"/>
-              <w:bottom w:w="0.0" w:type="dxa"/>
-              <w:right w:w="100.0" w:type="dxa"/>
-            </w:tcMar>
-          </w:tcPr>
-          <w:p>
-            <w:pPr>
-              <w:widowControl w:val="0"/>
-              <w:spacing w:after="240" w:before="240" w:line="276" w:lineRule="auto"/>
-              <w:rPr/>
-            </w:pPr>
-            <w:r>
-              <w:rPr>
-                <w:rtl w:val="0"/>
-              </w:rPr>
-              <w:t xml:space="preserve">Production </w:t>
-            </w:r>
-          </w:p>
-        </w:tc>
-        <w:tc>
-          <w:tcPr>
-            <w:tcBorders>
-              <w:top w:color="000000" w:space="0" w:sz="0" w:val="nil"/>
-              <w:left w:color="000000" w:space="0" w:sz="0" w:val="nil"/>
-              <w:bottom w:color="000000" w:space="0" w:sz="8" w:val="single"/>
-              <w:right w:color="000000" w:space="0" w:sz="8" w:val="single"/>
-            </w:tcBorders>
-            <w:tcMar>
-              <w:top w:w="0.0" w:type="dxa"/>
-              <w:left w:w="100.0" w:type="dxa"/>
-              <w:bottom w:w="0.0" w:type="dxa"/>
-              <w:right w:w="100.0" w:type="dxa"/>
-            </w:tcMar>
-          </w:tcPr>
-          <w:p>
-            <w:pPr>
-              <w:widowControl w:val="0"/>
-              <w:spacing w:after="240" w:before="240" w:line="276" w:lineRule="auto"/>
-              <w:rPr/>
-            </w:pPr>
-            <w:r>
-              <w:rPr>
-                <w:rtl w:val="0"/>
-              </w:rPr>
-              <w:t xml:space="preserve">Final cost estimate, production schedule</w:t>
-            </w:r>
-          </w:p>
-        </w:tc>
-        <w:tc>
-          <w:tcPr>
-            <w:tcBorders>
-              <w:top w:color="000000" w:space="0" w:sz="0" w:val="nil"/>
-              <w:left w:color="000000" w:space="0" w:sz="0" w:val="nil"/>
-              <w:bottom w:color="000000" w:space="0" w:sz="8" w:val="single"/>
-              <w:right w:color="000000" w:space="0" w:sz="8" w:val="single"/>
-            </w:tcBorders>
-            <w:tcMar>
-              <w:top w:w="0.0" w:type="dxa"/>
-              <w:left w:w="100.0" w:type="dxa"/>
-              <w:bottom w:w="0.0" w:type="dxa"/>
-              <w:right w:w="100.0" w:type="dxa"/>
-            </w:tcMar>
-          </w:tcPr>
-          <w:p>
-            <w:pPr>
-              <w:widowControl w:val="0"/>
-              <w:spacing w:after="240" w:before="240" w:line="276" w:lineRule="auto"/>
-              <w:rPr/>
-            </w:pPr>
-            <w:r>
-              <w:rPr>
-                <w:rtl w:val="0"/>
-              </w:rPr>
-              <w:t xml:space="preserve">[Date]</w:t>
-            </w:r>
-          </w:p>
-        </w:tc>
-      </w:tr>
-      <w:tr>
-        <w:trPr>
-          <w:cantSplit w:val="0"/>
-          <w:trHeight w:val="825" w:hRule="atLeast"/>
-          <w:tblHeader w:val="0"/>
-        </w:trPr>
-        <w:tc>
-          <w:tcPr>
-            <w:tcBorders>
-              <w:top w:color="000000" w:space="0" w:sz="0" w:val="nil"/>
-              <w:left w:color="000000" w:space="0" w:sz="8" w:val="single"/>
-              <w:bottom w:color="000000" w:space="0" w:sz="8" w:val="single"/>
-              <w:right w:color="000000" w:space="0" w:sz="8" w:val="single"/>
-            </w:tcBorders>
-            <w:tcMar>
-              <w:top w:w="0.0" w:type="dxa"/>
-              <w:left w:w="100.0" w:type="dxa"/>
-              <w:bottom w:w="0.0" w:type="dxa"/>
-              <w:right w:w="100.0" w:type="dxa"/>
-            </w:tcMar>
-          </w:tcPr>
-          <w:p>
-            <w:pPr>
-              <w:widowControl w:val="0"/>
-              <w:spacing w:after="240" w:before="240" w:line="276" w:lineRule="auto"/>
-              <w:rPr/>
-            </w:pPr>
-            <w:r>
-              <w:rPr>
-                <w:rtl w:val="0"/>
-              </w:rPr>
-              <w:t xml:space="preserve">5 </w:t>
-            </w:r>
-          </w:p>
-        </w:tc>
-        <w:tc>
-          <w:tcPr>
-            <w:tcBorders>
-              <w:top w:color="000000" w:space="0" w:sz="0" w:val="nil"/>
-              <w:left w:color="000000" w:space="0" w:sz="0" w:val="nil"/>
-              <w:bottom w:color="000000" w:space="0" w:sz="8" w:val="single"/>
-              <w:right w:color="000000" w:space="0" w:sz="8" w:val="single"/>
-            </w:tcBorders>
-            <w:tcMar>
-              <w:top w:w="0.0" w:type="dxa"/>
-              <w:left w:w="100.0" w:type="dxa"/>
-              <w:bottom w:w="0.0" w:type="dxa"/>
-              <w:right w:w="100.0" w:type="dxa"/>
-            </w:tcMar>
-          </w:tcPr>
-          <w:p>
-            <w:pPr>
-              <w:widowControl w:val="0"/>
-              <w:spacing w:after="240" w:before="240" w:line="276" w:lineRule="auto"/>
-              <w:rPr/>
-            </w:pPr>
-            <w:r>
-              <w:rPr>
-                <w:rtl w:val="0"/>
-              </w:rPr>
-              <w:t xml:space="preserve">On-site Prep</w:t>
-            </w:r>
-          </w:p>
-        </w:tc>
-        <w:tc>
-          <w:tcPr>
-            <w:tcBorders>
-              <w:top w:color="000000" w:space="0" w:sz="0" w:val="nil"/>
-              <w:left w:color="000000" w:space="0" w:sz="0" w:val="nil"/>
-              <w:bottom w:color="000000" w:space="0" w:sz="8" w:val="single"/>
-              <w:right w:color="000000" w:space="0" w:sz="8" w:val="single"/>
-            </w:tcBorders>
-            <w:tcMar>
-              <w:top w:w="0.0" w:type="dxa"/>
-              <w:left w:w="100.0" w:type="dxa"/>
-              <w:bottom w:w="0.0" w:type="dxa"/>
-              <w:right w:w="100.0" w:type="dxa"/>
-            </w:tcMar>
-          </w:tcPr>
-          <w:p>
-            <w:pPr>
-              <w:widowControl w:val="0"/>
-              <w:spacing w:after="240" w:before="240" w:line="276" w:lineRule="auto"/>
-              <w:rPr/>
-            </w:pPr>
-            <w:r>
-              <w:rPr>
-                <w:rtl w:val="0"/>
-              </w:rPr>
-              <w:t xml:space="preserve">Ground and / foundations</w:t>
-            </w:r>
-          </w:p>
-        </w:tc>
-        <w:tc>
-          <w:tcPr>
-            <w:tcBorders>
-              <w:top w:color="000000" w:space="0" w:sz="0" w:val="nil"/>
-              <w:left w:color="000000" w:space="0" w:sz="0" w:val="nil"/>
-              <w:bottom w:color="000000" w:space="0" w:sz="8" w:val="single"/>
-              <w:right w:color="000000" w:space="0" w:sz="8" w:val="single"/>
-            </w:tcBorders>
-            <w:tcMar>
-              <w:top w:w="0.0" w:type="dxa"/>
-              <w:left w:w="100.0" w:type="dxa"/>
-              <w:bottom w:w="0.0" w:type="dxa"/>
-              <w:right w:w="100.0" w:type="dxa"/>
-            </w:tcMar>
-          </w:tcPr>
-          <w:p>
-            <w:pPr>
-              <w:widowControl w:val="0"/>
-              <w:spacing w:after="240" w:before="240" w:line="276" w:lineRule="auto"/>
-              <w:rPr/>
-            </w:pPr>
-            <w:r>
-              <w:rPr>
-                <w:rtl w:val="0"/>
-              </w:rPr>
-              <w:t xml:space="preserve">[Date]</w:t>
-            </w:r>
-          </w:p>
-        </w:tc>
-      </w:tr>
-      <w:tr>
-        <w:trPr>
-          <w:cantSplit w:val="0"/>
-          <w:trHeight w:val="1365" w:hRule="atLeast"/>
-          <w:tblHeader w:val="0"/>
-        </w:trPr>
-        <w:tc>
-          <w:tcPr>
-            <w:tcBorders>
-              <w:top w:color="000000" w:space="0" w:sz="0" w:val="nil"/>
-              <w:left w:color="000000" w:space="0" w:sz="8" w:val="single"/>
-              <w:bottom w:color="000000" w:space="0" w:sz="8" w:val="single"/>
-              <w:right w:color="000000" w:space="0" w:sz="8" w:val="single"/>
-            </w:tcBorders>
-            <w:tcMar>
-              <w:top w:w="0.0" w:type="dxa"/>
-              <w:left w:w="100.0" w:type="dxa"/>
-              <w:bottom w:w="0.0" w:type="dxa"/>
-              <w:right w:w="100.0" w:type="dxa"/>
-            </w:tcMar>
-          </w:tcPr>
-          <w:p>
-            <w:pPr>
-              <w:widowControl w:val="0"/>
-              <w:spacing w:after="240" w:before="240" w:line="276" w:lineRule="auto"/>
-              <w:rPr/>
-            </w:pPr>
-            <w:r>
-              <w:rPr>
-                <w:rtl w:val="0"/>
-              </w:rPr>
-              <w:t xml:space="preserve">6</w:t>
-            </w:r>
-          </w:p>
-        </w:tc>
-        <w:tc>
-          <w:tcPr>
-            <w:tcBorders>
-              <w:top w:color="000000" w:space="0" w:sz="0" w:val="nil"/>
-              <w:left w:color="000000" w:space="0" w:sz="0" w:val="nil"/>
-              <w:bottom w:color="000000" w:space="0" w:sz="8" w:val="single"/>
-              <w:right w:color="000000" w:space="0" w:sz="8" w:val="single"/>
-            </w:tcBorders>
-            <w:tcMar>
-              <w:top w:w="0.0" w:type="dxa"/>
-              <w:left w:w="100.0" w:type="dxa"/>
-              <w:bottom w:w="0.0" w:type="dxa"/>
-              <w:right w:w="100.0" w:type="dxa"/>
-            </w:tcMar>
-          </w:tcPr>
-          <w:p>
-            <w:pPr>
-              <w:widowControl w:val="0"/>
-              <w:spacing w:after="240" w:before="240" w:line="276" w:lineRule="auto"/>
-              <w:rPr/>
-            </w:pPr>
-            <w:r>
-              <w:rPr>
-                <w:rtl w:val="0"/>
-              </w:rPr>
-              <w:t xml:space="preserve">Delivery and Site Finishing</w:t>
-            </w:r>
-          </w:p>
-        </w:tc>
-        <w:tc>
-          <w:tcPr>
-            <w:tcBorders>
-              <w:top w:color="000000" w:space="0" w:sz="0" w:val="nil"/>
-              <w:left w:color="000000" w:space="0" w:sz="0" w:val="nil"/>
-              <w:bottom w:color="000000" w:space="0" w:sz="8" w:val="single"/>
-              <w:right w:color="000000" w:space="0" w:sz="8" w:val="single"/>
-            </w:tcBorders>
-            <w:tcMar>
-              <w:top w:w="0.0" w:type="dxa"/>
-              <w:left w:w="100.0" w:type="dxa"/>
-              <w:bottom w:w="0.0" w:type="dxa"/>
-              <w:right w:w="100.0" w:type="dxa"/>
-            </w:tcMar>
-          </w:tcPr>
-          <w:p>
-            <w:pPr>
-              <w:widowControl w:val="0"/>
-              <w:spacing w:after="240" w:before="240" w:line="276" w:lineRule="auto"/>
-              <w:rPr/>
-            </w:pPr>
-            <w:r>
-              <w:rPr>
-                <w:rtl w:val="0"/>
-              </w:rPr>
-              <w:t xml:space="preserve">Setting, Stitching and detailed finishing</w:t>
-            </w:r>
-          </w:p>
-        </w:tc>
-        <w:tc>
-          <w:tcPr>
-            <w:tcBorders>
-              <w:top w:color="000000" w:space="0" w:sz="0" w:val="nil"/>
-              <w:left w:color="000000" w:space="0" w:sz="0" w:val="nil"/>
-              <w:bottom w:color="000000" w:space="0" w:sz="8" w:val="single"/>
-              <w:right w:color="000000" w:space="0" w:sz="8" w:val="single"/>
-            </w:tcBorders>
-            <w:tcMar>
-              <w:top w:w="0.0" w:type="dxa"/>
-              <w:left w:w="100.0" w:type="dxa"/>
-              <w:bottom w:w="0.0" w:type="dxa"/>
-              <w:right w:w="100.0" w:type="dxa"/>
-            </w:tcMar>
-          </w:tcPr>
-          <w:p>
-            <w:pPr>
-              <w:widowControl w:val="0"/>
-              <w:spacing w:after="240" w:before="240" w:line="276" w:lineRule="auto"/>
-              <w:rPr/>
-            </w:pPr>
-            <w:r>
-              <w:rPr>
-                <w:rtl w:val="0"/>
-              </w:rPr>
-              <w:t xml:space="preserve">[Date]</w:t>
-            </w:r>
-          </w:p>
-        </w:tc>
-      </w:tr>
-      <w:tr>
-        <w:trPr>
-          <w:cantSplit w:val="0"/>
-          <w:trHeight w:val="1095" w:hRule="atLeast"/>
-          <w:tblHeader w:val="0"/>
-        </w:trPr>
-        <w:tc>
-          <w:tcPr>
-            <w:tcBorders>
-              <w:top w:color="000000" w:space="0" w:sz="0" w:val="nil"/>
-              <w:left w:color="000000" w:space="0" w:sz="8" w:val="single"/>
-              <w:bottom w:color="000000" w:space="0" w:sz="8" w:val="single"/>
-              <w:right w:color="000000" w:space="0" w:sz="8" w:val="single"/>
-            </w:tcBorders>
-            <w:tcMar>
-              <w:top w:w="0.0" w:type="dxa"/>
-              <w:left w:w="100.0" w:type="dxa"/>
-              <w:bottom w:w="0.0" w:type="dxa"/>
-              <w:right w:w="100.0" w:type="dxa"/>
-            </w:tcMar>
-          </w:tcPr>
-          <w:p>
-            <w:pPr>
-              <w:widowControl w:val="0"/>
-              <w:spacing w:after="240" w:before="240" w:line="276" w:lineRule="auto"/>
-              <w:rPr/>
-            </w:pPr>
-            <w:r>
-              <w:rPr>
-                <w:rtl w:val="0"/>
-              </w:rPr>
-              <w:t xml:space="preserve">7</w:t>
-            </w:r>
-          </w:p>
-        </w:tc>
-        <w:tc>
-          <w:tcPr>
-            <w:tcBorders>
-              <w:top w:color="000000" w:space="0" w:sz="0" w:val="nil"/>
-              <w:left w:color="000000" w:space="0" w:sz="0" w:val="nil"/>
-              <w:bottom w:color="000000" w:space="0" w:sz="8" w:val="single"/>
-              <w:right w:color="000000" w:space="0" w:sz="8" w:val="single"/>
-            </w:tcBorders>
-            <w:tcMar>
-              <w:top w:w="0.0" w:type="dxa"/>
-              <w:left w:w="100.0" w:type="dxa"/>
-              <w:bottom w:w="0.0" w:type="dxa"/>
-              <w:right w:w="100.0" w:type="dxa"/>
-            </w:tcMar>
-          </w:tcPr>
-          <w:p>
-            <w:pPr>
-              <w:widowControl w:val="0"/>
-              <w:spacing w:after="240" w:before="240" w:line="276" w:lineRule="auto"/>
-              <w:rPr/>
-            </w:pPr>
-            <w:r>
-              <w:rPr>
-                <w:rtl w:val="0"/>
-              </w:rPr>
-              <w:t xml:space="preserve">Occupancy</w:t>
-            </w:r>
-          </w:p>
-        </w:tc>
-        <w:tc>
-          <w:tcPr>
-            <w:tcBorders>
-              <w:top w:color="000000" w:space="0" w:sz="0" w:val="nil"/>
-              <w:left w:color="000000" w:space="0" w:sz="0" w:val="nil"/>
-              <w:bottom w:color="000000" w:space="0" w:sz="8" w:val="single"/>
-              <w:right w:color="000000" w:space="0" w:sz="8" w:val="single"/>
-            </w:tcBorders>
-            <w:tcMar>
-              <w:top w:w="0.0" w:type="dxa"/>
-              <w:left w:w="100.0" w:type="dxa"/>
-              <w:bottom w:w="0.0" w:type="dxa"/>
-              <w:right w:w="100.0" w:type="dxa"/>
-            </w:tcMar>
-          </w:tcPr>
-          <w:p>
-            <w:pPr>
-              <w:widowControl w:val="0"/>
-              <w:spacing w:after="240" w:before="240" w:line="276" w:lineRule="auto"/>
-              <w:rPr/>
-            </w:pPr>
-            <w:r>
-              <w:rPr>
-                <w:rtl w:val="0"/>
-              </w:rPr>
-              <w:t xml:space="preserve">Certificate of Occupancy and transition to warranty period</w:t>
-            </w:r>
-          </w:p>
-        </w:tc>
-        <w:tc>
-          <w:tcPr>
-            <w:tcBorders>
-              <w:top w:color="000000" w:space="0" w:sz="0" w:val="nil"/>
-              <w:left w:color="000000" w:space="0" w:sz="0" w:val="nil"/>
-              <w:bottom w:color="000000" w:space="0" w:sz="8" w:val="single"/>
-              <w:right w:color="000000" w:space="0" w:sz="8" w:val="single"/>
-            </w:tcBorders>
-            <w:tcMar>
-              <w:top w:w="0.0" w:type="dxa"/>
-              <w:left w:w="100.0" w:type="dxa"/>
-              <w:bottom w:w="0.0" w:type="dxa"/>
-              <w:right w:w="100.0" w:type="dxa"/>
-            </w:tcMar>
-          </w:tcPr>
-          <w:p>
-            <w:pPr>
-              <w:widowControl w:val="0"/>
-              <w:spacing w:after="240" w:before="240" w:line="276" w:lineRule="auto"/>
-              <w:rPr/>
-            </w:pPr>
-            <w:r>
-              <w:rPr>
-                <w:rtl w:val="0"/>
-              </w:rPr>
-              <w:t xml:space="preserve">[Date]</w:t>
-            </w:r>
-          </w:p>
-        </w:tc>
-      </w:tr>
-    </w:tbl>
-    <w:p>
-      <w:pPr>
-        <w:pStyle w:val="Heading1"/>
-        <w:keepNext w:val="0"/>
-        <w:keepLines w:val="0"/>
-        <w:widowControl w:val="0"/>
-        <w:spacing w:after="240" w:before="240" w:line="240" w:lineRule="auto"/>
-        <w:ind w:right="167"/>
-        <w:rPr>
-          <w:rFonts w:ascii="Calibri" w:cs="Calibri" w:eastAsia="Calibri" w:hAnsi="Calibri"/>
-          <w:b w:val="1"/>
-          <w:bCs w:val="1"/>
-          <w:sz w:val="20"/>
-          <w:szCs w:val="20"/>
-        </w:rPr>
-      </w:pPr>
-      <w:bookmarkStart w:colFirst="0" w:colLast="0" w:name="_287wc5bvlfyx" w:id="14"/>
-      <w:bookmarkEnd w:id="14"/>
-      <w:r>
-        <w:rPr>
-          <w:rtl w:val="0"/>
-        </w:rPr>
-      </w:r>
-    </w:p>
-    <w:p>
-      <w:pPr>
-        <w:pStyle w:val="Heading1"/>
-        <w:keepNext w:val="0"/>
-        <w:keepLines w:val="0"/>
-        <w:widowControl w:val="0"/>
-        <w:spacing w:after="240" w:before="240" w:line="240" w:lineRule="auto"/>
-        <w:ind w:right="167"/>
-        <w:jc w:val="center"/>
-        <w:rPr>
-          <w:rFonts w:ascii="Calibri" w:cs="Calibri" w:eastAsia="Calibri" w:hAnsi="Calibri"/>
-          <w:b w:val="1"/>
-          <w:bCs w:val="1"/>
-          <w:sz w:val="20"/>
-          <w:szCs w:val="20"/>
-        </w:rPr>
-      </w:pPr>
-      <w:bookmarkStart w:colFirst="0" w:colLast="0" w:name="_t9wv3su8ic3y" w:id="15"/>
-      <w:bookmarkEnd w:id="15"/>
-      <w:r>
-        <w:br w:type="page"/>
-      </w:r>
-      <w:r>
-        <w:rPr>
-          <w:rtl w:val="0"/>
-        </w:rPr>
-      </w:r>
-    </w:p>
-    <w:p>
-      <w:pPr>
-        <w:pStyle w:val="Heading1"/>
-        <w:keepNext w:val="0"/>
-        <w:keepLines w:val="0"/>
-        <w:widowControl w:val="0"/>
-        <w:spacing w:after="240" w:before="240" w:line="240" w:lineRule="auto"/>
-        <w:ind w:right="167"/>
-        <w:jc w:val="center"/>
-        <w:rPr>
-          <w:rFonts w:ascii="Calibri" w:cs="Calibri" w:eastAsia="Calibri" w:hAnsi="Calibri"/>
-          <w:b w:val="1"/>
-          <w:bCs w:val="1"/>
-          <w:sz w:val="28"/>
-          <w:szCs w:val="28"/>
-        </w:rPr>
-      </w:pPr>
-      <w:bookmarkStart w:colFirst="0" w:colLast="0" w:name="_3tsv2c5wp1s7" w:id="16"/>
-      <w:bookmarkEnd w:id="16"/>
-      <w:r>
-        <w:rPr>
-          <w:rFonts w:ascii="Calibri" w:cs="Calibri" w:eastAsia="Calibri" w:hAnsi="Calibri"/>
-          <w:b w:val="1"/>
-          <w:bCs w:val="1"/>
-          <w:sz w:val="28"/>
-          <w:szCs w:val="28"/>
-          <w:rtl w:val="0"/>
-        </w:rPr>
-        <w:t xml:space="preserve">Exhibit E: Limited Warranty </w:t>
-      </w:r>
-    </w:p>
-    <w:p>
-      <w:pPr>
-        <w:widowControl w:val="0"/>
-        <w:spacing w:after="240" w:before="240" w:line="240" w:lineRule="auto"/>
-        <w:ind w:left="720" w:firstLine="0"/>
-        <w:jc w:val="both"/>
-        <w:rPr/>
-      </w:pPr>
-      <w:r>
-        <w:rPr>
-          <w:b w:val="1"/>
-          <w:bCs w:val="1"/>
-          <w:color w:val="ff0000"/>
-          <w:rtl w:val="0"/>
-        </w:rPr>
-        <w:t xml:space="preserve">[STATE-SPECIFIC DISCLOSURE -</w:t>
-      </w:r>
-      <w:r>
-        <w:rPr>
-          <w:b w:val="1"/>
-          <w:bCs w:val="1"/>
-          <w:rtl w:val="0"/>
-        </w:rPr>
-        <w:t xml:space="preserve"> {{</w:t>
-      </w:r>
-      <w:r>
-        <w:rPr>
-          <w:b w:val="1"/>
-          <w:bCs w:val="1"/>
-          <w:color w:val="0000ff"/>
-          <w:rtl w:val="0"/>
-        </w:rPr>
-        <w:t xml:space="preserve">PROJECT_STATE</w:t>
-      </w:r>
-      <w:r>
-        <w:rPr>
-          <w:b w:val="1"/>
-          <w:bCs w:val="1"/>
-          <w:rtl w:val="0"/>
-        </w:rPr>
-        <w:t xml:space="preserve">}}</w:t>
-      </w:r>
-      <w:r>
-        <w:rPr>
-          <w:b w:val="1"/>
-          <w:bCs w:val="1"/>
-          <w:color w:val="ff0000"/>
-          <w:rtl w:val="0"/>
-        </w:rPr>
-        <w:t xml:space="preserve">]</w:t>
-      </w:r>
-      <w:r>
-        <w:rPr>
-          <w:b w:val="1"/>
-          <w:bCs w:val="1"/>
-          <w:rtl w:val="0"/>
-        </w:rPr>
-        <w:br w:type="textWrapping"/>
-        <w:br w:type="textWrapping"/>
-        <w:t xml:space="preserve">PURSUANT TO {{</w:t>
-      </w:r>
-      <w:r>
-        <w:rPr>
-          <w:b w:val="1"/>
-          <w:bCs w:val="1"/>
-          <w:color w:val="0000ff"/>
-          <w:rtl w:val="0"/>
-        </w:rPr>
-        <w:t xml:space="preserve">PROJECT_STATE_CODE</w:t>
-      </w:r>
-      <w:r>
-        <w:rPr>
-          <w:b w:val="1"/>
-          <w:bCs w:val="1"/>
-          <w:rtl w:val="0"/>
-        </w:rPr>
-        <w:t xml:space="preserve">}}, THIS SECTION (ALONG WITH SECTION 6, ABOVE) CHANGES YOUR EXISTING WARRANTY RIGHTS UNDER CALIFORNIA LAW, AND REPLACES CERTAIN EXISTING WARRANTIES WITH OUR OWN LIMITED WARRANTY.  PLEASE READ THE ENTIRE SECTION CAREFULLY AND INITIAL AFTER READING ONLY IF YOU AGREE.  YOU HAVE THE RIGHT TO CONSULT WITH AN ATTORNEY BEFORE AGREEING TO WAIVE THESE RIGHTS.</w:t>
-      </w:r>
-      <w:r>
-        <w:rPr>
-          <w:rtl w:val="0"/>
-        </w:rPr>
-        <w:t xml:space="preserve"> </w:t>
-      </w:r>
-    </w:p>
-    <w:p>
-      <w:pPr>
-        <w:widowControl w:val="0"/>
-        <w:spacing w:after="240" w:before="240" w:line="240" w:lineRule="auto"/>
-        <w:ind w:left="630" w:firstLine="90"/>
-        <w:rPr>
-          <w:b w:val="1"/>
-          <w:bCs w:val="1"/>
-        </w:rPr>
-      </w:pPr>
-      <w:r>
-        <w:rPr>
-          <w:b w:val="1"/>
-          <w:bCs w:val="1"/>
-          <w:rtl w:val="0"/>
-        </w:rPr>
-        <w:t xml:space="preserve">If you have read, understand, and agree to Exhibit E, please initial here: _____</w:t>
-      </w:r>
-    </w:p>
-    <w:p>
-      <w:pPr>
-        <w:pStyle w:val="Heading3"/>
+        <w:spacing w:after="240" w:before="240" w:line="240" w:lineRule="auto"/>
+        <w:ind w:left="270" w:hanging="360"/>
+        <w:rPr>
+          <w:b w:val="1"/>
+          <w:bCs w:val="1"/>
+          <w:sz w:val="22"/>
+          <w:szCs w:val="22"/>
+        </w:rPr>
+      </w:pPr>
+      <w:bookmarkStart w:colFirst="0" w:colLast="0" w:name="_2xbklqnwhi" w:id="29"/>
+      <w:bookmarkEnd w:id="29"/>
+      <w:r>
+        <w:rPr>
+          <w:b w:val="1"/>
+          <w:bCs w:val="1"/>
+          <w:color w:val="000000"/>
+          <w:sz w:val="22"/>
+          <w:szCs w:val="22"/>
+          <w:rtl w:val="0"/>
+        </w:rPr>
+        <w:t xml:space="preserve">Definitions</w:t>
+      </w:r>
+    </w:p>
+    <w:p>
+      <w:pPr>
+        <w:widowControl w:val="0"/>
+        <w:spacing w:after="240" w:before="240" w:line="240" w:lineRule="auto"/>
+        <w:ind w:left="270" w:firstLine="0"/>
+        <w:rPr/>
+      </w:pPr>
+      <w:r>
+        <w:rPr>
+          <w:rtl w:val="0"/>
+        </w:rPr>
+        <w:t xml:space="preserve">“</w:t>
+      </w:r>
+      <w:r>
+        <w:rPr>
+          <w:b w:val="1"/>
+          <w:bCs w:val="1"/>
+          <w:rtl w:val="0"/>
+        </w:rPr>
+        <w:t xml:space="preserve">Covered Component</w:t>
+      </w:r>
+      <w:r>
+        <w:rPr>
+          <w:rtl w:val="0"/>
+        </w:rPr>
+        <w:t xml:space="preserve">” means those specific systems and structural elements described in Sections 3 and 4 below, which were originally supplied by Company or its authorized manufacturers.</w:t>
+      </w:r>
+    </w:p>
+    <w:p>
+      <w:pPr>
+        <w:widowControl w:val="0"/>
+        <w:spacing w:after="240" w:before="240" w:line="240" w:lineRule="auto"/>
+        <w:ind w:left="270" w:firstLine="0"/>
+        <w:rPr/>
+      </w:pPr>
+      <w:r>
+        <w:rPr>
+          <w:rtl w:val="0"/>
+        </w:rPr>
+        <w:t xml:space="preserve">“</w:t>
+      </w:r>
+      <w:r>
+        <w:rPr>
+          <w:b w:val="1"/>
+          <w:bCs w:val="1"/>
+          <w:rtl w:val="0"/>
+        </w:rPr>
+        <w:t xml:space="preserve">Repair</w:t>
+      </w:r>
+      <w:r>
+        <w:rPr>
+          <w:rtl w:val="0"/>
+        </w:rPr>
+        <w:t xml:space="preserve">” means correction of the defect by restoring the Covered Component to proper working condition.</w:t>
+      </w:r>
+    </w:p>
+    <w:p>
+      <w:pPr>
+        <w:widowControl w:val="0"/>
+        <w:spacing w:after="240" w:before="240" w:line="240" w:lineRule="auto"/>
+        <w:ind w:left="270" w:firstLine="0"/>
+        <w:rPr/>
+      </w:pPr>
+      <w:r>
+        <w:rPr>
+          <w:rtl w:val="0"/>
+        </w:rPr>
+        <w:t xml:space="preserve">“</w:t>
+      </w:r>
+      <w:r>
+        <w:rPr>
+          <w:b w:val="1"/>
+          <w:bCs w:val="1"/>
+          <w:rtl w:val="0"/>
+        </w:rPr>
+        <w:t xml:space="preserve">Repair/Replacement</w:t>
+      </w:r>
+      <w:r>
+        <w:rPr>
+          <w:rtl w:val="0"/>
+        </w:rPr>
+        <w:t xml:space="preserve">” means correction of the defect by providing a comparable component and installing it.</w:t>
+      </w:r>
+    </w:p>
+    <w:p>
+      <w:pPr>
+        <w:widowControl w:val="0"/>
+        <w:spacing w:after="240" w:before="240" w:line="240" w:lineRule="auto"/>
+        <w:ind w:left="270" w:firstLine="0"/>
+        <w:rPr/>
+      </w:pPr>
+      <w:r>
+        <w:rPr>
+          <w:rtl w:val="0"/>
+        </w:rPr>
+        <w:t xml:space="preserve">“</w:t>
+      </w:r>
+      <w:r>
+        <w:rPr>
+          <w:b w:val="1"/>
+          <w:bCs w:val="1"/>
+          <w:rtl w:val="0"/>
+        </w:rPr>
+        <w:t xml:space="preserve">Term of Coverage</w:t>
+      </w:r>
+      <w:r>
+        <w:rPr>
+          <w:rtl w:val="0"/>
+        </w:rPr>
+        <w:t xml:space="preserve">” begins on the date the Home leaves Company’s factory and continues according to the applicable coverage period (2-, 5-, or 10-year).</w:t>
+      </w:r>
+    </w:p>
+    <w:p>
+      <w:pPr>
+        <w:widowControl w:val="0"/>
+        <w:spacing w:after="240" w:before="240" w:line="240" w:lineRule="auto"/>
+        <w:ind w:left="270" w:firstLine="0"/>
+        <w:rPr/>
+      </w:pPr>
+      <w:r>
+        <w:rPr>
+          <w:rtl w:val="0"/>
+        </w:rPr>
+        <w:t xml:space="preserve">“</w:t>
+      </w:r>
+      <w:r>
+        <w:rPr>
+          <w:b w:val="1"/>
+          <w:bCs w:val="1"/>
+          <w:rtl w:val="0"/>
+        </w:rPr>
+        <w:t xml:space="preserve">Failure to Perform Its Intended Function</w:t>
+      </w:r>
+      <w:r>
+        <w:rPr>
+          <w:rtl w:val="0"/>
+        </w:rPr>
+        <w:t xml:space="preserve">” means the operational or structural failure of a Covered Component due to a defect to the extent that:</w:t>
+      </w:r>
+    </w:p>
+    <w:p>
+      <w:pPr>
         <w:widowControl w:val="0"/>
         <w:numPr>
           <w:ilvl w:val="0"/>
-          <w:numId w:val="6"/>
-        </w:numPr>
-        <w:pBdr>
-          <w:top w:color="000000" w:space="0" w:sz="0" w:val="none"/>
-          <w:left w:color="000000" w:space="0" w:sz="0" w:val="none"/>
-          <w:bottom w:color="000000" w:space="0" w:sz="0" w:val="none"/>
-          <w:right w:color="000000" w:space="0" w:sz="0" w:val="none"/>
-          <w:between w:color="000000" w:space="0" w:sz="0" w:val="none"/>
-        </w:pBdr>
-        <w:spacing w:after="240" w:before="240" w:line="240" w:lineRule="auto"/>
-        <w:ind w:left="270" w:hanging="360"/>
-        <w:rPr>
-          <w:b w:val="1"/>
-          <w:bCs w:val="1"/>
-          <w:sz w:val="22"/>
-          <w:szCs w:val="22"/>
-        </w:rPr>
-      </w:pPr>
-      <w:bookmarkStart w:colFirst="0" w:colLast="0" w:name="_2xbklqnwhi" w:id="17"/>
-      <w:bookmarkEnd w:id="17"/>
-      <w:r>
-        <w:rPr>
-          <w:b w:val="1"/>
-          <w:bCs w:val="1"/>
-          <w:color w:val="000000"/>
-          <w:sz w:val="22"/>
-          <w:szCs w:val="22"/>
-          <w:rtl w:val="0"/>
-        </w:rPr>
-        <w:t xml:space="preserve">Definitions</w:t>
-      </w:r>
-    </w:p>
-    <w:p>
-      <w:pPr>
-        <w:widowControl w:val="0"/>
-        <w:spacing w:after="240" w:before="240" w:line="240" w:lineRule="auto"/>
-        <w:ind w:left="270" w:firstLine="0"/>
-        <w:rPr/>
-      </w:pPr>
-      <w:r>
-        <w:rPr>
-          <w:rtl w:val="0"/>
-        </w:rPr>
-        <w:t xml:space="preserve">“</w:t>
-      </w:r>
-      <w:r>
-        <w:rPr>
-          <w:b w:val="1"/>
-          <w:bCs w:val="1"/>
-          <w:rtl w:val="0"/>
-        </w:rPr>
-        <w:t xml:space="preserve">Covered Component</w:t>
-      </w:r>
-      <w:r>
-        <w:rPr>
-          <w:rtl w:val="0"/>
-        </w:rPr>
-        <w:t xml:space="preserve">” means those specific systems and structural elements described in Sections 3 and 4 below, which were originally supplied by Company or its authorized manufacturers.</w:t>
-      </w:r>
-    </w:p>
-    <w:p>
-      <w:pPr>
-        <w:widowControl w:val="0"/>
-        <w:spacing w:after="240" w:before="240" w:line="240" w:lineRule="auto"/>
-        <w:ind w:left="270" w:firstLine="0"/>
-        <w:rPr/>
-      </w:pPr>
-      <w:r>
-        <w:rPr>
-          <w:rtl w:val="0"/>
-        </w:rPr>
-        <w:t xml:space="preserve">“</w:t>
-      </w:r>
-      <w:r>
-        <w:rPr>
-          <w:b w:val="1"/>
-          <w:bCs w:val="1"/>
-          <w:rtl w:val="0"/>
-        </w:rPr>
-        <w:t xml:space="preserve">Repair</w:t>
-      </w:r>
-      <w:r>
-        <w:rPr>
-          <w:rtl w:val="0"/>
-        </w:rPr>
-        <w:t xml:space="preserve">” means correction of the defect by restoring the Covered Component to proper working condition.</w:t>
-      </w:r>
-    </w:p>
-    <w:p>
-      <w:pPr>
-        <w:widowControl w:val="0"/>
-        <w:spacing w:after="240" w:before="240" w:line="240" w:lineRule="auto"/>
-        <w:ind w:left="270" w:firstLine="0"/>
-        <w:rPr/>
-      </w:pPr>
-      <w:r>
-        <w:rPr>
-          <w:rtl w:val="0"/>
-        </w:rPr>
-        <w:t xml:space="preserve">“</w:t>
-      </w:r>
-      <w:r>
-        <w:rPr>
-          <w:b w:val="1"/>
-          <w:bCs w:val="1"/>
-          <w:rtl w:val="0"/>
-        </w:rPr>
-        <w:t xml:space="preserve">Repair/Replacement</w:t>
-      </w:r>
-      <w:r>
-        <w:rPr>
-          <w:rtl w:val="0"/>
-        </w:rPr>
-        <w:t xml:space="preserve">” means correction of the defect by providing a comparable component and installing it.</w:t>
-      </w:r>
-    </w:p>
-    <w:p>
-      <w:pPr>
-        <w:widowControl w:val="0"/>
-        <w:spacing w:after="240" w:before="240" w:line="240" w:lineRule="auto"/>
-        <w:ind w:left="270" w:firstLine="0"/>
-        <w:rPr/>
-      </w:pPr>
-      <w:r>
-        <w:rPr>
-          <w:rtl w:val="0"/>
-        </w:rPr>
-        <w:t xml:space="preserve">“</w:t>
-      </w:r>
-      <w:r>
-        <w:rPr>
-          <w:b w:val="1"/>
-          <w:bCs w:val="1"/>
-          <w:rtl w:val="0"/>
-        </w:rPr>
-        <w:t xml:space="preserve">Term of Coverage</w:t>
-      </w:r>
-      <w:r>
-        <w:rPr>
-          <w:rtl w:val="0"/>
-        </w:rPr>
-        <w:t xml:space="preserve">” begins on the date the Home leaves Company’s factory and continues according to the applicable coverage period (2-, 5-, or 10-year).</w:t>
-      </w:r>
-    </w:p>
-    <w:p>
-      <w:pPr>
-        <w:widowControl w:val="0"/>
-        <w:spacing w:after="240" w:before="240" w:line="240" w:lineRule="auto"/>
-        <w:ind w:left="270" w:firstLine="0"/>
-        <w:rPr/>
-      </w:pPr>
-      <w:r>
-        <w:rPr>
-          <w:rtl w:val="0"/>
-        </w:rPr>
-        <w:t xml:space="preserve">“</w:t>
-      </w:r>
-      <w:r>
-        <w:rPr>
-          <w:b w:val="1"/>
-          <w:bCs w:val="1"/>
-          <w:rtl w:val="0"/>
-        </w:rPr>
-        <w:t xml:space="preserve">Failure to Perform Its Intended Function</w:t>
-      </w:r>
-      <w:r>
-        <w:rPr>
-          <w:rtl w:val="0"/>
-        </w:rPr>
-        <w:t xml:space="preserve">” means the operational or structural failure of a Covered Component due to a defect to the extent that:</w:t>
-      </w:r>
-    </w:p>
-    <w:p>
-      <w:pPr>
-        <w:widowControl w:val="0"/>
-        <w:numPr>
-          <w:ilvl w:val="0"/>
-          <w:numId w:val="8"/>
+          <w:numId w:val="9"/>
         </w:numPr>
         <w:spacing w:before="240" w:line="240" w:lineRule="auto"/>
         <w:ind w:left="720" w:hanging="180"/>
@@ -5008,7 +1954,7 @@
         <w:widowControl w:val="0"/>
         <w:numPr>
           <w:ilvl w:val="0"/>
-          <w:numId w:val="8"/>
+          <w:numId w:val="9"/>
         </w:numPr>
         <w:spacing w:line="240" w:lineRule="auto"/>
         <w:ind w:left="720" w:hanging="180"/>
@@ -5031,7 +1977,7 @@
         <w:widowControl w:val="0"/>
         <w:numPr>
           <w:ilvl w:val="0"/>
-          <w:numId w:val="6"/>
+          <w:numId w:val="7"/>
         </w:numPr>
         <w:pBdr>
           <w:top w:color="000000" w:space="0" w:sz="0" w:val="none"/>
@@ -5049,8 +1995,8 @@
           <w:szCs w:val="22"/>
         </w:rPr>
       </w:pPr>
-      <w:bookmarkStart w:colFirst="0" w:colLast="0" w:name="_o762jac1hc77" w:id="18"/>
-      <w:bookmarkEnd w:id="18"/>
+      <w:bookmarkStart w:colFirst="0" w:colLast="0" w:name="_o762jac1hc77" w:id="30"/>
+      <w:bookmarkEnd w:id="30"/>
       <w:r>
         <w:rPr>
           <w:b w:val="1"/>
@@ -5211,7 +2157,7 @@
         <w:widowControl w:val="0"/>
         <w:numPr>
           <w:ilvl w:val="0"/>
-          <w:numId w:val="6"/>
+          <w:numId w:val="7"/>
         </w:numPr>
         <w:pBdr>
           <w:top w:color="000000" w:space="0" w:sz="0" w:val="none"/>
@@ -5229,8 +2175,8 @@
           <w:szCs w:val="22"/>
         </w:rPr>
       </w:pPr>
-      <w:bookmarkStart w:colFirst="0" w:colLast="0" w:name="_2qcxkyq744p5" w:id="19"/>
-      <w:bookmarkEnd w:id="19"/>
+      <w:bookmarkStart w:colFirst="0" w:colLast="0" w:name="_2qcxkyq744p5" w:id="31"/>
+      <w:bookmarkEnd w:id="31"/>
       <w:r>
         <w:rPr>
           <w:b w:val="1"/>
@@ -5245,7 +2191,7 @@
     </w:p>
     <w:tbl>
       <w:tblPr>
-        <w:tblStyle w:val="Table7"/>
+        <w:tblStyle w:val="Table1"/>
         <w:tblW w:w="10800.0" w:type="dxa"/>
         <w:jc w:val="left"/>
         <w:tblLayout w:type="fixed"/>
@@ -5700,7 +2646,7 @@
         <w:widowControl w:val="0"/>
         <w:numPr>
           <w:ilvl w:val="0"/>
-          <w:numId w:val="6"/>
+          <w:numId w:val="7"/>
         </w:numPr>
         <w:pBdr>
           <w:top w:color="000000" w:space="0" w:sz="0" w:val="none"/>
@@ -5718,8 +2664,8 @@
           <w:szCs w:val="22"/>
         </w:rPr>
       </w:pPr>
-      <w:bookmarkStart w:colFirst="0" w:colLast="0" w:name="_v29vcl5w6g9m" w:id="20"/>
-      <w:bookmarkEnd w:id="20"/>
+      <w:bookmarkStart w:colFirst="0" w:colLast="0" w:name="_v29vcl5w6g9m" w:id="32"/>
+      <w:bookmarkEnd w:id="32"/>
       <w:r>
         <w:rPr>
           <w:b w:val="1"/>
@@ -5758,7 +2704,7 @@
         <w:widowControl w:val="0"/>
         <w:numPr>
           <w:ilvl w:val="0"/>
-          <w:numId w:val="22"/>
+          <w:numId w:val="23"/>
         </w:numPr>
         <w:spacing w:before="240" w:line="360" w:lineRule="auto"/>
         <w:ind w:left="720" w:hanging="360"/>
@@ -5787,7 +2733,7 @@
         <w:widowControl w:val="0"/>
         <w:numPr>
           <w:ilvl w:val="0"/>
-          <w:numId w:val="22"/>
+          <w:numId w:val="23"/>
         </w:numPr>
         <w:spacing w:line="360" w:lineRule="auto"/>
         <w:ind w:left="720" w:hanging="360"/>
@@ -5816,7 +2762,7 @@
         <w:widowControl w:val="0"/>
         <w:numPr>
           <w:ilvl w:val="0"/>
-          <w:numId w:val="22"/>
+          <w:numId w:val="23"/>
         </w:numPr>
         <w:spacing w:line="360" w:lineRule="auto"/>
         <w:ind w:left="720" w:hanging="360"/>
@@ -5847,7 +2793,7 @@
         <w:widowControl w:val="0"/>
         <w:numPr>
           <w:ilvl w:val="0"/>
-          <w:numId w:val="6"/>
+          <w:numId w:val="7"/>
         </w:numPr>
         <w:pBdr>
           <w:top w:color="000000" w:space="0" w:sz="0" w:val="none"/>
@@ -5865,8 +2811,8 @@
           <w:szCs w:val="22"/>
         </w:rPr>
       </w:pPr>
-      <w:bookmarkStart w:colFirst="0" w:colLast="0" w:name="_y6hg4g8tim76" w:id="21"/>
-      <w:bookmarkEnd w:id="21"/>
+      <w:bookmarkStart w:colFirst="0" w:colLast="0" w:name="_y6hg4g8tim76" w:id="33"/>
+      <w:bookmarkEnd w:id="33"/>
       <w:r>
         <w:rPr>
           <w:b w:val="1"/>
@@ -5900,7 +2846,7 @@
         <w:widowControl w:val="0"/>
         <w:numPr>
           <w:ilvl w:val="0"/>
-          <w:numId w:val="6"/>
+          <w:numId w:val="7"/>
         </w:numPr>
         <w:pBdr>
           <w:top w:color="000000" w:space="0" w:sz="0" w:val="none"/>
@@ -5918,8 +2864,8 @@
           <w:szCs w:val="22"/>
         </w:rPr>
       </w:pPr>
-      <w:bookmarkStart w:colFirst="0" w:colLast="0" w:name="_m4p5q1cq6tg7" w:id="22"/>
-      <w:bookmarkEnd w:id="22"/>
+      <w:bookmarkStart w:colFirst="0" w:colLast="0" w:name="_m4p5q1cq6tg7" w:id="34"/>
+      <w:bookmarkEnd w:id="34"/>
       <w:r>
         <w:rPr>
           <w:b w:val="1"/>
@@ -6176,7 +3122,7 @@
         <w:widowControl w:val="0"/>
         <w:numPr>
           <w:ilvl w:val="0"/>
-          <w:numId w:val="6"/>
+          <w:numId w:val="7"/>
         </w:numPr>
         <w:pBdr>
           <w:top w:color="000000" w:space="0" w:sz="0" w:val="none"/>
@@ -6194,8 +3140,8 @@
           <w:szCs w:val="22"/>
         </w:rPr>
       </w:pPr>
-      <w:bookmarkStart w:colFirst="0" w:colLast="0" w:name="_ylanjstb0vid" w:id="23"/>
-      <w:bookmarkEnd w:id="23"/>
+      <w:bookmarkStart w:colFirst="0" w:colLast="0" w:name="_ylanjstb0vid" w:id="35"/>
+      <w:bookmarkEnd w:id="35"/>
       <w:r>
         <w:rPr>
           <w:b w:val="1"/>
@@ -6299,7 +3245,7 @@
         <w:widowControl w:val="0"/>
         <w:numPr>
           <w:ilvl w:val="0"/>
-          <w:numId w:val="6"/>
+          <w:numId w:val="7"/>
         </w:numPr>
         <w:pBdr>
           <w:top w:color="000000" w:space="0" w:sz="0" w:val="none"/>
@@ -6317,8 +3263,8 @@
           <w:szCs w:val="22"/>
         </w:rPr>
       </w:pPr>
-      <w:bookmarkStart w:colFirst="0" w:colLast="0" w:name="_xdk2pfw6o5g7" w:id="24"/>
-      <w:bookmarkEnd w:id="24"/>
+      <w:bookmarkStart w:colFirst="0" w:colLast="0" w:name="_xdk2pfw6o5g7" w:id="36"/>
+      <w:bookmarkEnd w:id="36"/>
       <w:r>
         <w:rPr>
           <w:b w:val="1"/>
@@ -6413,8 +3359,8 @@
           <w:szCs w:val="28"/>
         </w:rPr>
       </w:pPr>
-      <w:bookmarkStart w:colFirst="0" w:colLast="0" w:name="_s1ghufpszy1u" w:id="25"/>
-      <w:bookmarkEnd w:id="25"/>
+      <w:bookmarkStart w:colFirst="0" w:colLast="0" w:name="_s1ghufpszy1u" w:id="37"/>
+      <w:bookmarkEnd w:id="37"/>
       <w:r>
         <w:rPr>
           <w:rFonts w:ascii="Calibri" w:cs="Calibri" w:eastAsia="Calibri" w:hAnsi="Calibri"/>
@@ -6441,8 +3387,8 @@
           <w:szCs w:val="22"/>
         </w:rPr>
       </w:pPr>
-      <w:bookmarkStart w:colFirst="0" w:colLast="0" w:name="_zbtld3v6hjof" w:id="26"/>
-      <w:bookmarkEnd w:id="26"/>
+      <w:bookmarkStart w:colFirst="0" w:colLast="0" w:name="_zbtld3v6hjof" w:id="38"/>
+      <w:bookmarkEnd w:id="38"/>
       <w:r>
         <w:rPr>
           <w:b w:val="1"/>
@@ -6475,7 +3421,7 @@
         <w:widowControl w:val="0"/>
         <w:numPr>
           <w:ilvl w:val="0"/>
-          <w:numId w:val="15"/>
+          <w:numId w:val="16"/>
         </w:numPr>
         <w:spacing w:after="240" w:before="240" w:line="240" w:lineRule="auto"/>
         <w:ind w:left="720" w:hanging="360"/>
@@ -6496,7 +3442,7 @@
         <w:widowControl w:val="0"/>
         <w:numPr>
           <w:ilvl w:val="0"/>
-          <w:numId w:val="15"/>
+          <w:numId w:val="16"/>
         </w:numPr>
         <w:spacing w:after="240" w:before="240" w:line="240" w:lineRule="auto"/>
         <w:ind w:left="720" w:hanging="360"/>
@@ -6517,7 +3463,7 @@
         <w:widowControl w:val="0"/>
         <w:numPr>
           <w:ilvl w:val="0"/>
-          <w:numId w:val="15"/>
+          <w:numId w:val="16"/>
         </w:numPr>
         <w:spacing w:after="240" w:before="240" w:line="240" w:lineRule="auto"/>
         <w:ind w:left="720" w:hanging="360"/>
@@ -6538,7 +3484,7 @@
         <w:widowControl w:val="0"/>
         <w:numPr>
           <w:ilvl w:val="0"/>
-          <w:numId w:val="15"/>
+          <w:numId w:val="16"/>
         </w:numPr>
         <w:spacing w:after="240" w:before="240" w:line="240" w:lineRule="auto"/>
         <w:ind w:left="720" w:hanging="360"/>
@@ -6559,7 +3505,7 @@
         <w:widowControl w:val="0"/>
         <w:numPr>
           <w:ilvl w:val="0"/>
-          <w:numId w:val="15"/>
+          <w:numId w:val="16"/>
         </w:numPr>
         <w:spacing w:after="240" w:before="240" w:line="240" w:lineRule="auto"/>
         <w:ind w:left="720" w:hanging="360"/>
@@ -6580,7 +3526,7 @@
         <w:widowControl w:val="0"/>
         <w:numPr>
           <w:ilvl w:val="0"/>
-          <w:numId w:val="15"/>
+          <w:numId w:val="16"/>
         </w:numPr>
         <w:spacing w:after="240" w:before="240" w:line="240" w:lineRule="auto"/>
         <w:ind w:left="720" w:hanging="360"/>
@@ -6601,7 +3547,7 @@
         <w:widowControl w:val="0"/>
         <w:numPr>
           <w:ilvl w:val="0"/>
-          <w:numId w:val="15"/>
+          <w:numId w:val="16"/>
         </w:numPr>
         <w:spacing w:after="240" w:before="240" w:line="240" w:lineRule="auto"/>
         <w:ind w:left="720" w:hanging="360"/>
@@ -6680,8 +3626,8 @@
         <w:pStyle w:val="Heading2"/>
         <w:rPr/>
       </w:pPr>
-      <w:bookmarkStart w:colFirst="0" w:colLast="0" w:name="_smehu720sv98" w:id="27"/>
-      <w:bookmarkEnd w:id="27"/>
+      <w:bookmarkStart w:colFirst="0" w:colLast="0" w:name="_smehu720sv98" w:id="39"/>
+      <w:bookmarkEnd w:id="39"/>
       <w:r>
         <w:rPr>
           <w:rtl w:val="0"/>
@@ -6725,8 +3671,8 @@
           <w:szCs w:val="26"/>
         </w:rPr>
       </w:pPr>
-      <w:bookmarkStart w:colFirst="0" w:colLast="0" w:name="_9zxdztm2ybmv" w:id="28"/>
-      <w:bookmarkEnd w:id="28"/>
+      <w:bookmarkStart w:colFirst="0" w:colLast="0" w:name="_9zxdztm2ybmv" w:id="40"/>
+      <w:bookmarkEnd w:id="40"/>
       <w:r>
         <w:rPr>
           <w:b w:val="1"/>
@@ -6795,8 +3741,8 @@
           <w:szCs w:val="26"/>
         </w:rPr>
       </w:pPr>
-      <w:bookmarkStart w:colFirst="0" w:colLast="0" w:name="_iybibgu43jfc" w:id="29"/>
-      <w:bookmarkEnd w:id="29"/>
+      <w:bookmarkStart w:colFirst="0" w:colLast="0" w:name="_iybibgu43jfc" w:id="41"/>
+      <w:bookmarkEnd w:id="41"/>
       <w:r>
         <w:rPr>
           <w:b w:val="1"/>
@@ -6838,8 +3784,8 @@
           <w:szCs w:val="26"/>
         </w:rPr>
       </w:pPr>
-      <w:bookmarkStart w:colFirst="0" w:colLast="0" w:name="_ny8pw1eki09s" w:id="30"/>
-      <w:bookmarkEnd w:id="30"/>
+      <w:bookmarkStart w:colFirst="0" w:colLast="0" w:name="_ny8pw1eki09s" w:id="42"/>
+      <w:bookmarkEnd w:id="42"/>
       <w:r>
         <w:rPr>
           <w:b w:val="1"/>
@@ -6881,8 +3827,8 @@
           <w:szCs w:val="22"/>
         </w:rPr>
       </w:pPr>
-      <w:bookmarkStart w:colFirst="0" w:colLast="0" w:name="_4aekgrs5ob70" w:id="31"/>
-      <w:bookmarkEnd w:id="31"/>
+      <w:bookmarkStart w:colFirst="0" w:colLast="0" w:name="_4aekgrs5ob70" w:id="43"/>
+      <w:bookmarkEnd w:id="43"/>
       <w:r>
         <w:rPr>
           <w:b w:val="1"/>
@@ -6901,7 +3847,7 @@
         <w:widowControl w:val="0"/>
         <w:numPr>
           <w:ilvl w:val="0"/>
-          <w:numId w:val="17"/>
+          <w:numId w:val="18"/>
         </w:numPr>
         <w:spacing w:before="360" w:line="240" w:lineRule="auto"/>
         <w:ind w:left="720" w:hanging="360"/>
@@ -6912,8 +3858,8 @@
           <w:szCs w:val="22"/>
         </w:rPr>
       </w:pPr>
-      <w:bookmarkStart w:colFirst="0" w:colLast="0" w:name="_mcfyf9pp8l2f" w:id="32"/>
-      <w:bookmarkEnd w:id="32"/>
+      <w:bookmarkStart w:colFirst="0" w:colLast="0" w:name="_mcfyf9pp8l2f" w:id="44"/>
+      <w:bookmarkEnd w:id="44"/>
       <w:r>
         <w:rPr>
           <w:b w:val="1"/>
@@ -6979,7 +3925,7 @@
         <w:widowControl w:val="0"/>
         <w:numPr>
           <w:ilvl w:val="1"/>
-          <w:numId w:val="21"/>
+          <w:numId w:val="22"/>
         </w:numPr>
         <w:spacing w:line="240" w:lineRule="auto"/>
         <w:ind w:left="1440" w:hanging="360"/>
@@ -7001,7 +3947,7 @@
         <w:widowControl w:val="0"/>
         <w:numPr>
           <w:ilvl w:val="1"/>
-          <w:numId w:val="21"/>
+          <w:numId w:val="22"/>
         </w:numPr>
         <w:spacing w:line="240" w:lineRule="auto"/>
         <w:ind w:left="1440" w:hanging="360"/>
@@ -7023,7 +3969,7 @@
         <w:widowControl w:val="0"/>
         <w:numPr>
           <w:ilvl w:val="1"/>
-          <w:numId w:val="21"/>
+          <w:numId w:val="22"/>
         </w:numPr>
         <w:spacing w:line="240" w:lineRule="auto"/>
         <w:ind w:left="1440" w:hanging="360"/>
@@ -7045,7 +3991,7 @@
         <w:widowControl w:val="0"/>
         <w:numPr>
           <w:ilvl w:val="1"/>
-          <w:numId w:val="21"/>
+          <w:numId w:val="22"/>
         </w:numPr>
         <w:spacing w:line="240" w:lineRule="auto"/>
         <w:ind w:left="1440" w:hanging="360"/>
@@ -7067,7 +4013,7 @@
         <w:widowControl w:val="0"/>
         <w:numPr>
           <w:ilvl w:val="1"/>
-          <w:numId w:val="21"/>
+          <w:numId w:val="22"/>
         </w:numPr>
         <w:spacing w:line="240" w:lineRule="auto"/>
         <w:ind w:left="1440" w:hanging="360"/>
@@ -7089,7 +4035,7 @@
         <w:widowControl w:val="0"/>
         <w:numPr>
           <w:ilvl w:val="1"/>
-          <w:numId w:val="21"/>
+          <w:numId w:val="22"/>
         </w:numPr>
         <w:spacing w:after="240" w:afterAutospacing="0" w:line="240" w:lineRule="auto"/>
         <w:ind w:left="1440" w:hanging="360"/>
@@ -7112,7 +4058,7 @@
         <w:widowControl w:val="0"/>
         <w:numPr>
           <w:ilvl w:val="0"/>
-          <w:numId w:val="17"/>
+          <w:numId w:val="18"/>
         </w:numPr>
         <w:spacing w:before="240" w:beforeAutospacing="0" w:line="240" w:lineRule="auto"/>
         <w:ind w:left="720" w:hanging="360"/>
@@ -7123,8 +4069,8 @@
           <w:szCs w:val="22"/>
         </w:rPr>
       </w:pPr>
-      <w:bookmarkStart w:colFirst="0" w:colLast="0" w:name="_pqacb8tcubt7" w:id="33"/>
-      <w:bookmarkEnd w:id="33"/>
+      <w:bookmarkStart w:colFirst="0" w:colLast="0" w:name="_pqacb8tcubt7" w:id="45"/>
+      <w:bookmarkEnd w:id="45"/>
       <w:r>
         <w:rPr>
           <w:b w:val="1"/>
@@ -7201,7 +4147,7 @@
         <w:widowControl w:val="0"/>
         <w:numPr>
           <w:ilvl w:val="1"/>
-          <w:numId w:val="9"/>
+          <w:numId w:val="10"/>
         </w:numPr>
         <w:spacing w:line="240" w:lineRule="auto"/>
         <w:ind w:left="1440" w:hanging="360"/>
@@ -7223,7 +4169,7 @@
         <w:widowControl w:val="0"/>
         <w:numPr>
           <w:ilvl w:val="1"/>
-          <w:numId w:val="9"/>
+          <w:numId w:val="10"/>
         </w:numPr>
         <w:spacing w:line="240" w:lineRule="auto"/>
         <w:ind w:left="1440" w:hanging="360"/>
@@ -7245,7 +4191,7 @@
         <w:widowControl w:val="0"/>
         <w:numPr>
           <w:ilvl w:val="1"/>
-          <w:numId w:val="9"/>
+          <w:numId w:val="10"/>
         </w:numPr>
         <w:spacing w:line="240" w:lineRule="auto"/>
         <w:ind w:left="1440" w:hanging="360"/>
@@ -7267,7 +4213,7 @@
         <w:widowControl w:val="0"/>
         <w:numPr>
           <w:ilvl w:val="1"/>
-          <w:numId w:val="9"/>
+          <w:numId w:val="10"/>
         </w:numPr>
         <w:spacing w:line="240" w:lineRule="auto"/>
         <w:ind w:left="1440" w:hanging="360"/>
@@ -7289,7 +4235,7 @@
         <w:widowControl w:val="0"/>
         <w:numPr>
           <w:ilvl w:val="1"/>
-          <w:numId w:val="9"/>
+          <w:numId w:val="10"/>
         </w:numPr>
         <w:spacing w:after="240" w:afterAutospacing="0" w:line="240" w:lineRule="auto"/>
         <w:ind w:left="1440" w:hanging="360"/>
@@ -7312,7 +4258,7 @@
         <w:widowControl w:val="0"/>
         <w:numPr>
           <w:ilvl w:val="0"/>
-          <w:numId w:val="17"/>
+          <w:numId w:val="18"/>
         </w:numPr>
         <w:spacing w:before="240" w:beforeAutospacing="0" w:line="240" w:lineRule="auto"/>
         <w:ind w:left="720" w:hanging="360"/>
@@ -7323,8 +4269,8 @@
           <w:szCs w:val="22"/>
         </w:rPr>
       </w:pPr>
-      <w:bookmarkStart w:colFirst="0" w:colLast="0" w:name="_b68zf03qgwlz" w:id="34"/>
-      <w:bookmarkEnd w:id="34"/>
+      <w:bookmarkStart w:colFirst="0" w:colLast="0" w:name="_b68zf03qgwlz" w:id="46"/>
+      <w:bookmarkEnd w:id="46"/>
       <w:r>
         <w:rPr>
           <w:b w:val="1"/>
@@ -7402,7 +4348,7 @@
         <w:widowControl w:val="0"/>
         <w:numPr>
           <w:ilvl w:val="1"/>
-          <w:numId w:val="20"/>
+          <w:numId w:val="21"/>
         </w:numPr>
         <w:spacing w:line="240" w:lineRule="auto"/>
         <w:ind w:left="1440" w:hanging="360"/>
@@ -7424,7 +4370,7 @@
         <w:widowControl w:val="0"/>
         <w:numPr>
           <w:ilvl w:val="1"/>
-          <w:numId w:val="20"/>
+          <w:numId w:val="21"/>
         </w:numPr>
         <w:spacing w:line="240" w:lineRule="auto"/>
         <w:ind w:left="1440" w:hanging="360"/>
@@ -7446,7 +4392,7 @@
         <w:widowControl w:val="0"/>
         <w:numPr>
           <w:ilvl w:val="1"/>
-          <w:numId w:val="20"/>
+          <w:numId w:val="21"/>
         </w:numPr>
         <w:spacing w:line="240" w:lineRule="auto"/>
         <w:ind w:left="1440" w:hanging="360"/>
@@ -7468,7 +4414,7 @@
         <w:widowControl w:val="0"/>
         <w:numPr>
           <w:ilvl w:val="1"/>
-          <w:numId w:val="20"/>
+          <w:numId w:val="21"/>
         </w:numPr>
         <w:spacing w:line="240" w:lineRule="auto"/>
         <w:ind w:left="1440" w:hanging="360"/>
@@ -7490,7 +4436,7 @@
         <w:widowControl w:val="0"/>
         <w:numPr>
           <w:ilvl w:val="1"/>
-          <w:numId w:val="20"/>
+          <w:numId w:val="21"/>
         </w:numPr>
         <w:spacing w:after="240" w:afterAutospacing="0" w:line="240" w:lineRule="auto"/>
         <w:ind w:left="1440" w:hanging="360"/>
@@ -7513,7 +4459,7 @@
         <w:widowControl w:val="0"/>
         <w:numPr>
           <w:ilvl w:val="0"/>
-          <w:numId w:val="17"/>
+          <w:numId w:val="18"/>
         </w:numPr>
         <w:spacing w:before="240" w:beforeAutospacing="0" w:line="240" w:lineRule="auto"/>
         <w:ind w:left="720" w:hanging="360"/>
@@ -7524,8 +4470,8 @@
           <w:szCs w:val="22"/>
         </w:rPr>
       </w:pPr>
-      <w:bookmarkStart w:colFirst="0" w:colLast="0" w:name="_1jge3dyqba5z" w:id="35"/>
-      <w:bookmarkEnd w:id="35"/>
+      <w:bookmarkStart w:colFirst="0" w:colLast="0" w:name="_1jge3dyqba5z" w:id="47"/>
+      <w:bookmarkEnd w:id="47"/>
       <w:r>
         <w:rPr>
           <w:b w:val="1"/>
@@ -7602,7 +4548,7 @@
         <w:widowControl w:val="0"/>
         <w:numPr>
           <w:ilvl w:val="1"/>
-          <w:numId w:val="12"/>
+          <w:numId w:val="13"/>
         </w:numPr>
         <w:spacing w:line="240" w:lineRule="auto"/>
         <w:ind w:left="1440" w:hanging="360"/>
@@ -7624,7 +4570,7 @@
         <w:widowControl w:val="0"/>
         <w:numPr>
           <w:ilvl w:val="1"/>
-          <w:numId w:val="12"/>
+          <w:numId w:val="13"/>
         </w:numPr>
         <w:spacing w:line="240" w:lineRule="auto"/>
         <w:ind w:left="1440" w:hanging="360"/>
@@ -7646,7 +4592,7 @@
         <w:widowControl w:val="0"/>
         <w:numPr>
           <w:ilvl w:val="1"/>
-          <w:numId w:val="12"/>
+          <w:numId w:val="13"/>
         </w:numPr>
         <w:spacing w:after="240" w:afterAutospacing="0" w:line="240" w:lineRule="auto"/>
         <w:ind w:left="1440" w:hanging="360"/>
@@ -7669,7 +4615,7 @@
         <w:widowControl w:val="0"/>
         <w:numPr>
           <w:ilvl w:val="0"/>
-          <w:numId w:val="17"/>
+          <w:numId w:val="18"/>
         </w:numPr>
         <w:spacing w:before="240" w:beforeAutospacing="0" w:line="240" w:lineRule="auto"/>
         <w:ind w:left="720" w:hanging="360"/>
@@ -7680,8 +4626,8 @@
           <w:szCs w:val="22"/>
         </w:rPr>
       </w:pPr>
-      <w:bookmarkStart w:colFirst="0" w:colLast="0" w:name="_f9ne8mtjbedi" w:id="36"/>
-      <w:bookmarkEnd w:id="36"/>
+      <w:bookmarkStart w:colFirst="0" w:colLast="0" w:name="_f9ne8mtjbedi" w:id="48"/>
+      <w:bookmarkEnd w:id="48"/>
       <w:r>
         <w:rPr>
           <w:b w:val="1"/>
@@ -7745,7 +4691,7 @@
         <w:widowControl w:val="0"/>
         <w:numPr>
           <w:ilvl w:val="1"/>
-          <w:numId w:val="10"/>
+          <w:numId w:val="11"/>
         </w:numPr>
         <w:spacing w:line="240" w:lineRule="auto"/>
         <w:ind w:left="1440" w:hanging="360"/>
@@ -7767,7 +4713,7 @@
         <w:widowControl w:val="0"/>
         <w:numPr>
           <w:ilvl w:val="1"/>
-          <w:numId w:val="10"/>
+          <w:numId w:val="11"/>
         </w:numPr>
         <w:spacing w:line="240" w:lineRule="auto"/>
         <w:ind w:left="1440" w:hanging="360"/>
@@ -7789,7 +4735,7 @@
         <w:widowControl w:val="0"/>
         <w:numPr>
           <w:ilvl w:val="1"/>
-          <w:numId w:val="10"/>
+          <w:numId w:val="11"/>
         </w:numPr>
         <w:spacing w:after="240" w:line="240" w:lineRule="auto"/>
         <w:ind w:left="1440" w:hanging="360"/>
@@ -7828,8 +4774,8 @@
         <w:pStyle w:val="Heading2"/>
         <w:rPr/>
       </w:pPr>
-      <w:bookmarkStart w:colFirst="0" w:colLast="0" w:name="_pw22tavfrvlu" w:id="37"/>
-      <w:bookmarkEnd w:id="37"/>
+      <w:bookmarkStart w:colFirst="0" w:colLast="0" w:name="_pw22tavfrvlu" w:id="49"/>
+      <w:bookmarkEnd w:id="49"/>
       <w:r>
         <w:rPr>
           <w:rtl w:val="0"/>
@@ -7857,7 +4803,7 @@
         <w:widowControl w:val="0"/>
         <w:numPr>
           <w:ilvl w:val="0"/>
-          <w:numId w:val="13"/>
+          <w:numId w:val="14"/>
         </w:numPr>
         <w:pBdr>
           <w:top w:color="000000" w:space="0" w:sz="0" w:val="none"/>
@@ -7875,8 +4821,8 @@
           <w:szCs w:val="22"/>
         </w:rPr>
       </w:pPr>
-      <w:bookmarkStart w:colFirst="0" w:colLast="0" w:name="_sqa0mansi4v9" w:id="38"/>
-      <w:bookmarkEnd w:id="38"/>
+      <w:bookmarkStart w:colFirst="0" w:colLast="0" w:name="_sqa0mansi4v9" w:id="50"/>
+      <w:bookmarkEnd w:id="50"/>
       <w:r>
         <w:rPr>
           <w:b w:val="1"/>
@@ -7926,7 +4872,7 @@
         <w:widowControl w:val="0"/>
         <w:numPr>
           <w:ilvl w:val="0"/>
-          <w:numId w:val="13"/>
+          <w:numId w:val="14"/>
         </w:numPr>
         <w:pBdr>
           <w:top w:color="000000" w:space="0" w:sz="0" w:val="none"/>
@@ -7944,8 +4890,8 @@
           <w:szCs w:val="22"/>
         </w:rPr>
       </w:pPr>
-      <w:bookmarkStart w:colFirst="0" w:colLast="0" w:name="_3479f6t8gffo" w:id="39"/>
-      <w:bookmarkEnd w:id="39"/>
+      <w:bookmarkStart w:colFirst="0" w:colLast="0" w:name="_3479f6t8gffo" w:id="51"/>
+      <w:bookmarkEnd w:id="51"/>
       <w:r>
         <w:rPr>
           <w:b w:val="1"/>
@@ -7984,7 +4930,7 @@
         <w:widowControl w:val="0"/>
         <w:numPr>
           <w:ilvl w:val="0"/>
-          <w:numId w:val="16"/>
+          <w:numId w:val="17"/>
         </w:numPr>
         <w:pBdr>
           <w:top w:color="000000" w:space="0" w:sz="0" w:val="none"/>
@@ -8012,7 +4958,7 @@
         <w:widowControl w:val="0"/>
         <w:numPr>
           <w:ilvl w:val="0"/>
-          <w:numId w:val="16"/>
+          <w:numId w:val="17"/>
         </w:numPr>
         <w:pBdr>
           <w:top w:color="000000" w:space="0" w:sz="0" w:val="none"/>
@@ -8040,7 +4986,7 @@
         <w:widowControl w:val="0"/>
         <w:numPr>
           <w:ilvl w:val="0"/>
-          <w:numId w:val="16"/>
+          <w:numId w:val="17"/>
         </w:numPr>
         <w:pBdr>
           <w:top w:color="000000" w:space="0" w:sz="0" w:val="none"/>
@@ -8070,7 +5016,7 @@
         <w:widowControl w:val="0"/>
         <w:numPr>
           <w:ilvl w:val="0"/>
-          <w:numId w:val="13"/>
+          <w:numId w:val="14"/>
         </w:numPr>
         <w:pBdr>
           <w:top w:color="000000" w:space="0" w:sz="0" w:val="none"/>
@@ -8088,8 +5034,8 @@
           <w:szCs w:val="22"/>
         </w:rPr>
       </w:pPr>
-      <w:bookmarkStart w:colFirst="0" w:colLast="0" w:name="_baxsjzd1tafc" w:id="40"/>
-      <w:bookmarkEnd w:id="40"/>
+      <w:bookmarkStart w:colFirst="0" w:colLast="0" w:name="_baxsjzd1tafc" w:id="52"/>
+      <w:bookmarkEnd w:id="52"/>
       <w:r>
         <w:rPr>
           <w:b w:val="1"/>
@@ -8256,7 +5202,7 @@
         <w:widowControl w:val="0"/>
         <w:numPr>
           <w:ilvl w:val="0"/>
-          <w:numId w:val="13"/>
+          <w:numId w:val="14"/>
         </w:numPr>
         <w:pBdr>
           <w:top w:color="000000" w:space="0" w:sz="0" w:val="none"/>
@@ -8274,8 +5220,8 @@
           <w:szCs w:val="22"/>
         </w:rPr>
       </w:pPr>
-      <w:bookmarkStart w:colFirst="0" w:colLast="0" w:name="_rhqg7a791pp3" w:id="41"/>
-      <w:bookmarkEnd w:id="41"/>
+      <w:bookmarkStart w:colFirst="0" w:colLast="0" w:name="_rhqg7a791pp3" w:id="53"/>
+      <w:bookmarkEnd w:id="53"/>
       <w:r>
         <w:rPr>
           <w:b w:val="1"/>
@@ -8315,7 +5261,7 @@
         <w:widowControl w:val="0"/>
         <w:numPr>
           <w:ilvl w:val="0"/>
-          <w:numId w:val="14"/>
+          <w:numId w:val="15"/>
         </w:numPr>
         <w:pBdr>
           <w:top w:color="000000" w:space="0" w:sz="0" w:val="none"/>
@@ -8343,7 +5289,7 @@
         <w:widowControl w:val="0"/>
         <w:numPr>
           <w:ilvl w:val="0"/>
-          <w:numId w:val="14"/>
+          <w:numId w:val="15"/>
         </w:numPr>
         <w:pBdr>
           <w:top w:color="000000" w:space="0" w:sz="0" w:val="none"/>
@@ -8371,7 +5317,7 @@
         <w:widowControl w:val="0"/>
         <w:numPr>
           <w:ilvl w:val="0"/>
-          <w:numId w:val="14"/>
+          <w:numId w:val="15"/>
         </w:numPr>
         <w:pBdr>
           <w:top w:color="000000" w:space="0" w:sz="0" w:val="none"/>
@@ -8421,7 +5367,7 @@
         <w:widowControl w:val="0"/>
         <w:numPr>
           <w:ilvl w:val="0"/>
-          <w:numId w:val="13"/>
+          <w:numId w:val="14"/>
         </w:numPr>
         <w:pBdr>
           <w:top w:color="000000" w:space="0" w:sz="0" w:val="none"/>
@@ -8439,8 +5385,8 @@
           <w:szCs w:val="22"/>
         </w:rPr>
       </w:pPr>
-      <w:bookmarkStart w:colFirst="0" w:colLast="0" w:name="_fa5fkpx3bd6q" w:id="42"/>
-      <w:bookmarkEnd w:id="42"/>
+      <w:bookmarkStart w:colFirst="0" w:colLast="0" w:name="_fa5fkpx3bd6q" w:id="54"/>
+      <w:bookmarkEnd w:id="54"/>
       <w:r>
         <w:rPr>
           <w:b w:val="1"/>
@@ -8479,7 +5425,7 @@
         <w:widowControl w:val="0"/>
         <w:numPr>
           <w:ilvl w:val="0"/>
-          <w:numId w:val="23"/>
+          <w:numId w:val="24"/>
         </w:numPr>
         <w:pBdr>
           <w:top w:color="000000" w:space="0" w:sz="0" w:val="none"/>
@@ -8507,7 +5453,7 @@
         <w:widowControl w:val="0"/>
         <w:numPr>
           <w:ilvl w:val="0"/>
-          <w:numId w:val="23"/>
+          <w:numId w:val="24"/>
         </w:numPr>
         <w:pBdr>
           <w:top w:color="000000" w:space="0" w:sz="0" w:val="none"/>
@@ -8535,7 +5481,7 @@
         <w:widowControl w:val="0"/>
         <w:numPr>
           <w:ilvl w:val="0"/>
-          <w:numId w:val="23"/>
+          <w:numId w:val="24"/>
         </w:numPr>
         <w:pBdr>
           <w:top w:color="000000" w:space="0" w:sz="0" w:val="none"/>
@@ -8586,7 +5532,7 @@
         <w:widowControl w:val="0"/>
         <w:numPr>
           <w:ilvl w:val="0"/>
-          <w:numId w:val="13"/>
+          <w:numId w:val="14"/>
         </w:numPr>
         <w:pBdr>
           <w:top w:color="000000" w:space="0" w:sz="0" w:val="none"/>
@@ -8604,8 +5550,8 @@
           <w:szCs w:val="22"/>
         </w:rPr>
       </w:pPr>
-      <w:bookmarkStart w:colFirst="0" w:colLast="0" w:name="_viiub4kqqdu0" w:id="43"/>
-      <w:bookmarkEnd w:id="43"/>
+      <w:bookmarkStart w:colFirst="0" w:colLast="0" w:name="_viiub4kqqdu0" w:id="55"/>
+      <w:bookmarkEnd w:id="55"/>
       <w:r>
         <w:rPr>
           <w:b w:val="1"/>
@@ -8644,7 +5590,7 @@
         <w:widowControl w:val="0"/>
         <w:numPr>
           <w:ilvl w:val="0"/>
-          <w:numId w:val="19"/>
+          <w:numId w:val="20"/>
         </w:numPr>
         <w:pBdr>
           <w:top w:color="000000" w:space="0" w:sz="0" w:val="none"/>
@@ -8672,7 +5618,7 @@
         <w:widowControl w:val="0"/>
         <w:numPr>
           <w:ilvl w:val="0"/>
-          <w:numId w:val="19"/>
+          <w:numId w:val="20"/>
         </w:numPr>
         <w:pBdr>
           <w:top w:color="000000" w:space="0" w:sz="0" w:val="none"/>
@@ -8700,7 +5646,7 @@
         <w:widowControl w:val="0"/>
         <w:numPr>
           <w:ilvl w:val="0"/>
-          <w:numId w:val="19"/>
+          <w:numId w:val="20"/>
         </w:numPr>
         <w:pBdr>
           <w:top w:color="000000" w:space="0" w:sz="0" w:val="none"/>
@@ -8728,7 +5674,7 @@
         <w:widowControl w:val="0"/>
         <w:numPr>
           <w:ilvl w:val="0"/>
-          <w:numId w:val="19"/>
+          <w:numId w:val="20"/>
         </w:numPr>
         <w:pBdr>
           <w:top w:color="000000" w:space="0" w:sz="0" w:val="none"/>
@@ -8777,7 +5723,7 @@
         <w:widowControl w:val="0"/>
         <w:numPr>
           <w:ilvl w:val="0"/>
-          <w:numId w:val="13"/>
+          <w:numId w:val="14"/>
         </w:numPr>
         <w:pBdr>
           <w:top w:color="000000" w:space="0" w:sz="0" w:val="none"/>
@@ -8795,8 +5741,8 @@
           <w:szCs w:val="22"/>
         </w:rPr>
       </w:pPr>
-      <w:bookmarkStart w:colFirst="0" w:colLast="0" w:name="_l7ll848lmf6r" w:id="44"/>
-      <w:bookmarkEnd w:id="44"/>
+      <w:bookmarkStart w:colFirst="0" w:colLast="0" w:name="_l7ll848lmf6r" w:id="56"/>
+      <w:bookmarkEnd w:id="56"/>
       <w:r>
         <w:rPr>
           <w:b w:val="1"/>
@@ -8835,7 +5781,7 @@
         <w:widowControl w:val="0"/>
         <w:numPr>
           <w:ilvl w:val="0"/>
-          <w:numId w:val="18"/>
+          <w:numId w:val="19"/>
         </w:numPr>
         <w:pBdr>
           <w:top w:color="000000" w:space="0" w:sz="0" w:val="none"/>
@@ -8886,7 +5832,7 @@
         <w:widowControl w:val="0"/>
         <w:numPr>
           <w:ilvl w:val="0"/>
-          <w:numId w:val="13"/>
+          <w:numId w:val="14"/>
         </w:numPr>
         <w:pBdr>
           <w:top w:color="000000" w:space="0" w:sz="0" w:val="none"/>
@@ -8904,8 +5850,8 @@
           <w:szCs w:val="22"/>
         </w:rPr>
       </w:pPr>
-      <w:bookmarkStart w:colFirst="0" w:colLast="0" w:name="_hi96mqe46g7m" w:id="45"/>
-      <w:bookmarkEnd w:id="45"/>
+      <w:bookmarkStart w:colFirst="0" w:colLast="0" w:name="_hi96mqe46g7m" w:id="57"/>
+      <w:bookmarkEnd w:id="57"/>
       <w:r>
         <w:rPr>
           <w:b w:val="1"/>
@@ -8965,8 +5911,8 @@
         <w:pStyle w:val="Heading1"/>
         <w:rPr/>
       </w:pPr>
-      <w:bookmarkStart w:colFirst="0" w:colLast="0" w:name="_hqnhdilth21k" w:id="46"/>
-      <w:bookmarkEnd w:id="46"/>
+      <w:bookmarkStart w:colFirst="0" w:colLast="0" w:name="_hqnhdilth21k" w:id="58"/>
+      <w:bookmarkEnd w:id="58"/>
       <w:r>
         <w:br w:type="page"/>
       </w:r>
@@ -8985,8 +5931,8 @@
           <w:szCs w:val="24"/>
         </w:rPr>
       </w:pPr>
-      <w:bookmarkStart w:colFirst="0" w:colLast="0" w:name="_2u1iywfjoe85" w:id="47"/>
-      <w:bookmarkEnd w:id="47"/>
+      <w:bookmarkStart w:colFirst="0" w:colLast="0" w:name="_2u1iywfjoe85" w:id="59"/>
+      <w:bookmarkEnd w:id="59"/>
       <w:r>
         <w:rPr>
           <w:rtl w:val="0"/>
@@ -9241,8 +6187,8 @@
           <w:szCs w:val="26"/>
         </w:rPr>
       </w:pPr>
-      <w:bookmarkStart w:colFirst="0" w:colLast="0" w:name="_f64u3uafvzbz" w:id="48"/>
-      <w:bookmarkEnd w:id="48"/>
+      <w:bookmarkStart w:colFirst="0" w:colLast="0" w:name="_f64u3uafvzbz" w:id="60"/>
+      <w:bookmarkEnd w:id="60"/>
       <w:r>
         <w:rPr>
           <w:rFonts w:ascii="Times New Roman" w:cs="Times New Roman" w:eastAsia="Times New Roman" w:hAnsi="Times New Roman"/>
@@ -10185,6 +7131,116 @@
   <w:abstractNum w:abstractNumId="6">
     <w:lvl w:ilvl="0">
       <w:start w:val="1"/>
+      <w:numFmt w:val="bullet"/>
+      <w:lvlText w:val="●"/>
+      <w:lvlJc w:val="left"/>
+      <w:pPr>
+        <w:ind w:left="720" w:hanging="360"/>
+      </w:pPr>
+      <w:rPr>
+        <w:u w:val="none"/>
+      </w:rPr>
+    </w:lvl>
+    <w:lvl w:ilvl="1">
+      <w:start w:val="1"/>
+      <w:numFmt w:val="bullet"/>
+      <w:lvlText w:val="○"/>
+      <w:lvlJc w:val="left"/>
+      <w:pPr>
+        <w:ind w:left="1440" w:hanging="360"/>
+      </w:pPr>
+      <w:rPr>
+        <w:u w:val="none"/>
+      </w:rPr>
+    </w:lvl>
+    <w:lvl w:ilvl="2">
+      <w:start w:val="1"/>
+      <w:numFmt w:val="bullet"/>
+      <w:lvlText w:val="■"/>
+      <w:lvlJc w:val="left"/>
+      <w:pPr>
+        <w:ind w:left="2160" w:hanging="360"/>
+      </w:pPr>
+      <w:rPr>
+        <w:u w:val="none"/>
+      </w:rPr>
+    </w:lvl>
+    <w:lvl w:ilvl="3">
+      <w:start w:val="1"/>
+      <w:numFmt w:val="bullet"/>
+      <w:lvlText w:val="●"/>
+      <w:lvlJc w:val="left"/>
+      <w:pPr>
+        <w:ind w:left="2880" w:hanging="360"/>
+      </w:pPr>
+      <w:rPr>
+        <w:u w:val="none"/>
+      </w:rPr>
+    </w:lvl>
+    <w:lvl w:ilvl="4">
+      <w:start w:val="1"/>
+      <w:numFmt w:val="bullet"/>
+      <w:lvlText w:val="○"/>
+      <w:lvlJc w:val="left"/>
+      <w:pPr>
+        <w:ind w:left="3600" w:hanging="360"/>
+      </w:pPr>
+      <w:rPr>
+        <w:u w:val="none"/>
+      </w:rPr>
+    </w:lvl>
+    <w:lvl w:ilvl="5">
+      <w:start w:val="1"/>
+      <w:numFmt w:val="bullet"/>
+      <w:lvlText w:val="■"/>
+      <w:lvlJc w:val="left"/>
+      <w:pPr>
+        <w:ind w:left="4320" w:hanging="360"/>
+      </w:pPr>
+      <w:rPr>
+        <w:u w:val="none"/>
+      </w:rPr>
+    </w:lvl>
+    <w:lvl w:ilvl="6">
+      <w:start w:val="1"/>
+      <w:numFmt w:val="bullet"/>
+      <w:lvlText w:val="●"/>
+      <w:lvlJc w:val="left"/>
+      <w:pPr>
+        <w:ind w:left="5040" w:hanging="360"/>
+      </w:pPr>
+      <w:rPr>
+        <w:u w:val="none"/>
+      </w:rPr>
+    </w:lvl>
+    <w:lvl w:ilvl="7">
+      <w:start w:val="1"/>
+      <w:numFmt w:val="bullet"/>
+      <w:lvlText w:val="○"/>
+      <w:lvlJc w:val="left"/>
+      <w:pPr>
+        <w:ind w:left="5760" w:hanging="360"/>
+      </w:pPr>
+      <w:rPr>
+        <w:u w:val="none"/>
+      </w:rPr>
+    </w:lvl>
+    <w:lvl w:ilvl="8">
+      <w:start w:val="1"/>
+      <w:numFmt w:val="bullet"/>
+      <w:lvlText w:val="■"/>
+      <w:lvlJc w:val="left"/>
+      <w:pPr>
+        <w:ind w:left="6480" w:hanging="360"/>
+      </w:pPr>
+      <w:rPr>
+        <w:u w:val="none"/>
+      </w:rPr>
+    </w:lvl>
+  </w:abstractNum>
+  <w:abstractNum w:abstractNumId="7">
+    <w:lvl w:ilvl="0">
+      <w:start w:val="1"/>
       <w:numFmt w:val="decimal"/>
       <w:lvlText w:val="%1."/>
       <w:lvlJc w:val="left"/>
@@ -10292,7 +7348,7 @@
       </w:rPr>
     </w:lvl>
   </w:abstractNum>
-  <w:abstractNum w:abstractNumId="7">
+  <w:abstractNum w:abstractNumId="8">
     <w:lvl w:ilvl="0">
       <w:start w:val="1"/>
       <w:numFmt w:val="decimal"/>
@@ -10402,7 +7458,7 @@
       </w:rPr>
     </w:lvl>
   </w:abstractNum>
-  <w:abstractNum w:abstractNumId="8">
+  <w:abstractNum w:abstractNumId="9">
     <w:lvl w:ilvl="0">
       <w:start w:val="1"/>
       <w:numFmt w:val="lowerRoman"/>
@@ -10512,7 +7568,7 @@
       </w:rPr>
     </w:lvl>
   </w:abstractNum>
-  <w:abstractNum w:abstractNumId="9">
+  <w:abstractNum w:abstractNumId="10">
     <w:lvl w:ilvl="0">
       <w:start w:val="1"/>
       <w:numFmt w:val="lowerLetter"/>
@@ -10622,7 +7678,7 @@
       </w:rPr>
     </w:lvl>
   </w:abstractNum>
-  <w:abstractNum w:abstractNumId="10">
+  <w:abstractNum w:abstractNumId="11">
     <w:lvl w:ilvl="0">
       <w:start w:val="1"/>
       <w:numFmt w:val="lowerLetter"/>
@@ -10732,7 +7788,7 @@
       </w:rPr>
     </w:lvl>
   </w:abstractNum>
-  <w:abstractNum w:abstractNumId="11">
+  <w:abstractNum w:abstractNumId="12">
     <w:lvl w:ilvl="0">
       <w:start w:val="1"/>
       <w:numFmt w:val="bullet"/>
@@ -10842,7 +7898,7 @@
       </w:rPr>
     </w:lvl>
   </w:abstractNum>
-  <w:abstractNum w:abstractNumId="12">
+  <w:abstractNum w:abstractNumId="13">
     <w:lvl w:ilvl="0">
       <w:start w:val="1"/>
       <w:numFmt w:val="lowerLetter"/>
@@ -10952,7 +8008,7 @@
       </w:rPr>
     </w:lvl>
   </w:abstractNum>
-  <w:abstractNum w:abstractNumId="13">
+  <w:abstractNum w:abstractNumId="14">
     <w:lvl w:ilvl="0">
       <w:start w:val="1"/>
       <w:numFmt w:val="decimal"/>
@@ -11062,116 +8118,6 @@
       </w:rPr>
     </w:lvl>
   </w:abstractNum>
-  <w:abstractNum w:abstractNumId="14">
-    <w:lvl w:ilvl="0">
-      <w:start w:val="1"/>
-      <w:numFmt w:val="lowerLetter"/>
-      <w:lvlText w:val="%1."/>
-      <w:lvlJc w:val="left"/>
-      <w:pPr>
-        <w:ind w:left="720" w:hanging="360"/>
-      </w:pPr>
-      <w:rPr>
-        <w:u w:val="none"/>
-      </w:rPr>
-    </w:lvl>
-    <w:lvl w:ilvl="1">
-      <w:start w:val="1"/>
-      <w:numFmt w:val="bullet"/>
-      <w:lvlText w:val="●"/>
-      <w:lvlJc w:val="left"/>
-      <w:pPr>
-        <w:ind w:left="1440" w:hanging="360"/>
-      </w:pPr>
-      <w:rPr>
-        <w:u w:val="none"/>
-      </w:rPr>
-    </w:lvl>
-    <w:lvl w:ilvl="2">
-      <w:start w:val="1"/>
-      <w:numFmt w:val="lowerRoman"/>
-      <w:lvlText w:val="%3."/>
-      <w:lvlJc w:val="left"/>
-      <w:pPr>
-        <w:ind w:left="2160" w:hanging="360"/>
-      </w:pPr>
-      <w:rPr>
-        <w:u w:val="none"/>
-      </w:rPr>
-    </w:lvl>
-    <w:lvl w:ilvl="3">
-      <w:start w:val="1"/>
-      <w:numFmt w:val="decimal"/>
-      <w:lvlText w:val="%4."/>
-      <w:lvlJc w:val="left"/>
-      <w:pPr>
-        <w:ind w:left="2880" w:hanging="360"/>
-      </w:pPr>
-      <w:rPr>
-        <w:u w:val="none"/>
-      </w:rPr>
-    </w:lvl>
-    <w:lvl w:ilvl="4">
-      <w:start w:val="1"/>
-      <w:numFmt w:val="lowerLetter"/>
-      <w:lvlText w:val="%5."/>
-      <w:lvlJc w:val="left"/>
-      <w:pPr>
-        <w:ind w:left="3600" w:hanging="360"/>
-      </w:pPr>
-      <w:rPr>
-        <w:u w:val="none"/>
-      </w:rPr>
-    </w:lvl>
-    <w:lvl w:ilvl="5">
-      <w:start w:val="1"/>
-      <w:numFmt w:val="lowerRoman"/>
-      <w:lvlText w:val="%6."/>
-      <w:lvlJc w:val="left"/>
-      <w:pPr>
-        <w:ind w:left="4320" w:hanging="360"/>
-      </w:pPr>
-      <w:rPr>
-        <w:u w:val="none"/>
-      </w:rPr>
-    </w:lvl>
-    <w:lvl w:ilvl="6">
-      <w:start w:val="1"/>
-      <w:numFmt w:val="decimal"/>
-      <w:lvlText w:val="%7."/>
-      <w:lvlJc w:val="left"/>
-      <w:pPr>
-        <w:ind w:left="5040" w:hanging="360"/>
-      </w:pPr>
-      <w:rPr>
-        <w:u w:val="none"/>
-      </w:rPr>
-    </w:lvl>
-    <w:lvl w:ilvl="7">
-      <w:start w:val="1"/>
-      <w:numFmt w:val="lowerLetter"/>
-      <w:lvlText w:val="%8."/>
-      <w:lvlJc w:val="left"/>
-      <w:pPr>
-        <w:ind w:left="5760" w:hanging="360"/>
-      </w:pPr>
-      <w:rPr>
-        <w:u w:val="none"/>
-      </w:rPr>
-    </w:lvl>
-    <w:lvl w:ilvl="8">
-      <w:start w:val="1"/>
-      <w:numFmt w:val="lowerRoman"/>
-      <w:lvlText w:val="%9."/>
-      <w:lvlJc w:val="left"/>
-      <w:pPr>
-        <w:ind w:left="6480" w:hanging="360"/>
-      </w:pPr>
-      <w:rPr>
-        <w:u w:val="none"/>
-      </w:rPr>
-    </w:lvl>
-  </w:abstractNum>
   <w:abstractNum w:abstractNumId="15">
     <w:lvl w:ilvl="0">
       <w:start w:val="1"/>
@@ -11395,6 +8341,116 @@
   <w:abstractNum w:abstractNumId="17">
     <w:lvl w:ilvl="0">
       <w:start w:val="1"/>
+      <w:numFmt w:val="lowerLetter"/>
+      <w:lvlText w:val="%1."/>
+      <w:lvlJc w:val="left"/>
+      <w:pPr>
+        <w:ind w:left="720" w:hanging="360"/>
+      </w:pPr>
+      <w:rPr>
+        <w:u w:val="none"/>
+      </w:rPr>
+    </w:lvl>
+    <w:lvl w:ilvl="1">
+      <w:start w:val="1"/>
+      <w:numFmt w:val="bullet"/>
+      <w:lvlText w:val="●"/>
+      <w:lvlJc w:val="left"/>
+      <w:pPr>
+        <w:ind w:left="1440" w:hanging="360"/>
+      </w:pPr>
+      <w:rPr>
+        <w:u w:val="none"/>
+      </w:rPr>
+    </w:lvl>
+    <w:lvl w:ilvl="2">
+      <w:start w:val="1"/>
+      <w:numFmt w:val="lowerRoman"/>
+      <w:lvlText w:val="%3."/>
+      <w:lvlJc w:val="left"/>
+      <w:pPr>
+        <w:ind w:left="2160" w:hanging="360"/>
+      </w:pPr>
+      <w:rPr>
+        <w:u w:val="none"/>
+      </w:rPr>
+    </w:lvl>
+    <w:lvl w:ilvl="3">
+      <w:start w:val="1"/>
+      <w:numFmt w:val="decimal"/>
+      <w:lvlText w:val="%4."/>
+      <w:lvlJc w:val="left"/>
+      <w:pPr>
+        <w:ind w:left="2880" w:hanging="360"/>
+      </w:pPr>
+      <w:rPr>
+        <w:u w:val="none"/>
+      </w:rPr>
+    </w:lvl>
+    <w:lvl w:ilvl="4">
+      <w:start w:val="1"/>
+      <w:numFmt w:val="lowerLetter"/>
+      <w:lvlText w:val="%5."/>
+      <w:lvlJc w:val="left"/>
+      <w:pPr>
+        <w:ind w:left="3600" w:hanging="360"/>
+      </w:pPr>
+      <w:rPr>
+        <w:u w:val="none"/>
+      </w:rPr>
+    </w:lvl>
+    <w:lvl w:ilvl="5">
+      <w:start w:val="1"/>
+      <w:numFmt w:val="lowerRoman"/>
+      <w:lvlText w:val="%6."/>
+      <w:lvlJc w:val="left"/>
+      <w:pPr>
+        <w:ind w:left="4320" w:hanging="360"/>
+      </w:pPr>
+      <w:rPr>
+        <w:u w:val="none"/>
+      </w:rPr>
+    </w:lvl>
+    <w:lvl w:ilvl="6">
+      <w:start w:val="1"/>
+      <w:numFmt w:val="decimal"/>
+      <w:lvlText w:val="%7."/>
+      <w:lvlJc w:val="left"/>
+      <w:pPr>
+        <w:ind w:left="5040" w:hanging="360"/>
+      </w:pPr>
+      <w:rPr>
+        <w:u w:val="none"/>
+      </w:rPr>
+    </w:lvl>
+    <w:lvl w:ilvl="7">
+      <w:start w:val="1"/>
+      <w:numFmt w:val="lowerLetter"/>
+      <w:lvlText w:val="%8."/>
+      <w:lvlJc w:val="left"/>
+      <w:pPr>
+        <w:ind w:left="5760" w:hanging="360"/>
+      </w:pPr>
+      <w:rPr>
+        <w:u w:val="none"/>
+      </w:rPr>
+    </w:lvl>
+    <w:lvl w:ilvl="8">
+      <w:start w:val="1"/>
+      <w:numFmt w:val="lowerRoman"/>
+      <w:lvlText w:val="%9."/>
+      <w:lvlJc w:val="left"/>
+      <w:pPr>
+        <w:ind w:left="6480" w:hanging="360"/>
+      </w:pPr>
+      <w:rPr>
+        <w:u w:val="none"/>
+      </w:rPr>
+    </w:lvl>
+  </w:abstractNum>
+  <w:abstractNum w:abstractNumId="18">
+    <w:lvl w:ilvl="0">
+      <w:start w:val="1"/>
       <w:numFmt w:val="decimal"/>
       <w:lvlText w:val="%1."/>
       <w:lvlJc w:val="left"/>
@@ -11502,116 +8558,6 @@
       </w:rPr>
     </w:lvl>
   </w:abstractNum>
-  <w:abstractNum w:abstractNumId="18">
-    <w:lvl w:ilvl="0">
-      <w:start w:val="1"/>
-      <w:numFmt w:val="lowerLetter"/>
-      <w:lvlText w:val="%1."/>
-      <w:lvlJc w:val="left"/>
-      <w:pPr>
-        <w:ind w:left="720" w:hanging="360"/>
-      </w:pPr>
-      <w:rPr>
-        <w:u w:val="none"/>
-      </w:rPr>
-    </w:lvl>
-    <w:lvl w:ilvl="1">
-      <w:start w:val="1"/>
-      <w:numFmt w:val="bullet"/>
-      <w:lvlText w:val="●"/>
-      <w:lvlJc w:val="left"/>
-      <w:pPr>
-        <w:ind w:left="1440" w:hanging="360"/>
-      </w:pPr>
-      <w:rPr>
-        <w:u w:val="none"/>
-      </w:rPr>
-    </w:lvl>
-    <w:lvl w:ilvl="2">
-      <w:start w:val="1"/>
-      <w:numFmt w:val="lowerRoman"/>
-      <w:lvlText w:val="%3."/>
-      <w:lvlJc w:val="left"/>
-      <w:pPr>
-        <w:ind w:left="2160" w:hanging="360"/>
-      </w:pPr>
-      <w:rPr>
-        <w:u w:val="none"/>
-      </w:rPr>
-    </w:lvl>
-    <w:lvl w:ilvl="3">
-      <w:start w:val="1"/>
-      <w:numFmt w:val="decimal"/>
-      <w:lvlText w:val="%4."/>
-      <w:lvlJc w:val="left"/>
-      <w:pPr>
-        <w:ind w:left="2880" w:hanging="360"/>
-      </w:pPr>
-      <w:rPr>
-        <w:u w:val="none"/>
-      </w:rPr>
-    </w:lvl>
-    <w:lvl w:ilvl="4">
-      <w:start w:val="1"/>
-      <w:numFmt w:val="lowerLetter"/>
-      <w:lvlText w:val="%5."/>
-      <w:lvlJc w:val="left"/>
-      <w:pPr>
-        <w:ind w:left="3600" w:hanging="360"/>
-      </w:pPr>
-      <w:rPr>
-        <w:u w:val="none"/>
-      </w:rPr>
-    </w:lvl>
-    <w:lvl w:ilvl="5">
-      <w:start w:val="1"/>
-      <w:numFmt w:val="lowerRoman"/>
-      <w:lvlText w:val="%6."/>
-      <w:lvlJc w:val="left"/>
-      <w:pPr>
-        <w:ind w:left="4320" w:hanging="360"/>
-      </w:pPr>
-      <w:rPr>
-        <w:u w:val="none"/>
-      </w:rPr>
-    </w:lvl>
-    <w:lvl w:ilvl="6">
-      <w:start w:val="1"/>
-      <w:numFmt w:val="decimal"/>
-      <w:lvlText w:val="%7."/>
-      <w:lvlJc w:val="left"/>
-      <w:pPr>
-        <w:ind w:left="5040" w:hanging="360"/>
-      </w:pPr>
-      <w:rPr>
-        <w:u w:val="none"/>
-      </w:rPr>
-    </w:lvl>
-    <w:lvl w:ilvl="7">
-      <w:start w:val="1"/>
-      <w:numFmt w:val="lowerLetter"/>
-      <w:lvlText w:val="%8."/>
-      <w:lvlJc w:val="left"/>
-      <w:pPr>
-        <w:ind w:left="5760" w:hanging="360"/>
-      </w:pPr>
-      <w:rPr>
-        <w:u w:val="none"/>
-      </w:rPr>
-    </w:lvl>
-    <w:lvl w:ilvl="8">
-      <w:start w:val="1"/>
-      <w:numFmt w:val="lowerRoman"/>
-      <w:lvlText w:val="%9."/>
-      <w:lvlJc w:val="left"/>
-      <w:pPr>
-        <w:ind w:left="6480" w:hanging="360"/>
-      </w:pPr>
-      <w:rPr>
-        <w:u w:val="none"/>
-      </w:rPr>
-    </w:lvl>
-  </w:abstractNum>
   <w:abstractNum w:abstractNumId="19">
     <w:lvl w:ilvl="0">
       <w:start w:val="1"/>
@@ -11737,6 +8683,116 @@
     </w:lvl>
     <w:lvl w:ilvl="1">
       <w:start w:val="1"/>
+      <w:numFmt w:val="bullet"/>
+      <w:lvlText w:val="●"/>
+      <w:lvlJc w:val="left"/>
+      <w:pPr>
+        <w:ind w:left="1440" w:hanging="360"/>
+      </w:pPr>
+      <w:rPr>
+        <w:u w:val="none"/>
+      </w:rPr>
+    </w:lvl>
+    <w:lvl w:ilvl="2">
+      <w:start w:val="1"/>
+      <w:numFmt w:val="lowerRoman"/>
+      <w:lvlText w:val="%3."/>
+      <w:lvlJc w:val="left"/>
+      <w:pPr>
+        <w:ind w:left="2160" w:hanging="360"/>
+      </w:pPr>
+      <w:rPr>
+        <w:u w:val="none"/>
+      </w:rPr>
+    </w:lvl>
+    <w:lvl w:ilvl="3">
+      <w:start w:val="1"/>
+      <w:numFmt w:val="decimal"/>
+      <w:lvlText w:val="%4."/>
+      <w:lvlJc w:val="left"/>
+      <w:pPr>
+        <w:ind w:left="2880" w:hanging="360"/>
+      </w:pPr>
+      <w:rPr>
+        <w:u w:val="none"/>
+      </w:rPr>
+    </w:lvl>
+    <w:lvl w:ilvl="4">
+      <w:start w:val="1"/>
+      <w:numFmt w:val="lowerLetter"/>
+      <w:lvlText w:val="%5."/>
+      <w:lvlJc w:val="left"/>
+      <w:pPr>
+        <w:ind w:left="3600" w:hanging="360"/>
+      </w:pPr>
+      <w:rPr>
+        <w:u w:val="none"/>
+      </w:rPr>
+    </w:lvl>
+    <w:lvl w:ilvl="5">
+      <w:start w:val="1"/>
+      <w:numFmt w:val="lowerRoman"/>
+      <w:lvlText w:val="%6."/>
+      <w:lvlJc w:val="left"/>
+      <w:pPr>
+        <w:ind w:left="4320" w:hanging="360"/>
+      </w:pPr>
+      <w:rPr>
+        <w:u w:val="none"/>
+      </w:rPr>
+    </w:lvl>
+    <w:lvl w:ilvl="6">
+      <w:start w:val="1"/>
+      <w:numFmt w:val="decimal"/>
+      <w:lvlText w:val="%7."/>
+      <w:lvlJc w:val="left"/>
+      <w:pPr>
+        <w:ind w:left="5040" w:hanging="360"/>
+      </w:pPr>
+      <w:rPr>
+        <w:u w:val="none"/>
+      </w:rPr>
+    </w:lvl>
+    <w:lvl w:ilvl="7">
+      <w:start w:val="1"/>
+      <w:numFmt w:val="lowerLetter"/>
+      <w:lvlText w:val="%8."/>
+      <w:lvlJc w:val="left"/>
+      <w:pPr>
+        <w:ind w:left="5760" w:hanging="360"/>
+      </w:pPr>
+      <w:rPr>
+        <w:u w:val="none"/>
+      </w:rPr>
+    </w:lvl>
+    <w:lvl w:ilvl="8">
+      <w:start w:val="1"/>
+      <w:numFmt w:val="lowerRoman"/>
+      <w:lvlText w:val="%9."/>
+      <w:lvlJc w:val="left"/>
+      <w:pPr>
+        <w:ind w:left="6480" w:hanging="360"/>
+      </w:pPr>
+      <w:rPr>
+        <w:u w:val="none"/>
+      </w:rPr>
+    </w:lvl>
+  </w:abstractNum>
+  <w:abstractNum w:abstractNumId="21">
+    <w:lvl w:ilvl="0">
+      <w:start w:val="1"/>
+      <w:numFmt w:val="lowerLetter"/>
+      <w:lvlText w:val="%1."/>
+      <w:lvlJc w:val="left"/>
+      <w:pPr>
+        <w:ind w:left="720" w:hanging="360"/>
+      </w:pPr>
+      <w:rPr>
+        <w:u w:val="none"/>
+      </w:rPr>
+    </w:lvl>
+    <w:lvl w:ilvl="1">
+      <w:start w:val="1"/>
       <w:numFmt w:val="lowerRoman"/>
       <w:lvlText w:val="%2."/>
       <w:lvlJc w:val="right"/>
@@ -11832,7 +8888,7 @@
       </w:rPr>
     </w:lvl>
   </w:abstractNum>
-  <w:abstractNum w:abstractNumId="21">
+  <w:abstractNum w:abstractNumId="22">
     <w:lvl w:ilvl="0">
       <w:start w:val="1"/>
       <w:numFmt w:val="lowerLetter"/>
@@ -11942,7 +8998,7 @@
       </w:rPr>
     </w:lvl>
   </w:abstractNum>
-  <w:abstractNum w:abstractNumId="22">
+  <w:abstractNum w:abstractNumId="23">
     <w:lvl w:ilvl="0">
       <w:start w:val="1"/>
       <w:numFmt w:val="lowerRoman"/>
@@ -12052,7 +9108,7 @@
       </w:rPr>
     </w:lvl>
   </w:abstractNum>
-  <w:abstractNum w:abstractNumId="23">
+  <w:abstractNum w:abstractNumId="24">
     <w:lvl w:ilvl="0">
       <w:start w:val="1"/>
       <w:numFmt w:val="lowerLetter"/>
@@ -12230,6 +9286,9 @@
   </w:num>
   <w:num w:numId="23">
     <w:abstractNumId w:val="23"/>
+  </w:num>
+  <w:num w:numId="24">
+    <w:abstractNumId w:val="24"/>
   </w:num>
 </w:numbering>
 </file>
@@ -12338,14 +9397,10 @@
     <w:pPr>
       <w:keepNext w:val="1"/>
       <w:keepLines w:val="1"/>
-      <w:pageBreakBefore w:val="0"/>
-      <w:spacing w:after="80" w:before="240" w:lineRule="auto"/>
+      <w:spacing w:after="240" w:before="240" w:line="240" w:lineRule="auto"/>
+      <w:ind w:left="720" w:hanging="360"/>
     </w:pPr>
-    <w:rPr>
-      <w:color w:val="666666"/>
-      <w:sz w:val="22"/>
-      <w:szCs w:val="22"/>
-    </w:rPr>
+    <w:rPr/>
   </w:style>
   <w:style w:type="paragraph" w:styleId="Heading6">
     <w:name w:val="heading 6"/>
@@ -12354,15 +9409,14 @@
     <w:pPr>
       <w:keepNext w:val="1"/>
       <w:keepLines w:val="1"/>
-      <w:pageBreakBefore w:val="0"/>
-      <w:spacing w:after="80" w:before="240" w:lineRule="auto"/>
+      <w:spacing w:after="240" w:before="240" w:line="240" w:lineRule="auto"/>
+      <w:ind w:left="720" w:firstLine="0"/>
+      <w:jc w:val="both"/>
     </w:pPr>
     <w:rPr>
-      <w:i w:val="1"/>
-      <w:iCs w:val="1"/>
-      <w:color w:val="666666"/>
-      <w:sz w:val="22"/>
-      <w:szCs w:val="22"/>
+      <w:rFonts w:ascii="Calibri" w:cs="Calibri" w:eastAsia="Calibri" w:hAnsi="Calibri"/>
+      <w:b w:val="1"/>
+      <w:bCs w:val="1"/>
     </w:rPr>
   </w:style>
   <w:style w:type="paragraph" w:styleId="Title">
@@ -12400,78 +9454,6 @@
     </w:rPr>
   </w:style>
   <w:style w:type="table" w:styleId="Table1">
-    <w:basedOn w:val="TableNormal"/>
-    <w:tblPr>
-      <w:tblStyleRowBandSize w:val="1"/>
-      <w:tblStyleColBandSize w:val="1"/>
-      <w:tblCellMar>
-        <w:top w:w="0.0" w:type="dxa"/>
-        <w:left w:w="115.0" w:type="dxa"/>
-        <w:bottom w:w="0.0" w:type="dxa"/>
-        <w:right w:w="115.0" w:type="dxa"/>
-      </w:tblCellMar>
-    </w:tblPr>
-  </w:style>
-  <w:style w:type="table" w:styleId="Table2">
-    <w:basedOn w:val="TableNormal"/>
-    <w:tblPr>
-      <w:tblStyleRowBandSize w:val="1"/>
-      <w:tblStyleColBandSize w:val="1"/>
-      <w:tblCellMar>
-        <w:top w:w="0.0" w:type="dxa"/>
-        <w:left w:w="115.0" w:type="dxa"/>
-        <w:bottom w:w="0.0" w:type="dxa"/>
-        <w:right w:w="115.0" w:type="dxa"/>
-      </w:tblCellMar>
-    </w:tblPr>
-  </w:style>
-  <w:style w:type="table" w:styleId="Table3">
-    <w:basedOn w:val="TableNormal"/>
-    <w:tblPr>
-      <w:tblStyleRowBandSize w:val="1"/>
-      <w:tblStyleColBandSize w:val="1"/>
-      <w:tblCellMar>
-        <w:top w:w="0.0" w:type="dxa"/>
-        <w:left w:w="115.0" w:type="dxa"/>
-        <w:bottom w:w="0.0" w:type="dxa"/>
-        <w:right w:w="115.0" w:type="dxa"/>
-      </w:tblCellMar>
-    </w:tblPr>
-  </w:style>
-  <w:style w:type="table" w:styleId="Table4">
-    <w:basedOn w:val="TableNormal"/>
-    <w:tblPr>
-      <w:tblStyleRowBandSize w:val="1"/>
-      <w:tblStyleColBandSize w:val="1"/>
-      <w:tblCellMar>
-        <w:top w:w="0.0" w:type="dxa"/>
-        <w:left w:w="115.0" w:type="dxa"/>
-        <w:bottom w:w="0.0" w:type="dxa"/>
-        <w:right w:w="115.0" w:type="dxa"/>
-      </w:tblCellMar>
-    </w:tblPr>
-  </w:style>
-  <w:style w:type="table" w:styleId="Table5">
-    <w:basedOn w:val="TableNormal"/>
-    <w:tblPr>
-      <w:tblStyleRowBandSize w:val="1"/>
-      <w:tblStyleColBandSize w:val="1"/>
-      <w:tblCellMar>
-        <w:top w:w="0.0" w:type="dxa"/>
-        <w:left w:w="115.0" w:type="dxa"/>
-        <w:bottom w:w="0.0" w:type="dxa"/>
-        <w:right w:w="115.0" w:type="dxa"/>
-      </w:tblCellMar>
-    </w:tblPr>
-  </w:style>
-  <w:style w:type="table" w:styleId="Table6">
-    <w:basedOn w:val="TableNormal"/>
-    <w:tblPr>
-      <w:tblStyleRowBandSize w:val="1"/>
-      <w:tblStyleColBandSize w:val="1"/>
-    </w:tblPr>
-  </w:style>
-  <w:style w:type="table" w:styleId="Table7">
     <w:basedOn w:val="TableNormal"/>
     <w:tblPr>
       <w:tblStyleRowBandSize w:val="1"/>

--- a/server/templates/ONE_Agreement_Exhibits.docx
+++ b/server/templates/ONE_Agreement_Exhibits.docx
@@ -138,277 +138,6 @@
         </w:rPr>
         <w:t xml:space="preserve">{{PRICING_BREAKDOWN_TABLE}}</w:t>
       </w:r>
-    </w:p>
-    <w:p>
-      <w:pPr>
-        <w:rPr/>
-      </w:pPr>
-      <w:r>
-        <w:rPr>
-          <w:rtl w:val="0"/>
-        </w:rPr>
-      </w:r>
-    </w:p>
-    <w:p>
-      <w:pPr>
-        <w:rPr/>
-      </w:pPr>
-      <w:r>
-        <w:rPr>
-          <w:rtl w:val="0"/>
-        </w:rPr>
-        <w:t xml:space="preserve">___________________________________________delete later </w:t>
-      </w:r>
-    </w:p>
-    <w:p>
-      <w:pPr>
-        <w:pStyle w:val="Heading3"/>
-        <w:widowControl w:val="0"/>
-        <w:spacing w:after="240" w:before="240" w:line="240" w:lineRule="auto"/>
-        <w:ind w:hanging="90"/>
-        <w:rPr>
-          <w:b w:val="1"/>
-          <w:bCs w:val="1"/>
-          <w:color w:val="000000"/>
-          <w:sz w:val="22"/>
-          <w:szCs w:val="22"/>
-        </w:rPr>
-      </w:pPr>
-      <w:bookmarkStart w:colFirst="0" w:colLast="0" w:name="_8t4qnc2bdw0p" w:id="2"/>
-      <w:bookmarkEnd w:id="2"/>
-      <w:r>
-        <w:rPr>
-          <w:b w:val="1"/>
-          <w:bCs w:val="1"/>
-          <w:color w:val="000000"/>
-          <w:sz w:val="22"/>
-          <w:szCs w:val="22"/>
-          <w:rtl w:val="0"/>
-        </w:rPr>
-        <w:t xml:space="preserve">PHASE 1: Design and Engineering </w:t>
-      </w:r>
-    </w:p>
-    <w:p>
-      <w:pPr>
-        <w:widowControl w:val="0"/>
-        <w:spacing w:after="240" w:before="240" w:line="240" w:lineRule="auto"/>
-        <w:ind w:hanging="90"/>
-        <w:rPr/>
-      </w:pPr>
-      <w:r>
-        <w:rPr>
-          <w:rtl w:val="0"/>
-        </w:rPr>
-        <w:t xml:space="preserve">Site-specific engineering, design development, cost estimation, and permitting support: </w:t>
-      </w:r>
-      <w:r>
-        <w:rPr>
-          <w:rtl w:val="0"/>
-        </w:rPr>
-        <w:t xml:space="preserve">{{DESIGN_FEE}}</w:t>
-      </w:r>
-    </w:p>
-    <w:p>
-      <w:pPr>
-        <w:widowControl w:val="0"/>
-        <w:spacing w:after="240" w:before="240" w:line="240" w:lineRule="auto"/>
-        <w:ind w:hanging="90"/>
-        <w:rPr/>
-      </w:pPr>
-      <w:r>
-        <w:rPr>
-          <w:b w:val="1"/>
-          <w:bCs w:val="1"/>
-          <w:rtl w:val="0"/>
-        </w:rPr>
-        <w:t xml:space="preserve">PHASE 2: PRELIMINARY ESTIMATES (Provided at Signing, Refined During Design)</w:t>
-      </w:r>
-      <w:r>
-        <w:rPr>
-          <w:rtl w:val="0"/>
-        </w:rPr>
-      </w:r>
-    </w:p>
-    <w:p>
-      <w:pPr>
-        <w:widowControl w:val="0"/>
-        <w:spacing w:after="240" w:before="240" w:line="240" w:lineRule="auto"/>
-        <w:rPr/>
-      </w:pPr>
-      <w:r>
-        <w:rPr>
-          <w:rtl w:val="0"/>
-        </w:rPr>
-        <w:t xml:space="preserve">Offsite total price: {{PRELIMINARY_OFFSITE_PRICE}</w:t>
-      </w:r>
-    </w:p>
-    <w:p>
-      <w:pPr>
-        <w:widowControl w:val="0"/>
-        <w:pBdr>
-          <w:top w:color="000000" w:space="0" w:sz="0" w:val="none"/>
-          <w:left w:color="000000" w:space="0" w:sz="0" w:val="none"/>
-          <w:bottom w:color="000000" w:space="0" w:sz="0" w:val="none"/>
-          <w:right w:color="000000" w:space="0" w:sz="0" w:val="none"/>
-          <w:between w:color="000000" w:space="0" w:sz="0" w:val="none"/>
-        </w:pBdr>
-        <w:spacing w:line="240" w:lineRule="auto"/>
-        <w:ind w:left="0" w:right="236" w:firstLine="0"/>
-        <w:rPr/>
-      </w:pPr>
-      <w:r>
-        <w:rPr>
-          <w:rtl w:val="0"/>
-        </w:rPr>
-        <w:t xml:space="preserve">{{BLOCK_ON_SITE_SCOPE_EXHIBIT_A}}</w:t>
-      </w:r>
-      <w:r>
-        <w:rPr>
-          <w:rtl w:val="0"/>
-        </w:rPr>
-      </w:r>
-    </w:p>
-    <w:p>
-      <w:pPr>
-        <w:widowControl w:val="0"/>
-        <w:spacing w:after="240" w:before="240" w:line="240" w:lineRule="auto"/>
-        <w:rPr/>
-      </w:pPr>
-      <w:r>
-        <w:rPr>
-          <w:rtl w:val="0"/>
-        </w:rPr>
-        <w:t xml:space="preserve">PRELIMINARY TOTAL CONTRACT PRICE: {{PRELIMINARY_CONTRACT_PRICE}}</w:t>
-      </w:r>
-    </w:p>
-    <w:p>
-      <w:pPr>
-        <w:widowControl w:val="0"/>
-        <w:spacing w:after="240" w:before="240" w:line="240" w:lineRule="auto"/>
-        <w:rPr/>
-      </w:pPr>
-      <w:r>
-        <w:rPr>
-          <w:rtl w:val="0"/>
-        </w:rPr>
-      </w:r>
-    </w:p>
-    <w:p>
-      <w:pPr>
-        <w:pStyle w:val="Heading3"/>
-        <w:widowControl w:val="0"/>
-        <w:spacing w:after="240" w:before="240" w:line="240" w:lineRule="auto"/>
-        <w:ind w:hanging="90"/>
-        <w:rPr>
-          <w:b w:val="1"/>
-          <w:bCs w:val="1"/>
-          <w:color w:val="000000"/>
-          <w:sz w:val="22"/>
-          <w:szCs w:val="22"/>
-        </w:rPr>
-      </w:pPr>
-      <w:bookmarkStart w:colFirst="0" w:colLast="0" w:name="_9gqz05hdm67t" w:id="3"/>
-      <w:bookmarkEnd w:id="3"/>
-      <w:r>
-        <w:rPr>
-          <w:b w:val="1"/>
-          <w:bCs w:val="1"/>
-          <w:color w:val="000000"/>
-          <w:sz w:val="22"/>
-          <w:szCs w:val="22"/>
-          <w:rtl w:val="0"/>
-        </w:rPr>
-        <w:t xml:space="preserve">PHASE 3: FINAL PRICING (Established at Green Light Production Notice)</w:t>
-      </w:r>
-    </w:p>
-    <w:p>
-      <w:pPr>
-        <w:widowControl w:val="0"/>
-        <w:spacing w:after="240" w:before="240" w:line="240" w:lineRule="auto"/>
-        <w:rPr/>
-      </w:pPr>
-      <w:r>
-        <w:rPr>
-          <w:rtl w:val="0"/>
-        </w:rPr>
-        <w:t xml:space="preserve">At Green Light, Client will receive:</w:t>
-      </w:r>
-    </w:p>
-    <w:p>
-      <w:pPr>
-        <w:widowControl w:val="0"/>
-        <w:numPr>
-          <w:ilvl w:val="0"/>
-          <w:numId w:val="7"/>
-        </w:numPr>
-        <w:spacing w:after="240" w:before="240" w:line="240" w:lineRule="auto"/>
-        <w:ind w:left="1440" w:hanging="810"/>
-        <w:rPr>
-          <w:b w:val="1"/>
-          <w:bCs w:val="1"/>
-          <w:sz w:val="22"/>
-          <w:szCs w:val="22"/>
-        </w:rPr>
-      </w:pPr>
-      <w:r>
-        <w:rPr>
-          <w:rtl w:val="0"/>
-        </w:rPr>
-        <w:t xml:space="preserve">LOCKED Manufacturing Price (Offsite Services) - Fixed and guaranteed</w:t>
-      </w:r>
-    </w:p>
-    <w:p>
-      <w:pPr>
-        <w:widowControl w:val="0"/>
-        <w:numPr>
-          <w:ilvl w:val="0"/>
-          <w:numId w:val="7"/>
-        </w:numPr>
-        <w:spacing w:after="240" w:before="240" w:line="240" w:lineRule="auto"/>
-        <w:ind w:left="1440" w:hanging="810"/>
-        <w:rPr>
-          <w:b w:val="1"/>
-          <w:bCs w:val="1"/>
-          <w:sz w:val="22"/>
-          <w:szCs w:val="22"/>
-        </w:rPr>
-      </w:pPr>
-      <w:r>
-        <w:rPr>
-          <w:rtl w:val="0"/>
-        </w:rPr>
-        <w:t xml:space="preserve">REFINED Site Cost Estimate (On-Site Services) - Based on completed site engineering</w:t>
-      </w:r>
-    </w:p>
-    <w:p>
-      <w:pPr>
-        <w:widowControl w:val="0"/>
-        <w:numPr>
-          <w:ilvl w:val="0"/>
-          <w:numId w:val="7"/>
-        </w:numPr>
-        <w:spacing w:after="240" w:before="240" w:line="240" w:lineRule="auto"/>
-        <w:ind w:left="1440" w:hanging="810"/>
-        <w:rPr>
-          <w:b w:val="1"/>
-          <w:bCs w:val="1"/>
-          <w:sz w:val="22"/>
-          <w:szCs w:val="22"/>
-        </w:rPr>
-      </w:pPr>
-      <w:r>
-        <w:rPr>
-          <w:rtl w:val="0"/>
-        </w:rPr>
-        <w:t xml:space="preserve">Final Total Contract Price, subject to unforeseen circumstances with On-Site work, for Client approval</w:t>
-      </w:r>
-    </w:p>
-    <w:p>
-      <w:pPr>
-        <w:widowControl w:val="0"/>
-        <w:spacing w:after="240" w:before="240" w:line="240" w:lineRule="auto"/>
-        <w:rPr/>
-      </w:pPr>
       <w:r>
         <w:rPr>
           <w:rtl w:val="0"/>
@@ -457,8 +186,8 @@
           <w:szCs w:val="22"/>
         </w:rPr>
       </w:pPr>
-      <w:bookmarkStart w:colFirst="0" w:colLast="0" w:name="_cyscod6v9etq" w:id="4"/>
-      <w:bookmarkEnd w:id="4"/>
+      <w:bookmarkStart w:colFirst="0" w:colLast="0" w:name="_cyscod6v9etq" w:id="2"/>
+      <w:bookmarkEnd w:id="2"/>
       <w:r>
         <w:rPr>
           <w:b w:val="1"/>
@@ -506,8 +235,8 @@
           <w:szCs w:val="22"/>
         </w:rPr>
       </w:pPr>
-      <w:bookmarkStart w:colFirst="0" w:colLast="0" w:name="_jhs5cl6vhpfo" w:id="5"/>
-      <w:bookmarkEnd w:id="5"/>
+      <w:bookmarkStart w:colFirst="0" w:colLast="0" w:name="_jhs5cl6vhpfo" w:id="3"/>
+      <w:bookmarkEnd w:id="3"/>
       <w:r>
         <w:rPr>
           <w:b w:val="1"/>
@@ -647,8 +376,8 @@
           <w:szCs w:val="22"/>
         </w:rPr>
       </w:pPr>
-      <w:bookmarkStart w:colFirst="0" w:colLast="0" w:name="_i9583ttx6hxd" w:id="6"/>
-      <w:bookmarkEnd w:id="6"/>
+      <w:bookmarkStart w:colFirst="0" w:colLast="0" w:name="_i9583ttx6hxd" w:id="4"/>
+      <w:bookmarkEnd w:id="4"/>
       <w:r>
         <w:rPr>
           <w:b w:val="1"/>
@@ -710,8 +439,8 @@
           <w:tab w:val="left" w:leader="none" w:pos="939"/>
         </w:tabs>
         <w:spacing w:after="240" w:before="240" w:line="240" w:lineRule="auto"/>
-        <w:ind w:left="630" w:right="167" w:firstLine="0"/>
-        <w:jc w:val="center"/>
+        <w:ind w:left="0" w:right="167" w:firstLine="0"/>
+        <w:jc w:val="left"/>
         <w:rPr>
           <w:rFonts w:ascii="Calibri" w:cs="Calibri" w:eastAsia="Calibri" w:hAnsi="Calibri"/>
           <w:b w:val="1"/>
@@ -720,39 +449,8 @@
           <w:szCs w:val="28"/>
         </w:rPr>
       </w:pPr>
-      <w:bookmarkStart w:colFirst="0" w:colLast="0" w:name="_77m5cdhlirk2" w:id="7"/>
-      <w:bookmarkEnd w:id="7"/>
-      <w:r>
-        <w:br w:type="page"/>
-      </w:r>
-      <w:r>
-        <w:rPr>
-          <w:rtl w:val="0"/>
-        </w:rPr>
-      </w:r>
-    </w:p>
-    <w:p>
-      <w:pPr>
-        <w:pStyle w:val="Heading1"/>
-        <w:keepNext w:val="0"/>
-        <w:keepLines w:val="0"/>
-        <w:widowControl w:val="0"/>
-        <w:tabs>
-          <w:tab w:val="left" w:leader="none" w:pos="939"/>
-        </w:tabs>
-        <w:spacing w:after="240" w:before="240" w:line="240" w:lineRule="auto"/>
-        <w:ind w:left="630" w:right="167" w:firstLine="0"/>
-        <w:jc w:val="center"/>
-        <w:rPr>
-          <w:rFonts w:ascii="Calibri" w:cs="Calibri" w:eastAsia="Calibri" w:hAnsi="Calibri"/>
-          <w:b w:val="1"/>
-          <w:bCs w:val="1"/>
-          <w:sz w:val="28"/>
-          <w:szCs w:val="28"/>
-        </w:rPr>
-      </w:pPr>
-      <w:bookmarkStart w:colFirst="0" w:colLast="0" w:name="_uujk6iap059n" w:id="8"/>
-      <w:bookmarkEnd w:id="8"/>
+      <w:bookmarkStart w:colFirst="0" w:colLast="0" w:name="_uujk6iap059n" w:id="5"/>
+      <w:bookmarkEnd w:id="5"/>
       <w:r>
         <w:rPr>
           <w:rFonts w:ascii="Calibri" w:cs="Calibri" w:eastAsia="Calibri" w:hAnsi="Calibri"/>
@@ -822,8 +520,8 @@
           <w:szCs w:val="28"/>
         </w:rPr>
       </w:pPr>
-      <w:bookmarkStart w:colFirst="0" w:colLast="0" w:name="_ff45l680bp9" w:id="9"/>
-      <w:bookmarkEnd w:id="9"/>
+      <w:bookmarkStart w:colFirst="0" w:colLast="0" w:name="_ff45l680bp9" w:id="6"/>
+      <w:bookmarkEnd w:id="6"/>
       <w:r>
         <w:rPr>
           <w:rFonts w:ascii="Calibri" w:cs="Calibri" w:eastAsia="Calibri" w:hAnsi="Calibri"/>
@@ -964,412 +662,6 @@
         <w:widowControl w:val="0"/>
         <w:spacing w:after="240" w:before="240" w:line="240" w:lineRule="auto"/>
         <w:ind w:left="630"/>
-        <w:rPr/>
-      </w:pPr>
-      <w:r>
-        <w:rPr>
-          <w:rtl w:val="0"/>
-        </w:rPr>
-        <w:t xml:space="preserve">_______________________________________delete below if table shows</w:t>
-      </w:r>
-    </w:p>
-    <w:p>
-      <w:pPr>
-        <w:widowControl w:val="0"/>
-        <w:spacing w:after="240" w:before="240" w:line="240" w:lineRule="auto"/>
-        <w:ind w:left="630"/>
-        <w:rPr/>
-      </w:pPr>
-      <w:r>
-        <w:rPr>
-          <w:rtl w:val="0"/>
-        </w:rPr>
-        <w:t xml:space="preserve">PHASE 1: DESIGN &amp; ENGINEERING</w:t>
-      </w:r>
-    </w:p>
-    <w:p>
-      <w:pPr>
-        <w:pStyle w:val="Heading5"/>
-        <w:numPr>
-          <w:ilvl w:val="0"/>
-          <w:numId w:val="5"/>
-        </w:numPr>
-        <w:spacing w:after="0" w:afterAutospacing="0"/>
-        <w:rPr>
-          <w:color w:val="000000"/>
-        </w:rPr>
-      </w:pPr>
-      <w:bookmarkStart w:colFirst="0" w:colLast="0" w:name="_b6mvpuvj9nw3" w:id="10"/>
-      <w:bookmarkEnd w:id="10"/>
-      <w:r>
-        <w:rPr>
-          <w:rtl w:val="0"/>
-        </w:rPr>
-        <w:t xml:space="preserve">Payment: {{</w:t>
-      </w:r>
-      <w:r>
-        <w:rPr>
-          <w:rtl w:val="0"/>
-        </w:rPr>
-        <w:t xml:space="preserve">DESIGN_FEE</w:t>
-      </w:r>
-      <w:r>
-        <w:rPr>
-          <w:rtl w:val="0"/>
-        </w:rPr>
-        <w:t xml:space="preserve">}} due at contract signing</w:t>
-      </w:r>
-    </w:p>
-    <w:p>
-      <w:pPr>
-        <w:pStyle w:val="Heading5"/>
-        <w:numPr>
-          <w:ilvl w:val="0"/>
-          <w:numId w:val="5"/>
-        </w:numPr>
-        <w:spacing w:after="0" w:afterAutospacing="0" w:before="0" w:beforeAutospacing="0"/>
-        <w:rPr>
-          <w:color w:val="000000"/>
-        </w:rPr>
-      </w:pPr>
-      <w:bookmarkStart w:colFirst="0" w:colLast="0" w:name="_b8mvo8bjuylv" w:id="11"/>
-      <w:bookmarkEnd w:id="11"/>
-      <w:r>
-        <w:rPr>
-          <w:rtl w:val="0"/>
-        </w:rPr>
-        <w:t xml:space="preserve">Deliverables: Site-specific engineering, design development, cost estimation, permitting support</w:t>
-      </w:r>
-    </w:p>
-    <w:p>
-      <w:pPr>
-        <w:pStyle w:val="Heading5"/>
-        <w:numPr>
-          <w:ilvl w:val="0"/>
-          <w:numId w:val="5"/>
-        </w:numPr>
-        <w:spacing w:before="0" w:beforeAutospacing="0"/>
-        <w:rPr>
-          <w:color w:val="000000"/>
-        </w:rPr>
-      </w:pPr>
-      <w:bookmarkStart w:colFirst="0" w:colLast="0" w:name="_77tbd5b160p1" w:id="12"/>
-      <w:bookmarkEnd w:id="12"/>
-      <w:r>
-        <w:rPr>
-          <w:rtl w:val="0"/>
-        </w:rPr>
-        <w:t xml:space="preserve">Client receives: Preliminary estimates for manufacturing and site work</w:t>
-      </w:r>
-      <w:r>
-        <w:rPr>
-          <w:rtl w:val="0"/>
-        </w:rPr>
-      </w:r>
-    </w:p>
-    <w:p>
-      <w:pPr>
-        <w:widowControl w:val="0"/>
-        <w:spacing w:after="240" w:before="240" w:line="240" w:lineRule="auto"/>
-        <w:ind w:left="630"/>
-        <w:rPr/>
-      </w:pPr>
-      <w:r>
-        <w:rPr>
-          <w:rtl w:val="0"/>
-        </w:rPr>
-        <w:t xml:space="preserve">PHASE 2: GREEN LIGHT DECISION POINT</w:t>
-      </w:r>
-    </w:p>
-    <w:p>
-      <w:pPr>
-        <w:pStyle w:val="Heading5"/>
-        <w:keepNext w:val="1"/>
-        <w:keepLines w:val="1"/>
-        <w:pageBreakBefore w:val="0"/>
-        <w:widowControl w:val="0"/>
-        <w:numPr>
-          <w:ilvl w:val="0"/>
-          <w:numId w:val="5"/>
-        </w:numPr>
-        <w:pBdr>
-          <w:top w:space="0" w:sz="0" w:val="nil"/>
-          <w:left w:space="0" w:sz="0" w:val="nil"/>
-          <w:bottom w:space="0" w:sz="0" w:val="nil"/>
-          <w:right w:space="0" w:sz="0" w:val="nil"/>
-          <w:between w:space="0" w:sz="0" w:val="nil"/>
-        </w:pBdr>
-        <w:shd w:fill="auto" w:val="clear"/>
-        <w:spacing w:after="0" w:afterAutospacing="0" w:before="240" w:line="240" w:lineRule="auto"/>
-        <w:ind w:left="720" w:right="0" w:hanging="360"/>
-        <w:jc w:val="left"/>
-        <w:rPr>
-          <w:color w:val="000000"/>
-        </w:rPr>
-      </w:pPr>
-      <w:bookmarkStart w:colFirst="0" w:colLast="0" w:name="_65azj82gq7ph" w:id="13"/>
-      <w:bookmarkEnd w:id="13"/>
-      <w:r>
-        <w:rPr>
-          <w:rtl w:val="0"/>
-        </w:rPr>
-        <w:t xml:space="preserve">Payment: {{</w:t>
-      </w:r>
-      <w:r>
-        <w:rPr>
-          <w:rtl w:val="0"/>
-        </w:rPr>
-        <w:t xml:space="preserve">MILESTONE_1_PERCENT</w:t>
-      </w:r>
-      <w:r>
-        <w:rPr>
-          <w:rtl w:val="0"/>
-        </w:rPr>
-        <w:t xml:space="preserve">}}% of Final Contract Price (due upon Green Light approval)</w:t>
-      </w:r>
-    </w:p>
-    <w:p>
-      <w:pPr>
-        <w:pStyle w:val="Heading5"/>
-        <w:keepNext w:val="1"/>
-        <w:keepLines w:val="1"/>
-        <w:pageBreakBefore w:val="0"/>
-        <w:widowControl w:val="0"/>
-        <w:numPr>
-          <w:ilvl w:val="0"/>
-          <w:numId w:val="5"/>
-        </w:numPr>
-        <w:pBdr>
-          <w:top w:space="0" w:sz="0" w:val="nil"/>
-          <w:left w:space="0" w:sz="0" w:val="nil"/>
-          <w:bottom w:space="0" w:sz="0" w:val="nil"/>
-          <w:right w:space="0" w:sz="0" w:val="nil"/>
-          <w:between w:space="0" w:sz="0" w:val="nil"/>
-        </w:pBdr>
-        <w:shd w:fill="auto" w:val="clear"/>
-        <w:spacing w:after="0" w:afterAutospacing="0" w:before="0" w:beforeAutospacing="0" w:line="240" w:lineRule="auto"/>
-        <w:ind w:left="720" w:right="0" w:hanging="360"/>
-        <w:jc w:val="left"/>
-        <w:rPr>
-          <w:color w:val="000000"/>
-        </w:rPr>
-      </w:pPr>
-      <w:bookmarkStart w:colFirst="0" w:colLast="0" w:name="_c5my86o2fkuj" w:id="14"/>
-      <w:bookmarkEnd w:id="14"/>
-      <w:r>
-        <w:rPr>
-          <w:rtl w:val="0"/>
-        </w:rPr>
-        <w:t xml:space="preserve">Deliverables: Final pricing presented - Manufacturing LOCKED, Site work REFINED</w:t>
-      </w:r>
-    </w:p>
-    <w:p>
-      <w:pPr>
-        <w:pStyle w:val="Heading5"/>
-        <w:keepNext w:val="1"/>
-        <w:keepLines w:val="1"/>
-        <w:pageBreakBefore w:val="0"/>
-        <w:widowControl w:val="0"/>
-        <w:numPr>
-          <w:ilvl w:val="0"/>
-          <w:numId w:val="5"/>
-        </w:numPr>
-        <w:pBdr>
-          <w:top w:space="0" w:sz="0" w:val="nil"/>
-          <w:left w:space="0" w:sz="0" w:val="nil"/>
-          <w:bottom w:space="0" w:sz="0" w:val="nil"/>
-          <w:right w:space="0" w:sz="0" w:val="nil"/>
-          <w:between w:space="0" w:sz="0" w:val="nil"/>
-        </w:pBdr>
-        <w:shd w:fill="auto" w:val="clear"/>
-        <w:spacing w:after="240" w:before="0" w:beforeAutospacing="0" w:line="240" w:lineRule="auto"/>
-        <w:ind w:left="720" w:right="0" w:hanging="360"/>
-        <w:jc w:val="left"/>
-        <w:rPr>
-          <w:color w:val="000000"/>
-        </w:rPr>
-      </w:pPr>
-      <w:bookmarkStart w:colFirst="0" w:colLast="0" w:name="_24p15t93r2d0" w:id="15"/>
-      <w:bookmarkEnd w:id="15"/>
-      <w:r>
-        <w:rPr>
-          <w:rtl w:val="0"/>
-        </w:rPr>
-        <w:t xml:space="preserve">Client Decision: Approve and proceed to production, OR exit (having paid only Design Fee and any associated Professional Fees)</w:t>
-      </w:r>
-    </w:p>
-    <w:p>
-      <w:pPr>
-        <w:widowControl w:val="0"/>
-        <w:spacing w:after="240" w:before="240" w:line="240" w:lineRule="auto"/>
-        <w:ind w:left="630"/>
-        <w:rPr/>
-      </w:pPr>
-      <w:r>
-        <w:rPr>
-          <w:rtl w:val="0"/>
-        </w:rPr>
-        <w:t xml:space="preserve">PHASE 3: PRODUCTION &amp; DELIVERY (If Green Light Approved)</w:t>
-      </w:r>
-    </w:p>
-    <w:p>
-      <w:pPr>
-        <w:pStyle w:val="Heading5"/>
-        <w:numPr>
-          <w:ilvl w:val="0"/>
-          <w:numId w:val="11"/>
-        </w:numPr>
-        <w:spacing w:after="0" w:afterAutospacing="0"/>
-      </w:pPr>
-      <w:bookmarkStart w:colFirst="0" w:colLast="0" w:name="_jv9pcmqo0san" w:id="16"/>
-      <w:bookmarkEnd w:id="16"/>
-      <w:r>
-        <w:rPr>
-          <w:rtl w:val="0"/>
-        </w:rPr>
-        <w:t xml:space="preserve">Payments per milestone schedule in </w:t>
-      </w:r>
-      <w:r>
-        <w:rPr>
-          <w:rtl w:val="0"/>
-        </w:rPr>
-        <w:t xml:space="preserve">Section 2.9</w:t>
-      </w:r>
-      <w:r>
-        <w:rPr>
-          <w:rtl w:val="0"/>
-        </w:rPr>
-        <w:t xml:space="preserve">:</w:t>
-      </w:r>
-    </w:p>
-    <w:p>
-      <w:pPr>
-        <w:pStyle w:val="Heading5"/>
-        <w:numPr>
-          <w:ilvl w:val="0"/>
-          <w:numId w:val="11"/>
-        </w:numPr>
-        <w:spacing w:after="0" w:afterAutospacing="0" w:before="0" w:beforeAutospacing="0"/>
-      </w:pPr>
-      <w:bookmarkStart w:colFirst="0" w:colLast="0" w:name="_rnmwm3hkyecc" w:id="17"/>
-      <w:bookmarkEnd w:id="17"/>
-      <w:r>
-        <w:rPr>
-          <w:rtl w:val="0"/>
-        </w:rPr>
-        <w:t xml:space="preserve">Production Start: {{MILESTONE_2_PERCENT}}%</w:t>
-      </w:r>
-    </w:p>
-    <w:p>
-      <w:pPr>
-        <w:pStyle w:val="Heading5"/>
-        <w:numPr>
-          <w:ilvl w:val="0"/>
-          <w:numId w:val="11"/>
-        </w:numPr>
-        <w:spacing w:after="0" w:afterAutospacing="0" w:before="0" w:beforeAutospacing="0"/>
-      </w:pPr>
-      <w:bookmarkStart w:colFirst="0" w:colLast="0" w:name="_r3egx2m2g3sb" w:id="18"/>
-      <w:bookmarkEnd w:id="18"/>
-      <w:r>
-        <w:rPr>
-          <w:rtl w:val="0"/>
-        </w:rPr>
-        <w:t xml:space="preserve">Production Completion: {{MILESTONE_3_PERCENT}}%</w:t>
-      </w:r>
-    </w:p>
-    <w:p>
-      <w:pPr>
-        <w:pStyle w:val="Heading5"/>
-        <w:numPr>
-          <w:ilvl w:val="0"/>
-          <w:numId w:val="11"/>
-        </w:numPr>
-        <w:spacing w:after="0" w:afterAutospacing="0" w:before="0" w:beforeAutospacing="0"/>
-      </w:pPr>
-      <w:bookmarkStart w:colFirst="0" w:colLast="0" w:name="_awniqy68zfgl" w:id="19"/>
-      <w:bookmarkEnd w:id="19"/>
-      <w:r>
-        <w:rPr>
-          <w:rtl w:val="0"/>
-        </w:rPr>
-        <w:t xml:space="preserve">Delivery: {{MILESTONE_4_PERCENT}}%</w:t>
-      </w:r>
-    </w:p>
-    <w:p>
-      <w:pPr>
-        <w:pStyle w:val="Heading5"/>
-        <w:numPr>
-          <w:ilvl w:val="0"/>
-          <w:numId w:val="11"/>
-        </w:numPr>
-        <w:spacing w:after="0" w:afterAutospacing="0" w:before="0" w:beforeAutospacing="0"/>
-      </w:pPr>
-      <w:bookmarkStart w:colFirst="0" w:colLast="0" w:name="_uko84bluubnt" w:id="20"/>
-      <w:bookmarkEnd w:id="20"/>
-      <w:r>
-        <w:rPr>
-          <w:rtl w:val="0"/>
-        </w:rPr>
-        <w:t xml:space="preserve">Installation Complete: {{MILESTONE_5_PERCENT}}%</w:t>
-      </w:r>
-    </w:p>
-    <w:p>
-      <w:pPr>
-        <w:pStyle w:val="Heading5"/>
-        <w:numPr>
-          <w:ilvl w:val="0"/>
-          <w:numId w:val="11"/>
-        </w:numPr>
-        <w:spacing w:after="0" w:afterAutospacing="0" w:before="0" w:beforeAutospacing="0"/>
-      </w:pPr>
-      <w:bookmarkStart w:colFirst="0" w:colLast="0" w:name="_klcp1ildeo1k" w:id="21"/>
-      <w:bookmarkEnd w:id="21"/>
-      <w:r>
-        <w:rPr>
-          <w:rtl w:val="0"/>
-        </w:rPr>
-        <w:t xml:space="preserve">Final Payment: Balance retainage</w:t>
-      </w:r>
-    </w:p>
-    <w:p>
-      <w:pPr>
-        <w:pStyle w:val="Heading5"/>
-        <w:numPr>
-          <w:ilvl w:val="0"/>
-          <w:numId w:val="11"/>
-        </w:numPr>
-        <w:spacing w:before="0" w:beforeAutospacing="0"/>
-      </w:pPr>
-      <w:bookmarkStart w:colFirst="0" w:colLast="0" w:name="_wsmudsncceg0" w:id="22"/>
-      <w:bookmarkEnd w:id="22"/>
-      <w:r>
-        <w:rPr>
-          <w:rtl w:val="0"/>
-        </w:rPr>
-        <w:t xml:space="preserve">Retainage Release: {{RETAINAGE_PERCENT}}% after {{RETAINAGE_DAYS}} days</w:t>
-      </w:r>
-    </w:p>
-    <w:p>
-      <w:pPr>
-        <w:widowControl w:val="0"/>
-        <w:spacing w:after="240" w:before="240" w:line="240" w:lineRule="auto"/>
-        <w:ind w:left="630"/>
-        <w:jc w:val="both"/>
-        <w:rPr/>
-      </w:pPr>
-      <w:r>
-        <w:rPr>
-          <w:rtl w:val="0"/>
-        </w:rPr>
-        <w:t xml:space="preserve">Note: For multi-unit projects, payment milestones may be structured per-unit or per-phase as detailed in the project-specific schedule below.</w:t>
-      </w:r>
-    </w:p>
-    <w:p>
-      <w:pPr>
-        <w:widowControl w:val="0"/>
-        <w:spacing w:after="240" w:before="240" w:line="240" w:lineRule="auto"/>
-        <w:ind w:left="630"/>
         <w:jc w:val="both"/>
         <w:rPr>
           <w:rFonts w:ascii="Calibri" w:cs="Calibri" w:eastAsia="Calibri" w:hAnsi="Calibri"/>
@@ -1379,12 +671,6 @@
           <w:szCs w:val="20"/>
         </w:rPr>
       </w:pPr>
-      <w:r>
-        <w:rPr>
-          <w:rtl w:val="0"/>
-        </w:rPr>
-        <w:t xml:space="preserve">Note: This payment schedule covers all services provided by Company, including Design &amp; Engineering, Manufacturing (Offsite Services), and On-Site Services. All payments are made to Company.</w:t>
-      </w:r>
       <w:r>
         <w:rPr>
           <w:rtl w:val="0"/>
@@ -1408,8 +694,36 @@
           <w:szCs w:val="28"/>
         </w:rPr>
       </w:pPr>
-      <w:bookmarkStart w:colFirst="0" w:colLast="0" w:name="_mqnz58gp7mj3" w:id="23"/>
-      <w:bookmarkEnd w:id="23"/>
+      <w:bookmarkStart w:colFirst="0" w:colLast="0" w:name="_cyj2ez7u4n5b" w:id="7"/>
+      <w:bookmarkEnd w:id="7"/>
+      <w:r>
+        <w:br w:type="page"/>
+      </w:r>
+      <w:r>
+        <w:rPr>
+          <w:rtl w:val="0"/>
+        </w:rPr>
+      </w:r>
+    </w:p>
+    <w:p>
+      <w:pPr>
+        <w:pStyle w:val="Heading1"/>
+        <w:keepNext w:val="0"/>
+        <w:keepLines w:val="0"/>
+        <w:widowControl w:val="0"/>
+        <w:spacing w:after="240" w:before="240" w:line="240" w:lineRule="auto"/>
+        <w:ind w:left="630" w:right="167" w:firstLine="0"/>
+        <w:jc w:val="center"/>
+        <w:rPr>
+          <w:rFonts w:ascii="Calibri" w:cs="Calibri" w:eastAsia="Calibri" w:hAnsi="Calibri"/>
+          <w:b w:val="1"/>
+          <w:bCs w:val="1"/>
+          <w:sz w:val="28"/>
+          <w:szCs w:val="28"/>
+        </w:rPr>
+      </w:pPr>
+      <w:bookmarkStart w:colFirst="0" w:colLast="0" w:name="_mqnz58gp7mj3" w:id="8"/>
+      <w:bookmarkEnd w:id="8"/>
       <w:r>
         <w:rPr>
           <w:rFonts w:ascii="Calibri" w:cs="Calibri" w:eastAsia="Calibri" w:hAnsi="Calibri"/>
@@ -1495,8 +809,8 @@
           <w:szCs w:val="20"/>
         </w:rPr>
       </w:pPr>
-      <w:bookmarkStart w:colFirst="0" w:colLast="0" w:name="_287wc5bvlfyx" w:id="24"/>
-      <w:bookmarkEnd w:id="24"/>
+      <w:bookmarkStart w:colFirst="0" w:colLast="0" w:name="_287wc5bvlfyx" w:id="9"/>
+      <w:bookmarkEnd w:id="9"/>
       <w:r>
         <w:rPr>
           <w:rtl w:val="0"/>
@@ -1520,8 +834,8 @@
           <w:szCs w:val="20"/>
         </w:rPr>
       </w:pPr>
-      <w:bookmarkStart w:colFirst="0" w:colLast="0" w:name="_t9wv3su8ic3y" w:id="25"/>
-      <w:bookmarkEnd w:id="25"/>
+      <w:bookmarkStart w:colFirst="0" w:colLast="0" w:name="_t9wv3su8ic3y" w:id="10"/>
+      <w:bookmarkEnd w:id="10"/>
       <w:r>
         <w:br w:type="page"/>
       </w:r>
@@ -1548,8 +862,8 @@
           <w:szCs w:val="28"/>
         </w:rPr>
       </w:pPr>
-      <w:bookmarkStart w:colFirst="0" w:colLast="0" w:name="_3tsv2c5wp1s7" w:id="26"/>
-      <w:bookmarkEnd w:id="26"/>
+      <w:bookmarkStart w:colFirst="0" w:colLast="0" w:name="_3tsv2c5wp1s7" w:id="11"/>
+      <w:bookmarkEnd w:id="11"/>
       <w:r>
         <w:rPr>
           <w:rFonts w:ascii="Calibri" w:cs="Calibri" w:eastAsia="Calibri" w:hAnsi="Calibri"/>
@@ -1567,8 +881,8 @@
         <w:pStyle w:val="Heading6"/>
         <w:rPr/>
       </w:pPr>
-      <w:bookmarkStart w:colFirst="0" w:colLast="0" w:name="_s03i3vimozzy" w:id="27"/>
-      <w:bookmarkEnd w:id="27"/>
+      <w:bookmarkStart w:colFirst="0" w:colLast="0" w:name="_s03i3vimozzy" w:id="12"/>
+      <w:bookmarkEnd w:id="12"/>
       <w:r>
         <w:rPr>
           <w:rtl w:val="0"/>
@@ -1590,8 +904,8 @@
           <w:color w:val="000000"/>
         </w:rPr>
       </w:pPr>
-      <w:bookmarkStart w:colFirst="0" w:colLast="0" w:name="_ej908qosq1p8" w:id="28"/>
-      <w:bookmarkEnd w:id="28"/>
+      <w:bookmarkStart w:colFirst="0" w:colLast="0" w:name="_ej908qosq1p8" w:id="13"/>
+      <w:bookmarkEnd w:id="13"/>
       <w:r>
         <w:rPr>
           <w:rtl w:val="0"/>
@@ -1610,7 +924,7 @@
         <w:widowControl w:val="0"/>
         <w:numPr>
           <w:ilvl w:val="0"/>
-          <w:numId w:val="6"/>
+          <w:numId w:val="5"/>
         </w:numPr>
         <w:pBdr>
           <w:top w:color="000000" w:space="0" w:sz="0" w:val="none"/>
@@ -1628,8 +942,8 @@
           <w:szCs w:val="22"/>
         </w:rPr>
       </w:pPr>
-      <w:bookmarkStart w:colFirst="0" w:colLast="0" w:name="_2xbklqnwhi" w:id="29"/>
-      <w:bookmarkEnd w:id="29"/>
+      <w:bookmarkStart w:colFirst="0" w:colLast="0" w:name="_2xbklqnwhi" w:id="14"/>
+      <w:bookmarkEnd w:id="14"/>
       <w:r>
         <w:rPr>
           <w:b w:val="1"/>
@@ -1787,7 +1101,7 @@
         <w:widowControl w:val="0"/>
         <w:numPr>
           <w:ilvl w:val="0"/>
-          <w:numId w:val="8"/>
+          <w:numId w:val="6"/>
         </w:numPr>
         <w:spacing w:before="240" w:line="240" w:lineRule="auto"/>
         <w:ind w:left="720" w:hanging="180"/>
@@ -1808,7 +1122,7 @@
         <w:widowControl w:val="0"/>
         <w:numPr>
           <w:ilvl w:val="0"/>
-          <w:numId w:val="8"/>
+          <w:numId w:val="6"/>
         </w:numPr>
         <w:spacing w:line="240" w:lineRule="auto"/>
         <w:ind w:left="720" w:hanging="180"/>
@@ -1831,7 +1145,7 @@
         <w:widowControl w:val="0"/>
         <w:numPr>
           <w:ilvl w:val="0"/>
-          <w:numId w:val="6"/>
+          <w:numId w:val="5"/>
         </w:numPr>
         <w:pBdr>
           <w:top w:color="000000" w:space="0" w:sz="0" w:val="none"/>
@@ -1849,8 +1163,8 @@
           <w:szCs w:val="22"/>
         </w:rPr>
       </w:pPr>
-      <w:bookmarkStart w:colFirst="0" w:colLast="0" w:name="_o762jac1hc77" w:id="30"/>
-      <w:bookmarkEnd w:id="30"/>
+      <w:bookmarkStart w:colFirst="0" w:colLast="0" w:name="_o762jac1hc77" w:id="15"/>
+      <w:bookmarkEnd w:id="15"/>
       <w:r>
         <w:rPr>
           <w:b w:val="1"/>
@@ -2011,7 +1325,7 @@
         <w:widowControl w:val="0"/>
         <w:numPr>
           <w:ilvl w:val="0"/>
-          <w:numId w:val="6"/>
+          <w:numId w:val="5"/>
         </w:numPr>
         <w:pBdr>
           <w:top w:color="000000" w:space="0" w:sz="0" w:val="none"/>
@@ -2029,8 +1343,8 @@
           <w:szCs w:val="22"/>
         </w:rPr>
       </w:pPr>
-      <w:bookmarkStart w:colFirst="0" w:colLast="0" w:name="_2qcxkyq744p5" w:id="31"/>
-      <w:bookmarkEnd w:id="31"/>
+      <w:bookmarkStart w:colFirst="0" w:colLast="0" w:name="_2qcxkyq744p5" w:id="16"/>
+      <w:bookmarkEnd w:id="16"/>
       <w:r>
         <w:rPr>
           <w:b w:val="1"/>
@@ -2500,7 +1814,7 @@
         <w:widowControl w:val="0"/>
         <w:numPr>
           <w:ilvl w:val="0"/>
-          <w:numId w:val="6"/>
+          <w:numId w:val="5"/>
         </w:numPr>
         <w:pBdr>
           <w:top w:color="000000" w:space="0" w:sz="0" w:val="none"/>
@@ -2518,8 +1832,8 @@
           <w:szCs w:val="22"/>
         </w:rPr>
       </w:pPr>
-      <w:bookmarkStart w:colFirst="0" w:colLast="0" w:name="_v29vcl5w6g9m" w:id="32"/>
-      <w:bookmarkEnd w:id="32"/>
+      <w:bookmarkStart w:colFirst="0" w:colLast="0" w:name="_v29vcl5w6g9m" w:id="17"/>
+      <w:bookmarkEnd w:id="17"/>
       <w:r>
         <w:rPr>
           <w:b w:val="1"/>
@@ -2558,7 +1872,7 @@
         <w:widowControl w:val="0"/>
         <w:numPr>
           <w:ilvl w:val="0"/>
-          <w:numId w:val="17"/>
+          <w:numId w:val="14"/>
         </w:numPr>
         <w:spacing w:before="240" w:line="360" w:lineRule="auto"/>
         <w:ind w:left="720" w:hanging="360"/>
@@ -2587,7 +1901,7 @@
         <w:widowControl w:val="0"/>
         <w:numPr>
           <w:ilvl w:val="0"/>
-          <w:numId w:val="17"/>
+          <w:numId w:val="14"/>
         </w:numPr>
         <w:spacing w:line="360" w:lineRule="auto"/>
         <w:ind w:left="720" w:hanging="360"/>
@@ -2616,7 +1930,7 @@
         <w:widowControl w:val="0"/>
         <w:numPr>
           <w:ilvl w:val="0"/>
-          <w:numId w:val="17"/>
+          <w:numId w:val="14"/>
         </w:numPr>
         <w:spacing w:line="360" w:lineRule="auto"/>
         <w:ind w:left="720" w:hanging="360"/>
@@ -2647,7 +1961,7 @@
         <w:widowControl w:val="0"/>
         <w:numPr>
           <w:ilvl w:val="0"/>
-          <w:numId w:val="6"/>
+          <w:numId w:val="5"/>
         </w:numPr>
         <w:pBdr>
           <w:top w:color="000000" w:space="0" w:sz="0" w:val="none"/>
@@ -2665,8 +1979,8 @@
           <w:szCs w:val="22"/>
         </w:rPr>
       </w:pPr>
-      <w:bookmarkStart w:colFirst="0" w:colLast="0" w:name="_y6hg4g8tim76" w:id="33"/>
-      <w:bookmarkEnd w:id="33"/>
+      <w:bookmarkStart w:colFirst="0" w:colLast="0" w:name="_y6hg4g8tim76" w:id="18"/>
+      <w:bookmarkEnd w:id="18"/>
       <w:r>
         <w:rPr>
           <w:b w:val="1"/>
@@ -2700,7 +2014,7 @@
         <w:widowControl w:val="0"/>
         <w:numPr>
           <w:ilvl w:val="0"/>
-          <w:numId w:val="6"/>
+          <w:numId w:val="5"/>
         </w:numPr>
         <w:pBdr>
           <w:top w:color="000000" w:space="0" w:sz="0" w:val="none"/>
@@ -2718,8 +2032,8 @@
           <w:szCs w:val="22"/>
         </w:rPr>
       </w:pPr>
-      <w:bookmarkStart w:colFirst="0" w:colLast="0" w:name="_m4p5q1cq6tg7" w:id="34"/>
-      <w:bookmarkEnd w:id="34"/>
+      <w:bookmarkStart w:colFirst="0" w:colLast="0" w:name="_m4p5q1cq6tg7" w:id="19"/>
+      <w:bookmarkEnd w:id="19"/>
       <w:r>
         <w:rPr>
           <w:b w:val="1"/>
@@ -2976,7 +2290,7 @@
         <w:widowControl w:val="0"/>
         <w:numPr>
           <w:ilvl w:val="0"/>
-          <w:numId w:val="6"/>
+          <w:numId w:val="5"/>
         </w:numPr>
         <w:pBdr>
           <w:top w:color="000000" w:space="0" w:sz="0" w:val="none"/>
@@ -2994,8 +2308,8 @@
           <w:szCs w:val="22"/>
         </w:rPr>
       </w:pPr>
-      <w:bookmarkStart w:colFirst="0" w:colLast="0" w:name="_ylanjstb0vid" w:id="35"/>
-      <w:bookmarkEnd w:id="35"/>
+      <w:bookmarkStart w:colFirst="0" w:colLast="0" w:name="_ylanjstb0vid" w:id="20"/>
+      <w:bookmarkEnd w:id="20"/>
       <w:r>
         <w:rPr>
           <w:b w:val="1"/>
@@ -3099,7 +2413,7 @@
         <w:widowControl w:val="0"/>
         <w:numPr>
           <w:ilvl w:val="0"/>
-          <w:numId w:val="6"/>
+          <w:numId w:val="5"/>
         </w:numPr>
         <w:pBdr>
           <w:top w:color="000000" w:space="0" w:sz="0" w:val="none"/>
@@ -3117,8 +2431,8 @@
           <w:szCs w:val="22"/>
         </w:rPr>
       </w:pPr>
-      <w:bookmarkStart w:colFirst="0" w:colLast="0" w:name="_xdk2pfw6o5g7" w:id="36"/>
-      <w:bookmarkEnd w:id="36"/>
+      <w:bookmarkStart w:colFirst="0" w:colLast="0" w:name="_xdk2pfw6o5g7" w:id="21"/>
+      <w:bookmarkEnd w:id="21"/>
       <w:r>
         <w:rPr>
           <w:b w:val="1"/>
@@ -3213,8 +2527,8 @@
           <w:szCs w:val="28"/>
         </w:rPr>
       </w:pPr>
-      <w:bookmarkStart w:colFirst="0" w:colLast="0" w:name="_s1ghufpszy1u" w:id="37"/>
-      <w:bookmarkEnd w:id="37"/>
+      <w:bookmarkStart w:colFirst="0" w:colLast="0" w:name="_s1ghufpszy1u" w:id="22"/>
+      <w:bookmarkEnd w:id="22"/>
       <w:r>
         <w:rPr>
           <w:rFonts w:ascii="Calibri" w:cs="Calibri" w:eastAsia="Calibri" w:hAnsi="Calibri"/>
@@ -3241,8 +2555,8 @@
           <w:szCs w:val="22"/>
         </w:rPr>
       </w:pPr>
-      <w:bookmarkStart w:colFirst="0" w:colLast="0" w:name="_zbtld3v6hjof" w:id="38"/>
-      <w:bookmarkEnd w:id="38"/>
+      <w:bookmarkStart w:colFirst="0" w:colLast="0" w:name="_zbtld3v6hjof" w:id="23"/>
+      <w:bookmarkEnd w:id="23"/>
       <w:r>
         <w:rPr>
           <w:b w:val="1"/>
@@ -3275,7 +2589,7 @@
         <w:widowControl w:val="0"/>
         <w:numPr>
           <w:ilvl w:val="0"/>
-          <w:numId w:val="13"/>
+          <w:numId w:val="10"/>
         </w:numPr>
         <w:spacing w:after="240" w:before="240" w:line="240" w:lineRule="auto"/>
         <w:ind w:left="720" w:hanging="360"/>
@@ -3296,7 +2610,7 @@
         <w:widowControl w:val="0"/>
         <w:numPr>
           <w:ilvl w:val="0"/>
-          <w:numId w:val="13"/>
+          <w:numId w:val="10"/>
         </w:numPr>
         <w:spacing w:after="240" w:before="240" w:line="240" w:lineRule="auto"/>
         <w:ind w:left="720" w:hanging="360"/>
@@ -3317,7 +2631,7 @@
         <w:widowControl w:val="0"/>
         <w:numPr>
           <w:ilvl w:val="0"/>
-          <w:numId w:val="13"/>
+          <w:numId w:val="10"/>
         </w:numPr>
         <w:spacing w:after="240" w:before="240" w:line="240" w:lineRule="auto"/>
         <w:ind w:left="720" w:hanging="360"/>
@@ -3338,7 +2652,7 @@
         <w:widowControl w:val="0"/>
         <w:numPr>
           <w:ilvl w:val="0"/>
-          <w:numId w:val="13"/>
+          <w:numId w:val="10"/>
         </w:numPr>
         <w:spacing w:after="240" w:before="240" w:line="240" w:lineRule="auto"/>
         <w:ind w:left="720" w:hanging="360"/>
@@ -3359,7 +2673,7 @@
         <w:widowControl w:val="0"/>
         <w:numPr>
           <w:ilvl w:val="0"/>
-          <w:numId w:val="13"/>
+          <w:numId w:val="10"/>
         </w:numPr>
         <w:spacing w:after="240" w:before="240" w:line="240" w:lineRule="auto"/>
         <w:ind w:left="720" w:hanging="360"/>
@@ -3380,7 +2694,7 @@
         <w:widowControl w:val="0"/>
         <w:numPr>
           <w:ilvl w:val="0"/>
-          <w:numId w:val="13"/>
+          <w:numId w:val="10"/>
         </w:numPr>
         <w:spacing w:after="240" w:before="240" w:line="240" w:lineRule="auto"/>
         <w:ind w:left="720" w:hanging="360"/>
@@ -3401,7 +2715,7 @@
         <w:widowControl w:val="0"/>
         <w:numPr>
           <w:ilvl w:val="0"/>
-          <w:numId w:val="13"/>
+          <w:numId w:val="10"/>
         </w:numPr>
         <w:spacing w:after="240" w:before="240" w:line="240" w:lineRule="auto"/>
         <w:ind w:left="720" w:hanging="360"/>
@@ -3510,8 +2824,8 @@
           <w:szCs w:val="22"/>
         </w:rPr>
       </w:pPr>
-      <w:bookmarkStart w:colFirst="0" w:colLast="0" w:name="_4aekgrs5ob70" w:id="39"/>
-      <w:bookmarkEnd w:id="39"/>
+      <w:bookmarkStart w:colFirst="0" w:colLast="0" w:name="_4aekgrs5ob70" w:id="24"/>
+      <w:bookmarkEnd w:id="24"/>
       <w:r>
         <w:rPr>
           <w:b w:val="1"/>
@@ -3530,7 +2844,7 @@
         <w:widowControl w:val="0"/>
         <w:numPr>
           <w:ilvl w:val="0"/>
-          <w:numId w:val="14"/>
+          <w:numId w:val="11"/>
         </w:numPr>
         <w:spacing w:before="360" w:line="240" w:lineRule="auto"/>
         <w:ind w:left="720" w:hanging="360"/>
@@ -3541,8 +2855,8 @@
           <w:szCs w:val="22"/>
         </w:rPr>
       </w:pPr>
-      <w:bookmarkStart w:colFirst="0" w:colLast="0" w:name="_mcfyf9pp8l2f" w:id="40"/>
-      <w:bookmarkEnd w:id="40"/>
+      <w:bookmarkStart w:colFirst="0" w:colLast="0" w:name="_mcfyf9pp8l2f" w:id="25"/>
+      <w:bookmarkEnd w:id="25"/>
       <w:r>
         <w:rPr>
           <w:b w:val="1"/>
@@ -3598,7 +2912,7 @@
         <w:widowControl w:val="0"/>
         <w:numPr>
           <w:ilvl w:val="1"/>
-          <w:numId w:val="16"/>
+          <w:numId w:val="13"/>
         </w:numPr>
         <w:spacing w:line="240" w:lineRule="auto"/>
         <w:ind w:left="1440" w:hanging="360"/>
@@ -3620,7 +2934,7 @@
         <w:widowControl w:val="0"/>
         <w:numPr>
           <w:ilvl w:val="1"/>
-          <w:numId w:val="16"/>
+          <w:numId w:val="13"/>
         </w:numPr>
         <w:spacing w:line="240" w:lineRule="auto"/>
         <w:ind w:left="1440" w:hanging="360"/>
@@ -3642,7 +2956,7 @@
         <w:widowControl w:val="0"/>
         <w:numPr>
           <w:ilvl w:val="1"/>
-          <w:numId w:val="16"/>
+          <w:numId w:val="13"/>
         </w:numPr>
         <w:spacing w:line="240" w:lineRule="auto"/>
         <w:ind w:left="1440" w:hanging="360"/>
@@ -3664,7 +2978,7 @@
         <w:widowControl w:val="0"/>
         <w:numPr>
           <w:ilvl w:val="1"/>
-          <w:numId w:val="16"/>
+          <w:numId w:val="13"/>
         </w:numPr>
         <w:spacing w:line="240" w:lineRule="auto"/>
         <w:ind w:left="1440" w:hanging="360"/>
@@ -3686,7 +3000,7 @@
         <w:widowControl w:val="0"/>
         <w:numPr>
           <w:ilvl w:val="1"/>
-          <w:numId w:val="16"/>
+          <w:numId w:val="13"/>
         </w:numPr>
         <w:spacing w:line="240" w:lineRule="auto"/>
         <w:ind w:left="1440" w:hanging="360"/>
@@ -3708,7 +3022,7 @@
         <w:widowControl w:val="0"/>
         <w:numPr>
           <w:ilvl w:val="1"/>
-          <w:numId w:val="16"/>
+          <w:numId w:val="13"/>
         </w:numPr>
         <w:spacing w:after="240" w:afterAutospacing="0" w:line="240" w:lineRule="auto"/>
         <w:ind w:left="1440" w:hanging="360"/>
@@ -3731,7 +3045,7 @@
         <w:widowControl w:val="0"/>
         <w:numPr>
           <w:ilvl w:val="0"/>
-          <w:numId w:val="14"/>
+          <w:numId w:val="11"/>
         </w:numPr>
         <w:spacing w:before="240" w:beforeAutospacing="0" w:line="240" w:lineRule="auto"/>
         <w:ind w:left="720" w:hanging="360"/>
@@ -3742,8 +3056,8 @@
           <w:szCs w:val="22"/>
         </w:rPr>
       </w:pPr>
-      <w:bookmarkStart w:colFirst="0" w:colLast="0" w:name="_pqacb8tcubt7" w:id="41"/>
-      <w:bookmarkEnd w:id="41"/>
+      <w:bookmarkStart w:colFirst="0" w:colLast="0" w:name="_pqacb8tcubt7" w:id="26"/>
+      <w:bookmarkEnd w:id="26"/>
       <w:r>
         <w:rPr>
           <w:b w:val="1"/>
@@ -3810,7 +3124,7 @@
         <w:widowControl w:val="0"/>
         <w:numPr>
           <w:ilvl w:val="1"/>
-          <w:numId w:val="9"/>
+          <w:numId w:val="7"/>
         </w:numPr>
         <w:spacing w:line="240" w:lineRule="auto"/>
         <w:ind w:left="1440" w:hanging="360"/>
@@ -3832,7 +3146,7 @@
         <w:widowControl w:val="0"/>
         <w:numPr>
           <w:ilvl w:val="1"/>
-          <w:numId w:val="9"/>
+          <w:numId w:val="7"/>
         </w:numPr>
         <w:spacing w:line="240" w:lineRule="auto"/>
         <w:ind w:left="1440" w:hanging="360"/>
@@ -3854,7 +3168,7 @@
         <w:widowControl w:val="0"/>
         <w:numPr>
           <w:ilvl w:val="1"/>
-          <w:numId w:val="9"/>
+          <w:numId w:val="7"/>
         </w:numPr>
         <w:spacing w:line="240" w:lineRule="auto"/>
         <w:ind w:left="1440" w:hanging="360"/>
@@ -3876,7 +3190,7 @@
         <w:widowControl w:val="0"/>
         <w:numPr>
           <w:ilvl w:val="1"/>
-          <w:numId w:val="9"/>
+          <w:numId w:val="7"/>
         </w:numPr>
         <w:spacing w:line="240" w:lineRule="auto"/>
         <w:ind w:left="1440" w:hanging="360"/>
@@ -3898,7 +3212,7 @@
         <w:widowControl w:val="0"/>
         <w:numPr>
           <w:ilvl w:val="1"/>
-          <w:numId w:val="9"/>
+          <w:numId w:val="7"/>
         </w:numPr>
         <w:spacing w:after="240" w:afterAutospacing="0" w:line="240" w:lineRule="auto"/>
         <w:ind w:left="1440" w:hanging="360"/>
@@ -3921,7 +3235,7 @@
         <w:widowControl w:val="0"/>
         <w:numPr>
           <w:ilvl w:val="0"/>
-          <w:numId w:val="14"/>
+          <w:numId w:val="11"/>
         </w:numPr>
         <w:spacing w:before="240" w:beforeAutospacing="0" w:line="240" w:lineRule="auto"/>
         <w:ind w:left="720" w:hanging="360"/>
@@ -3932,8 +3246,8 @@
           <w:szCs w:val="22"/>
         </w:rPr>
       </w:pPr>
-      <w:bookmarkStart w:colFirst="0" w:colLast="0" w:name="_b68zf03qgwlz" w:id="42"/>
-      <w:bookmarkEnd w:id="42"/>
+      <w:bookmarkStart w:colFirst="0" w:colLast="0" w:name="_b68zf03qgwlz" w:id="27"/>
+      <w:bookmarkEnd w:id="27"/>
       <w:r>
         <w:rPr>
           <w:b w:val="1"/>
@@ -3992,7 +3306,7 @@
         <w:widowControl w:val="0"/>
         <w:numPr>
           <w:ilvl w:val="1"/>
-          <w:numId w:val="15"/>
+          <w:numId w:val="12"/>
         </w:numPr>
         <w:spacing w:line="240" w:lineRule="auto"/>
         <w:ind w:left="1440" w:hanging="360"/>
@@ -4014,7 +3328,7 @@
         <w:widowControl w:val="0"/>
         <w:numPr>
           <w:ilvl w:val="1"/>
-          <w:numId w:val="15"/>
+          <w:numId w:val="12"/>
         </w:numPr>
         <w:spacing w:line="240" w:lineRule="auto"/>
         <w:ind w:left="1440" w:hanging="360"/>
@@ -4036,7 +3350,7 @@
         <w:widowControl w:val="0"/>
         <w:numPr>
           <w:ilvl w:val="1"/>
-          <w:numId w:val="15"/>
+          <w:numId w:val="12"/>
         </w:numPr>
         <w:spacing w:line="240" w:lineRule="auto"/>
         <w:ind w:left="1440" w:hanging="360"/>
@@ -4058,7 +3372,7 @@
         <w:widowControl w:val="0"/>
         <w:numPr>
           <w:ilvl w:val="1"/>
-          <w:numId w:val="15"/>
+          <w:numId w:val="12"/>
         </w:numPr>
         <w:spacing w:line="240" w:lineRule="auto"/>
         <w:ind w:left="1440" w:hanging="360"/>
@@ -4080,7 +3394,7 @@
         <w:widowControl w:val="0"/>
         <w:numPr>
           <w:ilvl w:val="1"/>
-          <w:numId w:val="15"/>
+          <w:numId w:val="12"/>
         </w:numPr>
         <w:spacing w:after="240" w:afterAutospacing="0" w:line="240" w:lineRule="auto"/>
         <w:ind w:left="1440" w:hanging="360"/>
@@ -4103,7 +3417,7 @@
         <w:widowControl w:val="0"/>
         <w:numPr>
           <w:ilvl w:val="0"/>
-          <w:numId w:val="14"/>
+          <w:numId w:val="11"/>
         </w:numPr>
         <w:spacing w:before="240" w:beforeAutospacing="0" w:line="240" w:lineRule="auto"/>
         <w:ind w:left="720" w:hanging="360"/>
@@ -4114,8 +3428,8 @@
           <w:szCs w:val="22"/>
         </w:rPr>
       </w:pPr>
-      <w:bookmarkStart w:colFirst="0" w:colLast="0" w:name="_1jge3dyqba5z" w:id="43"/>
-      <w:bookmarkEnd w:id="43"/>
+      <w:bookmarkStart w:colFirst="0" w:colLast="0" w:name="_1jge3dyqba5z" w:id="28"/>
+      <w:bookmarkEnd w:id="28"/>
       <w:r>
         <w:rPr>
           <w:b w:val="1"/>
@@ -4182,7 +3496,7 @@
         <w:widowControl w:val="0"/>
         <w:numPr>
           <w:ilvl w:val="1"/>
-          <w:numId w:val="12"/>
+          <w:numId w:val="9"/>
         </w:numPr>
         <w:spacing w:line="240" w:lineRule="auto"/>
         <w:ind w:left="1440" w:hanging="360"/>
@@ -4204,7 +3518,7 @@
         <w:widowControl w:val="0"/>
         <w:numPr>
           <w:ilvl w:val="1"/>
-          <w:numId w:val="12"/>
+          <w:numId w:val="9"/>
         </w:numPr>
         <w:spacing w:line="240" w:lineRule="auto"/>
         <w:ind w:left="1440" w:hanging="360"/>
@@ -4226,7 +3540,7 @@
         <w:widowControl w:val="0"/>
         <w:numPr>
           <w:ilvl w:val="1"/>
-          <w:numId w:val="12"/>
+          <w:numId w:val="9"/>
         </w:numPr>
         <w:spacing w:after="240" w:afterAutospacing="0" w:line="240" w:lineRule="auto"/>
         <w:ind w:left="1440" w:hanging="360"/>
@@ -4249,7 +3563,7 @@
         <w:widowControl w:val="0"/>
         <w:numPr>
           <w:ilvl w:val="0"/>
-          <w:numId w:val="14"/>
+          <w:numId w:val="11"/>
         </w:numPr>
         <w:spacing w:before="240" w:beforeAutospacing="0" w:line="240" w:lineRule="auto"/>
         <w:ind w:left="720" w:hanging="360"/>
@@ -4260,8 +3574,8 @@
           <w:szCs w:val="22"/>
         </w:rPr>
       </w:pPr>
-      <w:bookmarkStart w:colFirst="0" w:colLast="0" w:name="_f9ne8mtjbedi" w:id="44"/>
-      <w:bookmarkEnd w:id="44"/>
+      <w:bookmarkStart w:colFirst="0" w:colLast="0" w:name="_f9ne8mtjbedi" w:id="29"/>
+      <w:bookmarkEnd w:id="29"/>
       <w:r>
         <w:rPr>
           <w:b w:val="1"/>
@@ -4306,7 +3620,7 @@
         <w:widowControl w:val="0"/>
         <w:numPr>
           <w:ilvl w:val="1"/>
-          <w:numId w:val="10"/>
+          <w:numId w:val="8"/>
         </w:numPr>
         <w:spacing w:line="240" w:lineRule="auto"/>
         <w:ind w:left="1440" w:hanging="360"/>
@@ -4328,7 +3642,7 @@
         <w:widowControl w:val="0"/>
         <w:numPr>
           <w:ilvl w:val="1"/>
-          <w:numId w:val="10"/>
+          <w:numId w:val="8"/>
         </w:numPr>
         <w:spacing w:line="240" w:lineRule="auto"/>
         <w:ind w:left="1440" w:hanging="360"/>
@@ -4350,7 +3664,7 @@
         <w:widowControl w:val="0"/>
         <w:numPr>
           <w:ilvl w:val="1"/>
-          <w:numId w:val="10"/>
+          <w:numId w:val="8"/>
         </w:numPr>
         <w:spacing w:after="240" w:line="240" w:lineRule="auto"/>
         <w:ind w:left="1440" w:hanging="360"/>
@@ -4421,8 +3735,8 @@
         <w:pStyle w:val="Heading1"/>
         <w:rPr/>
       </w:pPr>
-      <w:bookmarkStart w:colFirst="0" w:colLast="0" w:name="_hqnhdilth21k" w:id="45"/>
-      <w:bookmarkEnd w:id="45"/>
+      <w:bookmarkStart w:colFirst="0" w:colLast="0" w:name="_hqnhdilth21k" w:id="30"/>
+      <w:bookmarkEnd w:id="30"/>
       <w:r>
         <w:br w:type="page"/>
       </w:r>
@@ -4441,8 +3755,8 @@
           <w:szCs w:val="24"/>
         </w:rPr>
       </w:pPr>
-      <w:bookmarkStart w:colFirst="0" w:colLast="0" w:name="_2u1iywfjoe85" w:id="46"/>
-      <w:bookmarkEnd w:id="46"/>
+      <w:bookmarkStart w:colFirst="0" w:colLast="0" w:name="_2u1iywfjoe85" w:id="31"/>
+      <w:bookmarkEnd w:id="31"/>
       <w:r>
         <w:rPr>
           <w:rtl w:val="0"/>
@@ -4697,8 +4011,8 @@
           <w:szCs w:val="26"/>
         </w:rPr>
       </w:pPr>
-      <w:bookmarkStart w:colFirst="0" w:colLast="0" w:name="_f64u3uafvzbz" w:id="47"/>
-      <w:bookmarkEnd w:id="47"/>
+      <w:bookmarkStart w:colFirst="0" w:colLast="0" w:name="_f64u3uafvzbz" w:id="32"/>
+      <w:bookmarkEnd w:id="32"/>
       <w:r>
         <w:rPr>
           <w:rFonts w:ascii="Times New Roman" w:cs="Times New Roman" w:eastAsia="Times New Roman" w:hAnsi="Times New Roman"/>
@@ -5531,11 +4845,11 @@
   <w:abstractNum w:abstractNumId="5">
     <w:lvl w:ilvl="0">
       <w:start w:val="1"/>
-      <w:numFmt w:val="bullet"/>
-      <w:lvlText w:val="●"/>
-      <w:lvlJc w:val="left"/>
-      <w:pPr>
-        <w:ind w:left="720" w:hanging="360"/>
+      <w:numFmt w:val="decimal"/>
+      <w:lvlText w:val="%1."/>
+      <w:lvlJc w:val="left"/>
+      <w:pPr>
+        <w:ind w:left="720" w:hanging="810"/>
       </w:pPr>
       <w:rPr>
         <w:u w:val="none"/>
@@ -5543,8 +4857,8 @@
     </w:lvl>
     <w:lvl w:ilvl="1">
       <w:start w:val="1"/>
-      <w:numFmt w:val="bullet"/>
-      <w:lvlText w:val="○"/>
+      <w:numFmt w:val="lowerLetter"/>
+      <w:lvlText w:val="5.%2."/>
       <w:lvlJc w:val="left"/>
       <w:pPr>
         <w:ind w:left="1440" w:hanging="360"/>
@@ -5555,9 +4869,9 @@
     </w:lvl>
     <w:lvl w:ilvl="2">
       <w:start w:val="1"/>
-      <w:numFmt w:val="bullet"/>
-      <w:lvlText w:val="■"/>
-      <w:lvlJc w:val="left"/>
+      <w:numFmt w:val="lowerRoman"/>
+      <w:lvlText w:val="5.%3."/>
+      <w:lvlJc w:val="right"/>
       <w:pPr>
         <w:ind w:left="2160" w:hanging="360"/>
       </w:pPr>
@@ -5567,8 +4881,8 @@
     </w:lvl>
     <w:lvl w:ilvl="3">
       <w:start w:val="1"/>
-      <w:numFmt w:val="bullet"/>
-      <w:lvlText w:val="●"/>
+      <w:numFmt w:val="decimal"/>
+      <w:lvlText w:val="5.%4."/>
       <w:lvlJc w:val="left"/>
       <w:pPr>
         <w:ind w:left="2880" w:hanging="360"/>
@@ -5579,8 +4893,8 @@
     </w:lvl>
     <w:lvl w:ilvl="4">
       <w:start w:val="1"/>
-      <w:numFmt w:val="bullet"/>
-      <w:lvlText w:val="○"/>
+      <w:numFmt w:val="lowerLetter"/>
+      <w:lvlText w:val="5.%5."/>
       <w:lvlJc w:val="left"/>
       <w:pPr>
         <w:ind w:left="3600" w:hanging="360"/>
@@ -5591,9 +4905,9 @@
     </w:lvl>
     <w:lvl w:ilvl="5">
       <w:start w:val="1"/>
-      <w:numFmt w:val="bullet"/>
-      <w:lvlText w:val="■"/>
-      <w:lvlJc w:val="left"/>
+      <w:numFmt w:val="lowerRoman"/>
+      <w:lvlText w:val="5.%6."/>
+      <w:lvlJc w:val="right"/>
       <w:pPr>
         <w:ind w:left="4320" w:hanging="360"/>
       </w:pPr>
@@ -5603,8 +4917,8 @@
     </w:lvl>
     <w:lvl w:ilvl="6">
       <w:start w:val="1"/>
-      <w:numFmt w:val="bullet"/>
-      <w:lvlText w:val="●"/>
+      <w:numFmt w:val="decimal"/>
+      <w:lvlText w:val="5.%7."/>
       <w:lvlJc w:val="left"/>
       <w:pPr>
         <w:ind w:left="5040" w:hanging="360"/>
@@ -5615,8 +4929,8 @@
     </w:lvl>
     <w:lvl w:ilvl="7">
       <w:start w:val="1"/>
-      <w:numFmt w:val="bullet"/>
-      <w:lvlText w:val="○"/>
+      <w:numFmt w:val="lowerLetter"/>
+      <w:lvlText w:val="5.%8."/>
       <w:lvlJc w:val="left"/>
       <w:pPr>
         <w:ind w:left="5760" w:hanging="360"/>
@@ -5627,9 +4941,9 @@
     </w:lvl>
     <w:lvl w:ilvl="8">
       <w:start w:val="1"/>
-      <w:numFmt w:val="bullet"/>
-      <w:lvlText w:val="■"/>
-      <w:lvlJc w:val="left"/>
+      <w:numFmt w:val="lowerRoman"/>
+      <w:lvlText w:val="5.%9."/>
+      <w:lvlJc w:val="right"/>
       <w:pPr>
         <w:ind w:left="6480" w:hanging="360"/>
       </w:pPr>
@@ -5641,11 +4955,11 @@
   <w:abstractNum w:abstractNumId="6">
     <w:lvl w:ilvl="0">
       <w:start w:val="1"/>
-      <w:numFmt w:val="decimal"/>
+      <w:numFmt w:val="lowerRoman"/>
       <w:lvlText w:val="%1."/>
-      <w:lvlJc w:val="left"/>
-      <w:pPr>
-        <w:ind w:left="720" w:hanging="810"/>
+      <w:lvlJc w:val="right"/>
+      <w:pPr>
+        <w:ind w:left="720" w:hanging="180"/>
       </w:pPr>
       <w:rPr>
         <w:u w:val="none"/>
@@ -5653,8 +4967,8 @@
     </w:lvl>
     <w:lvl w:ilvl="1">
       <w:start w:val="1"/>
-      <w:numFmt w:val="lowerLetter"/>
-      <w:lvlText w:val="5.%2."/>
+      <w:numFmt w:val="bullet"/>
+      <w:lvlText w:val="○"/>
       <w:lvlJc w:val="left"/>
       <w:pPr>
         <w:ind w:left="1440" w:hanging="360"/>
@@ -5665,9 +4979,9 @@
     </w:lvl>
     <w:lvl w:ilvl="2">
       <w:start w:val="1"/>
-      <w:numFmt w:val="lowerRoman"/>
-      <w:lvlText w:val="5.%3."/>
-      <w:lvlJc w:val="right"/>
+      <w:numFmt w:val="bullet"/>
+      <w:lvlText w:val="■"/>
+      <w:lvlJc w:val="left"/>
       <w:pPr>
         <w:ind w:left="2160" w:hanging="360"/>
       </w:pPr>
@@ -5677,8 +4991,8 @@
     </w:lvl>
     <w:lvl w:ilvl="3">
       <w:start w:val="1"/>
-      <w:numFmt w:val="decimal"/>
-      <w:lvlText w:val="5.%4."/>
+      <w:numFmt w:val="bullet"/>
+      <w:lvlText w:val="●"/>
       <w:lvlJc w:val="left"/>
       <w:pPr>
         <w:ind w:left="2880" w:hanging="360"/>
@@ -5689,8 +5003,8 @@
     </w:lvl>
     <w:lvl w:ilvl="4">
       <w:start w:val="1"/>
-      <w:numFmt w:val="lowerLetter"/>
-      <w:lvlText w:val="5.%5."/>
+      <w:numFmt w:val="bullet"/>
+      <w:lvlText w:val="○"/>
       <w:lvlJc w:val="left"/>
       <w:pPr>
         <w:ind w:left="3600" w:hanging="360"/>
@@ -5701,9 +5015,9 @@
     </w:lvl>
     <w:lvl w:ilvl="5">
       <w:start w:val="1"/>
-      <w:numFmt w:val="lowerRoman"/>
-      <w:lvlText w:val="5.%6."/>
-      <w:lvlJc w:val="right"/>
+      <w:numFmt w:val="bullet"/>
+      <w:lvlText w:val="■"/>
+      <w:lvlJc w:val="left"/>
       <w:pPr>
         <w:ind w:left="4320" w:hanging="360"/>
       </w:pPr>
@@ -5713,8 +5027,8 @@
     </w:lvl>
     <w:lvl w:ilvl="6">
       <w:start w:val="1"/>
-      <w:numFmt w:val="decimal"/>
-      <w:lvlText w:val="5.%7."/>
+      <w:numFmt w:val="bullet"/>
+      <w:lvlText w:val="●"/>
       <w:lvlJc w:val="left"/>
       <w:pPr>
         <w:ind w:left="5040" w:hanging="360"/>
@@ -5725,8 +5039,8 @@
     </w:lvl>
     <w:lvl w:ilvl="7">
       <w:start w:val="1"/>
-      <w:numFmt w:val="lowerLetter"/>
-      <w:lvlText w:val="5.%8."/>
+      <w:numFmt w:val="bullet"/>
+      <w:lvlText w:val="○"/>
       <w:lvlJc w:val="left"/>
       <w:pPr>
         <w:ind w:left="5760" w:hanging="360"/>
@@ -5737,9 +5051,9 @@
     </w:lvl>
     <w:lvl w:ilvl="8">
       <w:start w:val="1"/>
-      <w:numFmt w:val="lowerRoman"/>
-      <w:lvlText w:val="5.%9."/>
-      <w:lvlJc w:val="right"/>
+      <w:numFmt w:val="bullet"/>
+      <w:lvlText w:val="■"/>
+      <w:lvlJc w:val="left"/>
       <w:pPr>
         <w:ind w:left="6480" w:hanging="360"/>
       </w:pPr>
@@ -5751,11 +5065,11 @@
   <w:abstractNum w:abstractNumId="7">
     <w:lvl w:ilvl="0">
       <w:start w:val="1"/>
-      <w:numFmt w:val="decimal"/>
+      <w:numFmt w:val="lowerLetter"/>
       <w:lvlText w:val="%1."/>
       <w:lvlJc w:val="left"/>
       <w:pPr>
-        <w:ind w:left="1440" w:hanging="810"/>
+        <w:ind w:left="720" w:hanging="360"/>
       </w:pPr>
       <w:rPr>
         <w:u w:val="none"/>
@@ -5763,8 +5077,20 @@
     </w:lvl>
     <w:lvl w:ilvl="1">
       <w:start w:val="1"/>
-      <w:numFmt w:val="lowerLetter"/>
+      <w:numFmt w:val="lowerRoman"/>
       <w:lvlText w:val="%2."/>
+      <w:lvlJc w:val="right"/>
+      <w:pPr>
+        <w:ind w:left="1440" w:hanging="360"/>
+      </w:pPr>
+      <w:rPr>
+        <w:u w:val="none"/>
+      </w:rPr>
+    </w:lvl>
+    <w:lvl w:ilvl="2">
+      <w:start w:val="1"/>
+      <w:numFmt w:val="bullet"/>
+      <w:lvlText w:val="■"/>
       <w:lvlJc w:val="left"/>
       <w:pPr>
         <w:ind w:left="2160" w:hanging="360"/>
@@ -5773,11 +5099,11 @@
         <w:u w:val="none"/>
       </w:rPr>
     </w:lvl>
-    <w:lvl w:ilvl="2">
-      <w:start w:val="1"/>
-      <w:numFmt w:val="lowerRoman"/>
-      <w:lvlText w:val="%3."/>
-      <w:lvlJc w:val="right"/>
+    <w:lvl w:ilvl="3">
+      <w:start w:val="1"/>
+      <w:numFmt w:val="bullet"/>
+      <w:lvlText w:val="●"/>
+      <w:lvlJc w:val="left"/>
       <w:pPr>
         <w:ind w:left="2880" w:hanging="360"/>
       </w:pPr>
@@ -5785,10 +5111,10 @@
         <w:u w:val="none"/>
       </w:rPr>
     </w:lvl>
-    <w:lvl w:ilvl="3">
-      <w:start w:val="1"/>
-      <w:numFmt w:val="decimal"/>
-      <w:lvlText w:val="%4."/>
+    <w:lvl w:ilvl="4">
+      <w:start w:val="1"/>
+      <w:numFmt w:val="bullet"/>
+      <w:lvlText w:val="○"/>
       <w:lvlJc w:val="left"/>
       <w:pPr>
         <w:ind w:left="3600" w:hanging="360"/>
@@ -5797,10 +5123,10 @@
         <w:u w:val="none"/>
       </w:rPr>
     </w:lvl>
-    <w:lvl w:ilvl="4">
-      <w:start w:val="1"/>
-      <w:numFmt w:val="lowerLetter"/>
-      <w:lvlText w:val="%5."/>
+    <w:lvl w:ilvl="5">
+      <w:start w:val="1"/>
+      <w:numFmt w:val="bullet"/>
+      <w:lvlText w:val="■"/>
       <w:lvlJc w:val="left"/>
       <w:pPr>
         <w:ind w:left="4320" w:hanging="360"/>
@@ -5809,11 +5135,11 @@
         <w:u w:val="none"/>
       </w:rPr>
     </w:lvl>
-    <w:lvl w:ilvl="5">
-      <w:start w:val="1"/>
-      <w:numFmt w:val="lowerRoman"/>
-      <w:lvlText w:val="%6."/>
-      <w:lvlJc w:val="right"/>
+    <w:lvl w:ilvl="6">
+      <w:start w:val="1"/>
+      <w:numFmt w:val="bullet"/>
+      <w:lvlText w:val="●"/>
+      <w:lvlJc w:val="left"/>
       <w:pPr>
         <w:ind w:left="5040" w:hanging="360"/>
       </w:pPr>
@@ -5821,10 +5147,10 @@
         <w:u w:val="none"/>
       </w:rPr>
     </w:lvl>
-    <w:lvl w:ilvl="6">
-      <w:start w:val="1"/>
-      <w:numFmt w:val="decimal"/>
-      <w:lvlText w:val="%7."/>
+    <w:lvl w:ilvl="7">
+      <w:start w:val="1"/>
+      <w:numFmt w:val="bullet"/>
+      <w:lvlText w:val="○"/>
       <w:lvlJc w:val="left"/>
       <w:pPr>
         <w:ind w:left="5760" w:hanging="360"/>
@@ -5833,25 +5159,13 @@
         <w:u w:val="none"/>
       </w:rPr>
     </w:lvl>
-    <w:lvl w:ilvl="7">
-      <w:start w:val="1"/>
-      <w:numFmt w:val="lowerLetter"/>
-      <w:lvlText w:val="%8."/>
+    <w:lvl w:ilvl="8">
+      <w:start w:val="1"/>
+      <w:numFmt w:val="bullet"/>
+      <w:lvlText w:val="■"/>
       <w:lvlJc w:val="left"/>
       <w:pPr>
         <w:ind w:left="6480" w:hanging="360"/>
-      </w:pPr>
-      <w:rPr>
-        <w:u w:val="none"/>
-      </w:rPr>
-    </w:lvl>
-    <w:lvl w:ilvl="8">
-      <w:start w:val="1"/>
-      <w:numFmt w:val="lowerRoman"/>
-      <w:lvlText w:val="%9."/>
-      <w:lvlJc w:val="right"/>
-      <w:pPr>
-        <w:ind w:left="7200" w:hanging="360"/>
       </w:pPr>
       <w:rPr>
         <w:u w:val="none"/>
@@ -5861,21 +5175,21 @@
   <w:abstractNum w:abstractNumId="8">
     <w:lvl w:ilvl="0">
       <w:start w:val="1"/>
+      <w:numFmt w:val="lowerLetter"/>
+      <w:lvlText w:val="%1."/>
+      <w:lvlJc w:val="left"/>
+      <w:pPr>
+        <w:ind w:left="720" w:hanging="360"/>
+      </w:pPr>
+      <w:rPr>
+        <w:u w:val="none"/>
+      </w:rPr>
+    </w:lvl>
+    <w:lvl w:ilvl="1">
+      <w:start w:val="1"/>
       <w:numFmt w:val="lowerRoman"/>
-      <w:lvlText w:val="%1."/>
+      <w:lvlText w:val="%2."/>
       <w:lvlJc w:val="right"/>
-      <w:pPr>
-        <w:ind w:left="720" w:hanging="180"/>
-      </w:pPr>
-      <w:rPr>
-        <w:u w:val="none"/>
-      </w:rPr>
-    </w:lvl>
-    <w:lvl w:ilvl="1">
-      <w:start w:val="1"/>
-      <w:numFmt w:val="bullet"/>
-      <w:lvlText w:val="○"/>
-      <w:lvlJc w:val="left"/>
       <w:pPr>
         <w:ind w:left="1440" w:hanging="360"/>
       </w:pPr>
@@ -6093,6 +5407,116 @@
     </w:lvl>
     <w:lvl w:ilvl="1">
       <w:start w:val="1"/>
+      <w:numFmt w:val="bullet"/>
+      <w:lvlText w:val="●"/>
+      <w:lvlJc w:val="left"/>
+      <w:pPr>
+        <w:ind w:left="1440" w:hanging="360"/>
+      </w:pPr>
+      <w:rPr>
+        <w:u w:val="none"/>
+      </w:rPr>
+    </w:lvl>
+    <w:lvl w:ilvl="2">
+      <w:start w:val="1"/>
+      <w:numFmt w:val="lowerRoman"/>
+      <w:lvlText w:val="%3."/>
+      <w:lvlJc w:val="left"/>
+      <w:pPr>
+        <w:ind w:left="2160" w:hanging="360"/>
+      </w:pPr>
+      <w:rPr>
+        <w:u w:val="none"/>
+      </w:rPr>
+    </w:lvl>
+    <w:lvl w:ilvl="3">
+      <w:start w:val="1"/>
+      <w:numFmt w:val="decimal"/>
+      <w:lvlText w:val="%4."/>
+      <w:lvlJc w:val="left"/>
+      <w:pPr>
+        <w:ind w:left="2880" w:hanging="360"/>
+      </w:pPr>
+      <w:rPr>
+        <w:u w:val="none"/>
+      </w:rPr>
+    </w:lvl>
+    <w:lvl w:ilvl="4">
+      <w:start w:val="1"/>
+      <w:numFmt w:val="lowerLetter"/>
+      <w:lvlText w:val="%5."/>
+      <w:lvlJc w:val="left"/>
+      <w:pPr>
+        <w:ind w:left="3600" w:hanging="360"/>
+      </w:pPr>
+      <w:rPr>
+        <w:u w:val="none"/>
+      </w:rPr>
+    </w:lvl>
+    <w:lvl w:ilvl="5">
+      <w:start w:val="1"/>
+      <w:numFmt w:val="lowerRoman"/>
+      <w:lvlText w:val="%6."/>
+      <w:lvlJc w:val="left"/>
+      <w:pPr>
+        <w:ind w:left="4320" w:hanging="360"/>
+      </w:pPr>
+      <w:rPr>
+        <w:u w:val="none"/>
+      </w:rPr>
+    </w:lvl>
+    <w:lvl w:ilvl="6">
+      <w:start w:val="1"/>
+      <w:numFmt w:val="decimal"/>
+      <w:lvlText w:val="%7."/>
+      <w:lvlJc w:val="left"/>
+      <w:pPr>
+        <w:ind w:left="5040" w:hanging="360"/>
+      </w:pPr>
+      <w:rPr>
+        <w:u w:val="none"/>
+      </w:rPr>
+    </w:lvl>
+    <w:lvl w:ilvl="7">
+      <w:start w:val="1"/>
+      <w:numFmt w:val="lowerLetter"/>
+      <w:lvlText w:val="%8."/>
+      <w:lvlJc w:val="left"/>
+      <w:pPr>
+        <w:ind w:left="5760" w:hanging="360"/>
+      </w:pPr>
+      <w:rPr>
+        <w:u w:val="none"/>
+      </w:rPr>
+    </w:lvl>
+    <w:lvl w:ilvl="8">
+      <w:start w:val="1"/>
+      <w:numFmt w:val="lowerRoman"/>
+      <w:lvlText w:val="%9."/>
+      <w:lvlJc w:val="left"/>
+      <w:pPr>
+        <w:ind w:left="6480" w:hanging="360"/>
+      </w:pPr>
+      <w:rPr>
+        <w:u w:val="none"/>
+      </w:rPr>
+    </w:lvl>
+  </w:abstractNum>
+  <w:abstractNum w:abstractNumId="11">
+    <w:lvl w:ilvl="0">
+      <w:start w:val="1"/>
+      <w:numFmt w:val="decimal"/>
+      <w:lvlText w:val="%1."/>
+      <w:lvlJc w:val="left"/>
+      <w:pPr>
+        <w:ind w:left="720" w:hanging="360"/>
+      </w:pPr>
+      <w:rPr>
+        <w:u w:val="none"/>
+      </w:rPr>
+    </w:lvl>
+    <w:lvl w:ilvl="1">
+      <w:start w:val="1"/>
       <w:numFmt w:val="lowerRoman"/>
       <w:lvlText w:val="%2."/>
       <w:lvlJc w:val="right"/>
@@ -6188,116 +5612,6 @@
       </w:rPr>
     </w:lvl>
   </w:abstractNum>
-  <w:abstractNum w:abstractNumId="11">
-    <w:lvl w:ilvl="0">
-      <w:start w:val="1"/>
-      <w:numFmt w:val="bullet"/>
-      <w:lvlText w:val="●"/>
-      <w:lvlJc w:val="left"/>
-      <w:pPr>
-        <w:ind w:left="720" w:hanging="360"/>
-      </w:pPr>
-      <w:rPr>
-        <w:u w:val="none"/>
-      </w:rPr>
-    </w:lvl>
-    <w:lvl w:ilvl="1">
-      <w:start w:val="1"/>
-      <w:numFmt w:val="bullet"/>
-      <w:lvlText w:val="●"/>
-      <w:lvlJc w:val="left"/>
-      <w:pPr>
-        <w:ind w:left="1440" w:hanging="360"/>
-      </w:pPr>
-      <w:rPr>
-        <w:u w:val="none"/>
-      </w:rPr>
-    </w:lvl>
-    <w:lvl w:ilvl="2">
-      <w:start w:val="1"/>
-      <w:numFmt w:val="lowerRoman"/>
-      <w:lvlText w:val="%3."/>
-      <w:lvlJc w:val="left"/>
-      <w:pPr>
-        <w:ind w:left="2160" w:hanging="360"/>
-      </w:pPr>
-      <w:rPr>
-        <w:u w:val="none"/>
-      </w:rPr>
-    </w:lvl>
-    <w:lvl w:ilvl="3">
-      <w:start w:val="1"/>
-      <w:numFmt w:val="decimal"/>
-      <w:lvlText w:val="%4."/>
-      <w:lvlJc w:val="left"/>
-      <w:pPr>
-        <w:ind w:left="2880" w:hanging="360"/>
-      </w:pPr>
-      <w:rPr>
-        <w:u w:val="none"/>
-      </w:rPr>
-    </w:lvl>
-    <w:lvl w:ilvl="4">
-      <w:start w:val="1"/>
-      <w:numFmt w:val="lowerLetter"/>
-      <w:lvlText w:val="%5."/>
-      <w:lvlJc w:val="left"/>
-      <w:pPr>
-        <w:ind w:left="3600" w:hanging="360"/>
-      </w:pPr>
-      <w:rPr>
-        <w:u w:val="none"/>
-      </w:rPr>
-    </w:lvl>
-    <w:lvl w:ilvl="5">
-      <w:start w:val="1"/>
-      <w:numFmt w:val="lowerRoman"/>
-      <w:lvlText w:val="%6."/>
-      <w:lvlJc w:val="left"/>
-      <w:pPr>
-        <w:ind w:left="4320" w:hanging="360"/>
-      </w:pPr>
-      <w:rPr>
-        <w:u w:val="none"/>
-      </w:rPr>
-    </w:lvl>
-    <w:lvl w:ilvl="6">
-      <w:start w:val="1"/>
-      <w:numFmt w:val="decimal"/>
-      <w:lvlText w:val="%7."/>
-      <w:lvlJc w:val="left"/>
-      <w:pPr>
-        <w:ind w:left="5040" w:hanging="360"/>
-      </w:pPr>
-      <w:rPr>
-        <w:u w:val="none"/>
-      </w:rPr>
-    </w:lvl>
-    <w:lvl w:ilvl="7">
-      <w:start w:val="1"/>
-      <w:numFmt w:val="lowerLetter"/>
-      <w:lvlText w:val="%8."/>
-      <w:lvlJc w:val="left"/>
-      <w:pPr>
-        <w:ind w:left="5760" w:hanging="360"/>
-      </w:pPr>
-      <w:rPr>
-        <w:u w:val="none"/>
-      </w:rPr>
-    </w:lvl>
-    <w:lvl w:ilvl="8">
-      <w:start w:val="1"/>
-      <w:numFmt w:val="lowerRoman"/>
-      <w:lvlText w:val="%9."/>
-      <w:lvlJc w:val="left"/>
-      <w:pPr>
-        <w:ind w:left="6480" w:hanging="360"/>
-      </w:pPr>
-      <w:rPr>
-        <w:u w:val="none"/>
-      </w:rPr>
-    </w:lvl>
-  </w:abstractNum>
   <w:abstractNum w:abstractNumId="12">
     <w:lvl w:ilvl="0">
       <w:start w:val="1"/>
@@ -6423,116 +5737,6 @@
     </w:lvl>
     <w:lvl w:ilvl="1">
       <w:start w:val="1"/>
-      <w:numFmt w:val="bullet"/>
-      <w:lvlText w:val="●"/>
-      <w:lvlJc w:val="left"/>
-      <w:pPr>
-        <w:ind w:left="1440" w:hanging="360"/>
-      </w:pPr>
-      <w:rPr>
-        <w:u w:val="none"/>
-      </w:rPr>
-    </w:lvl>
-    <w:lvl w:ilvl="2">
-      <w:start w:val="1"/>
-      <w:numFmt w:val="lowerRoman"/>
-      <w:lvlText w:val="%3."/>
-      <w:lvlJc w:val="left"/>
-      <w:pPr>
-        <w:ind w:left="2160" w:hanging="360"/>
-      </w:pPr>
-      <w:rPr>
-        <w:u w:val="none"/>
-      </w:rPr>
-    </w:lvl>
-    <w:lvl w:ilvl="3">
-      <w:start w:val="1"/>
-      <w:numFmt w:val="decimal"/>
-      <w:lvlText w:val="%4."/>
-      <w:lvlJc w:val="left"/>
-      <w:pPr>
-        <w:ind w:left="2880" w:hanging="360"/>
-      </w:pPr>
-      <w:rPr>
-        <w:u w:val="none"/>
-      </w:rPr>
-    </w:lvl>
-    <w:lvl w:ilvl="4">
-      <w:start w:val="1"/>
-      <w:numFmt w:val="lowerLetter"/>
-      <w:lvlText w:val="%5."/>
-      <w:lvlJc w:val="left"/>
-      <w:pPr>
-        <w:ind w:left="3600" w:hanging="360"/>
-      </w:pPr>
-      <w:rPr>
-        <w:u w:val="none"/>
-      </w:rPr>
-    </w:lvl>
-    <w:lvl w:ilvl="5">
-      <w:start w:val="1"/>
-      <w:numFmt w:val="lowerRoman"/>
-      <w:lvlText w:val="%6."/>
-      <w:lvlJc w:val="left"/>
-      <w:pPr>
-        <w:ind w:left="4320" w:hanging="360"/>
-      </w:pPr>
-      <w:rPr>
-        <w:u w:val="none"/>
-      </w:rPr>
-    </w:lvl>
-    <w:lvl w:ilvl="6">
-      <w:start w:val="1"/>
-      <w:numFmt w:val="decimal"/>
-      <w:lvlText w:val="%7."/>
-      <w:lvlJc w:val="left"/>
-      <w:pPr>
-        <w:ind w:left="5040" w:hanging="360"/>
-      </w:pPr>
-      <w:rPr>
-        <w:u w:val="none"/>
-      </w:rPr>
-    </w:lvl>
-    <w:lvl w:ilvl="7">
-      <w:start w:val="1"/>
-      <w:numFmt w:val="lowerLetter"/>
-      <w:lvlText w:val="%8."/>
-      <w:lvlJc w:val="left"/>
-      <w:pPr>
-        <w:ind w:left="5760" w:hanging="360"/>
-      </w:pPr>
-      <w:rPr>
-        <w:u w:val="none"/>
-      </w:rPr>
-    </w:lvl>
-    <w:lvl w:ilvl="8">
-      <w:start w:val="1"/>
-      <w:numFmt w:val="lowerRoman"/>
-      <w:lvlText w:val="%9."/>
-      <w:lvlJc w:val="left"/>
-      <w:pPr>
-        <w:ind w:left="6480" w:hanging="360"/>
-      </w:pPr>
-      <w:rPr>
-        <w:u w:val="none"/>
-      </w:rPr>
-    </w:lvl>
-  </w:abstractNum>
-  <w:abstractNum w:abstractNumId="14">
-    <w:lvl w:ilvl="0">
-      <w:start w:val="1"/>
-      <w:numFmt w:val="decimal"/>
-      <w:lvlText w:val="%1."/>
-      <w:lvlJc w:val="left"/>
-      <w:pPr>
-        <w:ind w:left="720" w:hanging="360"/>
-      </w:pPr>
-      <w:rPr>
-        <w:u w:val="none"/>
-      </w:rPr>
-    </w:lvl>
-    <w:lvl w:ilvl="1">
-      <w:start w:val="1"/>
       <w:numFmt w:val="lowerRoman"/>
       <w:lvlText w:val="%2."/>
       <w:lvlJc w:val="right"/>
@@ -6628,227 +5832,7 @@
       </w:rPr>
     </w:lvl>
   </w:abstractNum>
-  <w:abstractNum w:abstractNumId="15">
-    <w:lvl w:ilvl="0">
-      <w:start w:val="1"/>
-      <w:numFmt w:val="lowerLetter"/>
-      <w:lvlText w:val="%1."/>
-      <w:lvlJc w:val="left"/>
-      <w:pPr>
-        <w:ind w:left="720" w:hanging="360"/>
-      </w:pPr>
-      <w:rPr>
-        <w:u w:val="none"/>
-      </w:rPr>
-    </w:lvl>
-    <w:lvl w:ilvl="1">
-      <w:start w:val="1"/>
-      <w:numFmt w:val="lowerRoman"/>
-      <w:lvlText w:val="%2."/>
-      <w:lvlJc w:val="right"/>
-      <w:pPr>
-        <w:ind w:left="1440" w:hanging="360"/>
-      </w:pPr>
-      <w:rPr>
-        <w:u w:val="none"/>
-      </w:rPr>
-    </w:lvl>
-    <w:lvl w:ilvl="2">
-      <w:start w:val="1"/>
-      <w:numFmt w:val="bullet"/>
-      <w:lvlText w:val="■"/>
-      <w:lvlJc w:val="left"/>
-      <w:pPr>
-        <w:ind w:left="2160" w:hanging="360"/>
-      </w:pPr>
-      <w:rPr>
-        <w:u w:val="none"/>
-      </w:rPr>
-    </w:lvl>
-    <w:lvl w:ilvl="3">
-      <w:start w:val="1"/>
-      <w:numFmt w:val="bullet"/>
-      <w:lvlText w:val="●"/>
-      <w:lvlJc w:val="left"/>
-      <w:pPr>
-        <w:ind w:left="2880" w:hanging="360"/>
-      </w:pPr>
-      <w:rPr>
-        <w:u w:val="none"/>
-      </w:rPr>
-    </w:lvl>
-    <w:lvl w:ilvl="4">
-      <w:start w:val="1"/>
-      <w:numFmt w:val="bullet"/>
-      <w:lvlText w:val="○"/>
-      <w:lvlJc w:val="left"/>
-      <w:pPr>
-        <w:ind w:left="3600" w:hanging="360"/>
-      </w:pPr>
-      <w:rPr>
-        <w:u w:val="none"/>
-      </w:rPr>
-    </w:lvl>
-    <w:lvl w:ilvl="5">
-      <w:start w:val="1"/>
-      <w:numFmt w:val="bullet"/>
-      <w:lvlText w:val="■"/>
-      <w:lvlJc w:val="left"/>
-      <w:pPr>
-        <w:ind w:left="4320" w:hanging="360"/>
-      </w:pPr>
-      <w:rPr>
-        <w:u w:val="none"/>
-      </w:rPr>
-    </w:lvl>
-    <w:lvl w:ilvl="6">
-      <w:start w:val="1"/>
-      <w:numFmt w:val="bullet"/>
-      <w:lvlText w:val="●"/>
-      <w:lvlJc w:val="left"/>
-      <w:pPr>
-        <w:ind w:left="5040" w:hanging="360"/>
-      </w:pPr>
-      <w:rPr>
-        <w:u w:val="none"/>
-      </w:rPr>
-    </w:lvl>
-    <w:lvl w:ilvl="7">
-      <w:start w:val="1"/>
-      <w:numFmt w:val="bullet"/>
-      <w:lvlText w:val="○"/>
-      <w:lvlJc w:val="left"/>
-      <w:pPr>
-        <w:ind w:left="5760" w:hanging="360"/>
-      </w:pPr>
-      <w:rPr>
-        <w:u w:val="none"/>
-      </w:rPr>
-    </w:lvl>
-    <w:lvl w:ilvl="8">
-      <w:start w:val="1"/>
-      <w:numFmt w:val="bullet"/>
-      <w:lvlText w:val="■"/>
-      <w:lvlJc w:val="left"/>
-      <w:pPr>
-        <w:ind w:left="6480" w:hanging="360"/>
-      </w:pPr>
-      <w:rPr>
-        <w:u w:val="none"/>
-      </w:rPr>
-    </w:lvl>
-  </w:abstractNum>
-  <w:abstractNum w:abstractNumId="16">
-    <w:lvl w:ilvl="0">
-      <w:start w:val="1"/>
-      <w:numFmt w:val="lowerLetter"/>
-      <w:lvlText w:val="%1."/>
-      <w:lvlJc w:val="left"/>
-      <w:pPr>
-        <w:ind w:left="720" w:hanging="360"/>
-      </w:pPr>
-      <w:rPr>
-        <w:u w:val="none"/>
-      </w:rPr>
-    </w:lvl>
-    <w:lvl w:ilvl="1">
-      <w:start w:val="1"/>
-      <w:numFmt w:val="lowerRoman"/>
-      <w:lvlText w:val="%2."/>
-      <w:lvlJc w:val="right"/>
-      <w:pPr>
-        <w:ind w:left="1440" w:hanging="360"/>
-      </w:pPr>
-      <w:rPr>
-        <w:u w:val="none"/>
-      </w:rPr>
-    </w:lvl>
-    <w:lvl w:ilvl="2">
-      <w:start w:val="1"/>
-      <w:numFmt w:val="bullet"/>
-      <w:lvlText w:val="■"/>
-      <w:lvlJc w:val="left"/>
-      <w:pPr>
-        <w:ind w:left="2160" w:hanging="360"/>
-      </w:pPr>
-      <w:rPr>
-        <w:u w:val="none"/>
-      </w:rPr>
-    </w:lvl>
-    <w:lvl w:ilvl="3">
-      <w:start w:val="1"/>
-      <w:numFmt w:val="bullet"/>
-      <w:lvlText w:val="●"/>
-      <w:lvlJc w:val="left"/>
-      <w:pPr>
-        <w:ind w:left="2880" w:hanging="360"/>
-      </w:pPr>
-      <w:rPr>
-        <w:u w:val="none"/>
-      </w:rPr>
-    </w:lvl>
-    <w:lvl w:ilvl="4">
-      <w:start w:val="1"/>
-      <w:numFmt w:val="bullet"/>
-      <w:lvlText w:val="○"/>
-      <w:lvlJc w:val="left"/>
-      <w:pPr>
-        <w:ind w:left="3600" w:hanging="360"/>
-      </w:pPr>
-      <w:rPr>
-        <w:u w:val="none"/>
-      </w:rPr>
-    </w:lvl>
-    <w:lvl w:ilvl="5">
-      <w:start w:val="1"/>
-      <w:numFmt w:val="bullet"/>
-      <w:lvlText w:val="■"/>
-      <w:lvlJc w:val="left"/>
-      <w:pPr>
-        <w:ind w:left="4320" w:hanging="360"/>
-      </w:pPr>
-      <w:rPr>
-        <w:u w:val="none"/>
-      </w:rPr>
-    </w:lvl>
-    <w:lvl w:ilvl="6">
-      <w:start w:val="1"/>
-      <w:numFmt w:val="bullet"/>
-      <w:lvlText w:val="●"/>
-      <w:lvlJc w:val="left"/>
-      <w:pPr>
-        <w:ind w:left="5040" w:hanging="360"/>
-      </w:pPr>
-      <w:rPr>
-        <w:u w:val="none"/>
-      </w:rPr>
-    </w:lvl>
-    <w:lvl w:ilvl="7">
-      <w:start w:val="1"/>
-      <w:numFmt w:val="bullet"/>
-      <w:lvlText w:val="○"/>
-      <w:lvlJc w:val="left"/>
-      <w:pPr>
-        <w:ind w:left="5760" w:hanging="360"/>
-      </w:pPr>
-      <w:rPr>
-        <w:u w:val="none"/>
-      </w:rPr>
-    </w:lvl>
-    <w:lvl w:ilvl="8">
-      <w:start w:val="1"/>
-      <w:numFmt w:val="bullet"/>
-      <w:lvlText w:val="■"/>
-      <w:lvlJc w:val="left"/>
-      <w:pPr>
-        <w:ind w:left="6480" w:hanging="360"/>
-      </w:pPr>
-      <w:rPr>
-        <w:u w:val="none"/>
-      </w:rPr>
-    </w:lvl>
-  </w:abstractNum>
-  <w:abstractNum w:abstractNumId="17">
+  <w:abstractNum w:abstractNumId="14">
     <w:lvl w:ilvl="0">
       <w:start w:val="1"/>
       <w:numFmt w:val="lowerRoman"/>
@@ -6999,15 +5983,6 @@
   </w:num>
   <w:num w:numId="14">
     <w:abstractNumId w:val="14"/>
-  </w:num>
-  <w:num w:numId="15">
-    <w:abstractNumId w:val="15"/>
-  </w:num>
-  <w:num w:numId="16">
-    <w:abstractNumId w:val="16"/>
-  </w:num>
-  <w:num w:numId="17">
-    <w:abstractNumId w:val="17"/>
   </w:num>
 </w:numbering>
 </file>
